--- a/HTML_und_CSS.docx
+++ b/HTML_und_CSS.docx
@@ -15,6 +15,7 @@
           <w:docPartUnique/>
         </w:docPartObj>
       </w:sdtPr>
+      <w:sdtEndPr/>
       <w:sdtContent>
         <w:p>
           <w:r>
@@ -202,6 +203,7 @@
                                       <w:calendar w:val="gregorian"/>
                                     </w:date>
                                   </w:sdtPr>
+                                  <w:sdtEndPr/>
                                   <w:sdtContent>
                                     <w:p>
                                       <w:pPr>
@@ -286,6 +288,7 @@
                                     <w:dataBinding w:prefixMappings="xmlns:ns0='http://schemas.openxmlformats.org/package/2006/metadata/core-properties' xmlns:ns1='http://purl.org/dc/elements/1.1/'" w:xpath="/ns0:coreProperties[1]/ns1:creator[1]" w:storeItemID="{6C3C8BC8-F283-45AE-878A-BAB7291924A1}"/>
                                     <w:text/>
                                   </w:sdtPr>
+                                  <w:sdtEndPr/>
                                   <w:sdtContent>
                                     <w:p>
                                       <w:pPr>
@@ -314,6 +317,7 @@
                                     <w:dataBinding w:prefixMappings="xmlns:ns0='http://schemas.openxmlformats.org/officeDocument/2006/extended-properties'" w:xpath="/ns0:Properties[1]/ns0:Company[1]" w:storeItemID="{6668398D-A668-4E3E-A5EB-62B293D839F1}"/>
                                     <w:text/>
                                   </w:sdtPr>
+                                  <w:sdtEndPr/>
                                   <w:sdtContent>
                                     <w:p>
                                       <w:pPr>
@@ -347,6 +351,7 @@
                                       <w:calendar w:val="gregorian"/>
                                     </w:date>
                                   </w:sdtPr>
+                                  <w:sdtEndPr/>
                                   <w:sdtContent>
                                     <w:p>
                                       <w:pPr>
@@ -611,6 +616,7 @@
                                   <w:dataBinding w:prefixMappings="xmlns:ns0='http://schemas.openxmlformats.org/package/2006/metadata/core-properties' xmlns:ns1='http://purl.org/dc/elements/1.1/'" w:xpath="/ns0:coreProperties[1]/ns1:title[1]" w:storeItemID="{6C3C8BC8-F283-45AE-878A-BAB7291924A1}"/>
                                   <w:text/>
                                 </w:sdtPr>
+                                <w:sdtEndPr/>
                                 <w:sdtContent>
                                   <w:p>
                                     <w:pPr>
@@ -803,7 +809,7 @@
           <w:pPr>
             <w:pStyle w:val="Verzeichnis1"/>
             <w:tabs>
-              <w:tab w:val="right" w:leader="dot" w:pos="9205"/>
+              <w:tab w:val="right" w:leader="dot" w:pos="9346"/>
             </w:tabs>
             <w:rPr>
               <w:rFonts w:eastAsiaTheme="minorEastAsia"/>
@@ -832,7 +838,7 @@
             </w:rPr>
             <w:fldChar w:fldCharType="separate"/>
           </w:r>
-          <w:hyperlink w:anchor="_Toc535759259" w:history="1">
+          <w:hyperlink w:anchor="_Toc728448" w:history="1">
             <w:r>
               <w:rPr>
                 <w:rStyle w:val="Hyperlink"/>
@@ -861,7 +867,7 @@
                 <w:noProof/>
                 <w:webHidden/>
               </w:rPr>
-              <w:instrText xml:space="preserve"> PAGEREF _Toc535759259 \h </w:instrText>
+              <w:instrText xml:space="preserve"> PAGEREF _Toc728448 \h </w:instrText>
             </w:r>
             <w:r>
               <w:rPr>
@@ -881,7 +887,7 @@
                 <w:noProof/>
                 <w:webHidden/>
               </w:rPr>
-              <w:t>2</w:t>
+              <w:t>4</w:t>
             </w:r>
             <w:r>
               <w:rPr>
@@ -896,7 +902,7 @@
           <w:pPr>
             <w:pStyle w:val="Verzeichnis1"/>
             <w:tabs>
-              <w:tab w:val="right" w:leader="dot" w:pos="9205"/>
+              <w:tab w:val="right" w:leader="dot" w:pos="9346"/>
             </w:tabs>
             <w:rPr>
               <w:rFonts w:eastAsiaTheme="minorEastAsia"/>
@@ -904,7 +910,7 @@
               <w:lang w:eastAsia="de-DE"/>
             </w:rPr>
           </w:pPr>
-          <w:hyperlink w:anchor="_Toc535759260" w:history="1">
+          <w:hyperlink w:anchor="_Toc728449" w:history="1">
             <w:r>
               <w:rPr>
                 <w:rStyle w:val="Hyperlink"/>
@@ -931,140 +937,7 @@
                 <w:noProof/>
                 <w:webHidden/>
               </w:rPr>
-              <w:instrText xml:space="preserve"> PAGEREF _Toc535759260 \h </w:instrText>
-            </w:r>
-            <w:r>
-              <w:rPr>
-                <w:noProof/>
-                <w:webHidden/>
-              </w:rPr>
-            </w:r>
-            <w:r>
-              <w:rPr>
-                <w:noProof/>
-                <w:webHidden/>
-              </w:rPr>
-              <w:fldChar w:fldCharType="separate"/>
-            </w:r>
-            <w:r>
-              <w:rPr>
-                <w:noProof/>
-                <w:webHidden/>
-              </w:rPr>
-              <w:t>2</w:t>
-            </w:r>
-            <w:r>
-              <w:rPr>
-                <w:noProof/>
-                <w:webHidden/>
-              </w:rPr>
-              <w:fldChar w:fldCharType="end"/>
-            </w:r>
-          </w:hyperlink>
-        </w:p>
-        <w:p>
-          <w:pPr>
-            <w:pStyle w:val="Verzeichnis2"/>
-            <w:tabs>
-              <w:tab w:val="right" w:leader="dot" w:pos="9205"/>
-            </w:tabs>
-            <w:rPr>
-              <w:rFonts w:eastAsiaTheme="minorEastAsia"/>
-              <w:noProof/>
-              <w:lang w:eastAsia="de-DE"/>
-            </w:rPr>
-          </w:pPr>
-          <w:hyperlink w:anchor="_Toc535759261" w:history="1">
-            <w:r>
-              <w:rPr>
-                <w:noProof/>
-                <w:webHidden/>
-              </w:rPr>
-              <w:tab/>
-            </w:r>
-            <w:r>
-              <w:rPr>
-                <w:noProof/>
-                <w:webHidden/>
-              </w:rPr>
-              <w:fldChar w:fldCharType="begin"/>
-            </w:r>
-            <w:r>
-              <w:rPr>
-                <w:noProof/>
-                <w:webHidden/>
-              </w:rPr>
-              <w:instrText xml:space="preserve"> PAGEREF _Toc535759261 \h </w:instrText>
-            </w:r>
-            <w:r>
-              <w:rPr>
-                <w:noProof/>
-                <w:webHidden/>
-              </w:rPr>
-            </w:r>
-            <w:r>
-              <w:rPr>
-                <w:noProof/>
-                <w:webHidden/>
-              </w:rPr>
-              <w:fldChar w:fldCharType="separate"/>
-            </w:r>
-            <w:r>
-              <w:rPr>
-                <w:noProof/>
-                <w:webHidden/>
-              </w:rPr>
-              <w:t>3</w:t>
-            </w:r>
-            <w:r>
-              <w:rPr>
-                <w:noProof/>
-                <w:webHidden/>
-              </w:rPr>
-              <w:fldChar w:fldCharType="end"/>
-            </w:r>
-          </w:hyperlink>
-        </w:p>
-        <w:p>
-          <w:pPr>
-            <w:pStyle w:val="Verzeichnis2"/>
-            <w:tabs>
-              <w:tab w:val="right" w:leader="dot" w:pos="9205"/>
-            </w:tabs>
-            <w:rPr>
-              <w:rFonts w:eastAsiaTheme="minorEastAsia"/>
-              <w:noProof/>
-              <w:lang w:eastAsia="de-DE"/>
-            </w:rPr>
-          </w:pPr>
-          <w:hyperlink w:anchor="_Toc535759262" w:history="1">
-            <w:r>
-              <w:rPr>
-                <w:rStyle w:val="Hyperlink"/>
-                <w:noProof/>
-              </w:rPr>
-              <w:t>Eigenschaften</w:t>
-            </w:r>
-            <w:r>
-              <w:rPr>
-                <w:noProof/>
-                <w:webHidden/>
-              </w:rPr>
-              <w:tab/>
-            </w:r>
-            <w:r>
-              <w:rPr>
-                <w:noProof/>
-                <w:webHidden/>
-              </w:rPr>
-              <w:fldChar w:fldCharType="begin"/>
-            </w:r>
-            <w:r>
-              <w:rPr>
-                <w:noProof/>
-                <w:webHidden/>
-              </w:rPr>
-              <w:instrText xml:space="preserve"> PAGEREF _Toc535759262 \h </w:instrText>
+              <w:instrText xml:space="preserve"> PAGEREF _Toc728449 \h </w:instrText>
             </w:r>
             <w:r>
               <w:rPr>
@@ -1099,7 +972,7 @@
           <w:pPr>
             <w:pStyle w:val="Verzeichnis2"/>
             <w:tabs>
-              <w:tab w:val="right" w:leader="dot" w:pos="9205"/>
+              <w:tab w:val="right" w:leader="dot" w:pos="9346"/>
             </w:tabs>
             <w:rPr>
               <w:rFonts w:eastAsiaTheme="minorEastAsia"/>
@@ -1107,7 +980,140 @@
               <w:lang w:eastAsia="de-DE"/>
             </w:rPr>
           </w:pPr>
-          <w:hyperlink w:anchor="_Toc535759263" w:history="1">
+          <w:hyperlink w:anchor="_Toc728450" w:history="1">
+            <w:r>
+              <w:rPr>
+                <w:noProof/>
+                <w:webHidden/>
+              </w:rPr>
+              <w:tab/>
+            </w:r>
+            <w:r>
+              <w:rPr>
+                <w:noProof/>
+                <w:webHidden/>
+              </w:rPr>
+              <w:fldChar w:fldCharType="begin"/>
+            </w:r>
+            <w:r>
+              <w:rPr>
+                <w:noProof/>
+                <w:webHidden/>
+              </w:rPr>
+              <w:instrText xml:space="preserve"> PAGEREF _Toc728450 \h </w:instrText>
+            </w:r>
+            <w:r>
+              <w:rPr>
+                <w:noProof/>
+                <w:webHidden/>
+              </w:rPr>
+            </w:r>
+            <w:r>
+              <w:rPr>
+                <w:noProof/>
+                <w:webHidden/>
+              </w:rPr>
+              <w:fldChar w:fldCharType="separate"/>
+            </w:r>
+            <w:r>
+              <w:rPr>
+                <w:noProof/>
+                <w:webHidden/>
+              </w:rPr>
+              <w:t>5</w:t>
+            </w:r>
+            <w:r>
+              <w:rPr>
+                <w:noProof/>
+                <w:webHidden/>
+              </w:rPr>
+              <w:fldChar w:fldCharType="end"/>
+            </w:r>
+          </w:hyperlink>
+        </w:p>
+        <w:p>
+          <w:pPr>
+            <w:pStyle w:val="Verzeichnis2"/>
+            <w:tabs>
+              <w:tab w:val="right" w:leader="dot" w:pos="9346"/>
+            </w:tabs>
+            <w:rPr>
+              <w:rFonts w:eastAsiaTheme="minorEastAsia"/>
+              <w:noProof/>
+              <w:lang w:eastAsia="de-DE"/>
+            </w:rPr>
+          </w:pPr>
+          <w:hyperlink w:anchor="_Toc728451" w:history="1">
+            <w:r>
+              <w:rPr>
+                <w:rStyle w:val="Hyperlink"/>
+                <w:noProof/>
+              </w:rPr>
+              <w:t>Eigenschaften</w:t>
+            </w:r>
+            <w:r>
+              <w:rPr>
+                <w:noProof/>
+                <w:webHidden/>
+              </w:rPr>
+              <w:tab/>
+            </w:r>
+            <w:r>
+              <w:rPr>
+                <w:noProof/>
+                <w:webHidden/>
+              </w:rPr>
+              <w:fldChar w:fldCharType="begin"/>
+            </w:r>
+            <w:r>
+              <w:rPr>
+                <w:noProof/>
+                <w:webHidden/>
+              </w:rPr>
+              <w:instrText xml:space="preserve"> PAGEREF _Toc728451 \h </w:instrText>
+            </w:r>
+            <w:r>
+              <w:rPr>
+                <w:noProof/>
+                <w:webHidden/>
+              </w:rPr>
+            </w:r>
+            <w:r>
+              <w:rPr>
+                <w:noProof/>
+                <w:webHidden/>
+              </w:rPr>
+              <w:fldChar w:fldCharType="separate"/>
+            </w:r>
+            <w:r>
+              <w:rPr>
+                <w:noProof/>
+                <w:webHidden/>
+              </w:rPr>
+              <w:t>6</w:t>
+            </w:r>
+            <w:r>
+              <w:rPr>
+                <w:noProof/>
+                <w:webHidden/>
+              </w:rPr>
+              <w:fldChar w:fldCharType="end"/>
+            </w:r>
+          </w:hyperlink>
+        </w:p>
+        <w:p>
+          <w:pPr>
+            <w:pStyle w:val="Verzeichnis2"/>
+            <w:tabs>
+              <w:tab w:val="right" w:leader="dot" w:pos="9346"/>
+            </w:tabs>
+            <w:rPr>
+              <w:rFonts w:eastAsiaTheme="minorEastAsia"/>
+              <w:noProof/>
+              <w:lang w:eastAsia="de-DE"/>
+            </w:rPr>
+          </w:pPr>
+          <w:hyperlink w:anchor="_Toc728452" w:history="1">
             <w:r>
               <w:rPr>
                 <w:rStyle w:val="Hyperlink"/>
@@ -1123,10 +1129,10 @@
               <mc:AlternateContent>
                 <mc:Choice Requires="wps">
                   <w:drawing>
-                    <wp:inline distT="0" distB="0" distL="0" distR="0" wp14:anchorId="0785458B" wp14:editId="1EC9924E">
+                    <wp:inline distT="0" distB="0" distL="0" distR="0" wp14:anchorId="33C12D01" wp14:editId="14E85AEE">
                       <wp:extent cx="304800" cy="304800"/>
                       <wp:effectExtent l="0" t="0" r="0" b="0"/>
-                      <wp:docPr id="471" name="Rechteck 471" descr="http://localhost:8888/notebooks/images/HTML_Kategorien_Elemente.png"/>
+                      <wp:docPr id="206" name="Rechteck 206" descr="http://localhost:8888/notebooks/images/HTML_Kategorien_Elemente.png"/>
                       <wp:cNvGraphicFramePr>
                         <a:graphicFrameLocks xmlns:a="http://schemas.openxmlformats.org/drawingml/2006/main" noChangeAspect="1"/>
                       </wp:cNvGraphicFramePr>
@@ -1179,7 +1185,7 @@
                 </mc:Choice>
                 <mc:Fallback>
                   <w:pict>
-                    <v:rect w14:anchorId="5DB8D798" id="Rechteck 471" o:spid="_x0000_s1026" alt="http://localhost:8888/notebooks/images/HTML_Kategorien_Elemente.png" style="width:24pt;height:24pt;visibility:visible;mso-wrap-style:square;mso-left-percent:-10001;mso-top-percent:-10001;mso-position-horizontal:absolute;mso-position-horizontal-relative:char;mso-position-vertical:absolute;mso-position-vertical-relative:line;mso-left-percent:-10001;mso-top-percent:-10001;v-text-anchor:top" o:gfxdata="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" filled="f" stroked="f">
+                    <v:rect w14:anchorId="0D4C7136" id="Rechteck 206" o:spid="_x0000_s1026" alt="http://localhost:8888/notebooks/images/HTML_Kategorien_Elemente.png" style="width:24pt;height:24pt;visibility:visible;mso-wrap-style:square;mso-left-percent:-10001;mso-top-percent:-10001;mso-position-horizontal:absolute;mso-position-horizontal-relative:char;mso-position-vertical:absolute;mso-position-vertical-relative:line;mso-left-percent:-10001;mso-top-percent:-10001;v-text-anchor:top" o:gfxdata="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" filled="f" stroked="f">
                       <o:lock v:ext="edit" aspectratio="t"/>
                       <w10:anchorlock/>
                     </v:rect>
@@ -1206,210 +1212,7 @@
                 <w:noProof/>
                 <w:webHidden/>
               </w:rPr>
-              <w:instrText xml:space="preserve"> PAGEREF _Toc535759263 \h </w:instrText>
-            </w:r>
-            <w:r>
-              <w:rPr>
-                <w:noProof/>
-                <w:webHidden/>
-              </w:rPr>
-            </w:r>
-            <w:r>
-              <w:rPr>
-                <w:noProof/>
-                <w:webHidden/>
-              </w:rPr>
-              <w:fldChar w:fldCharType="separate"/>
-            </w:r>
-            <w:r>
-              <w:rPr>
-                <w:noProof/>
-                <w:webHidden/>
-              </w:rPr>
-              <w:t>5</w:t>
-            </w:r>
-            <w:r>
-              <w:rPr>
-                <w:noProof/>
-                <w:webHidden/>
-              </w:rPr>
-              <w:fldChar w:fldCharType="end"/>
-            </w:r>
-          </w:hyperlink>
-        </w:p>
-        <w:p>
-          <w:pPr>
-            <w:pStyle w:val="Verzeichnis2"/>
-            <w:tabs>
-              <w:tab w:val="right" w:leader="dot" w:pos="9205"/>
-            </w:tabs>
-            <w:rPr>
-              <w:rFonts w:eastAsiaTheme="minorEastAsia"/>
-              <w:noProof/>
-              <w:lang w:eastAsia="de-DE"/>
-            </w:rPr>
-          </w:pPr>
-          <w:hyperlink w:anchor="_Toc535759264" w:history="1">
-            <w:r>
-              <w:rPr>
-                <w:noProof/>
-                <w:webHidden/>
-              </w:rPr>
-              <w:tab/>
-            </w:r>
-            <w:r>
-              <w:rPr>
-                <w:noProof/>
-                <w:webHidden/>
-              </w:rPr>
-              <w:fldChar w:fldCharType="begin"/>
-            </w:r>
-            <w:r>
-              <w:rPr>
-                <w:noProof/>
-                <w:webHidden/>
-              </w:rPr>
-              <w:instrText xml:space="preserve"> PAGEREF _Toc535759264 \h </w:instrText>
-            </w:r>
-            <w:r>
-              <w:rPr>
-                <w:noProof/>
-                <w:webHidden/>
-              </w:rPr>
-            </w:r>
-            <w:r>
-              <w:rPr>
-                <w:noProof/>
-                <w:webHidden/>
-              </w:rPr>
-              <w:fldChar w:fldCharType="separate"/>
-            </w:r>
-            <w:r>
-              <w:rPr>
-                <w:noProof/>
-                <w:webHidden/>
-              </w:rPr>
-              <w:t>5</w:t>
-            </w:r>
-            <w:r>
-              <w:rPr>
-                <w:noProof/>
-                <w:webHidden/>
-              </w:rPr>
-              <w:fldChar w:fldCharType="end"/>
-            </w:r>
-          </w:hyperlink>
-        </w:p>
-        <w:p>
-          <w:pPr>
-            <w:pStyle w:val="Verzeichnis3"/>
-            <w:tabs>
-              <w:tab w:val="right" w:leader="dot" w:pos="9205"/>
-            </w:tabs>
-            <w:rPr>
-              <w:rFonts w:eastAsiaTheme="minorEastAsia"/>
-              <w:noProof/>
-              <w:lang w:eastAsia="de-DE"/>
-            </w:rPr>
-          </w:pPr>
-          <w:hyperlink w:anchor="_Toc535759265" w:history="1">
-            <w:r>
-              <w:rPr>
-                <w:rStyle w:val="Hyperlink"/>
-                <w:noProof/>
-              </w:rPr>
-              <w:t>HTML-Tags</w:t>
-            </w:r>
-            <w:r>
-              <w:rPr>
-                <w:noProof/>
-                <w:webHidden/>
-              </w:rPr>
-              <w:tab/>
-            </w:r>
-            <w:r>
-              <w:rPr>
-                <w:noProof/>
-                <w:webHidden/>
-              </w:rPr>
-              <w:fldChar w:fldCharType="begin"/>
-            </w:r>
-            <w:r>
-              <w:rPr>
-                <w:noProof/>
-                <w:webHidden/>
-              </w:rPr>
-              <w:instrText xml:space="preserve"> PAGEREF _Toc535759265 \h </w:instrText>
-            </w:r>
-            <w:r>
-              <w:rPr>
-                <w:noProof/>
-                <w:webHidden/>
-              </w:rPr>
-            </w:r>
-            <w:r>
-              <w:rPr>
-                <w:noProof/>
-                <w:webHidden/>
-              </w:rPr>
-              <w:fldChar w:fldCharType="separate"/>
-            </w:r>
-            <w:r>
-              <w:rPr>
-                <w:noProof/>
-                <w:webHidden/>
-              </w:rPr>
-              <w:t>5</w:t>
-            </w:r>
-            <w:r>
-              <w:rPr>
-                <w:noProof/>
-                <w:webHidden/>
-              </w:rPr>
-              <w:fldChar w:fldCharType="end"/>
-            </w:r>
-          </w:hyperlink>
-        </w:p>
-        <w:p>
-          <w:pPr>
-            <w:pStyle w:val="Verzeichnis3"/>
-            <w:tabs>
-              <w:tab w:val="right" w:leader="dot" w:pos="9205"/>
-            </w:tabs>
-            <w:rPr>
-              <w:rFonts w:eastAsiaTheme="minorEastAsia"/>
-              <w:noProof/>
-              <w:lang w:eastAsia="de-DE"/>
-            </w:rPr>
-          </w:pPr>
-          <w:hyperlink w:anchor="_Toc535759266" w:history="1">
-            <w:r>
-              <w:rPr>
-                <w:rStyle w:val="Hyperlink"/>
-                <w:noProof/>
-              </w:rPr>
-              <w:t>HTML-Attribute</w:t>
-            </w:r>
-            <w:r>
-              <w:rPr>
-                <w:noProof/>
-                <w:webHidden/>
-              </w:rPr>
-              <w:tab/>
-            </w:r>
-            <w:r>
-              <w:rPr>
-                <w:noProof/>
-                <w:webHidden/>
-              </w:rPr>
-              <w:fldChar w:fldCharType="begin"/>
-            </w:r>
-            <w:r>
-              <w:rPr>
-                <w:noProof/>
-                <w:webHidden/>
-              </w:rPr>
-              <w:instrText xml:space="preserve"> PAGEREF _Toc535759266 \h </w:instrText>
+              <w:instrText xml:space="preserve"> PAGEREF _Toc728452 \h </w:instrText>
             </w:r>
             <w:r>
               <w:rPr>
@@ -1444,7 +1247,7 @@
           <w:pPr>
             <w:pStyle w:val="Verzeichnis2"/>
             <w:tabs>
-              <w:tab w:val="right" w:leader="dot" w:pos="9205"/>
+              <w:tab w:val="right" w:leader="dot" w:pos="9346"/>
             </w:tabs>
             <w:rPr>
               <w:rFonts w:eastAsiaTheme="minorEastAsia"/>
@@ -1452,7 +1255,210 @@
               <w:lang w:eastAsia="de-DE"/>
             </w:rPr>
           </w:pPr>
-          <w:hyperlink w:anchor="_Toc535759267" w:history="1">
+          <w:hyperlink w:anchor="_Toc728453" w:history="1">
+            <w:r>
+              <w:rPr>
+                <w:noProof/>
+                <w:webHidden/>
+              </w:rPr>
+              <w:tab/>
+            </w:r>
+            <w:r>
+              <w:rPr>
+                <w:noProof/>
+                <w:webHidden/>
+              </w:rPr>
+              <w:fldChar w:fldCharType="begin"/>
+            </w:r>
+            <w:r>
+              <w:rPr>
+                <w:noProof/>
+                <w:webHidden/>
+              </w:rPr>
+              <w:instrText xml:space="preserve"> PAGEREF _Toc728453 \h </w:instrText>
+            </w:r>
+            <w:r>
+              <w:rPr>
+                <w:noProof/>
+                <w:webHidden/>
+              </w:rPr>
+            </w:r>
+            <w:r>
+              <w:rPr>
+                <w:noProof/>
+                <w:webHidden/>
+              </w:rPr>
+              <w:fldChar w:fldCharType="separate"/>
+            </w:r>
+            <w:r>
+              <w:rPr>
+                <w:noProof/>
+                <w:webHidden/>
+              </w:rPr>
+              <w:t>7</w:t>
+            </w:r>
+            <w:r>
+              <w:rPr>
+                <w:noProof/>
+                <w:webHidden/>
+              </w:rPr>
+              <w:fldChar w:fldCharType="end"/>
+            </w:r>
+          </w:hyperlink>
+        </w:p>
+        <w:p>
+          <w:pPr>
+            <w:pStyle w:val="Verzeichnis3"/>
+            <w:tabs>
+              <w:tab w:val="right" w:leader="dot" w:pos="9346"/>
+            </w:tabs>
+            <w:rPr>
+              <w:rFonts w:eastAsiaTheme="minorEastAsia"/>
+              <w:noProof/>
+              <w:lang w:eastAsia="de-DE"/>
+            </w:rPr>
+          </w:pPr>
+          <w:hyperlink w:anchor="_Toc728454" w:history="1">
+            <w:r>
+              <w:rPr>
+                <w:rStyle w:val="Hyperlink"/>
+                <w:noProof/>
+              </w:rPr>
+              <w:t>HTML-Tags</w:t>
+            </w:r>
+            <w:r>
+              <w:rPr>
+                <w:noProof/>
+                <w:webHidden/>
+              </w:rPr>
+              <w:tab/>
+            </w:r>
+            <w:r>
+              <w:rPr>
+                <w:noProof/>
+                <w:webHidden/>
+              </w:rPr>
+              <w:fldChar w:fldCharType="begin"/>
+            </w:r>
+            <w:r>
+              <w:rPr>
+                <w:noProof/>
+                <w:webHidden/>
+              </w:rPr>
+              <w:instrText xml:space="preserve"> PAGEREF _Toc728454 \h </w:instrText>
+            </w:r>
+            <w:r>
+              <w:rPr>
+                <w:noProof/>
+                <w:webHidden/>
+              </w:rPr>
+            </w:r>
+            <w:r>
+              <w:rPr>
+                <w:noProof/>
+                <w:webHidden/>
+              </w:rPr>
+              <w:fldChar w:fldCharType="separate"/>
+            </w:r>
+            <w:r>
+              <w:rPr>
+                <w:noProof/>
+                <w:webHidden/>
+              </w:rPr>
+              <w:t>7</w:t>
+            </w:r>
+            <w:r>
+              <w:rPr>
+                <w:noProof/>
+                <w:webHidden/>
+              </w:rPr>
+              <w:fldChar w:fldCharType="end"/>
+            </w:r>
+          </w:hyperlink>
+        </w:p>
+        <w:p>
+          <w:pPr>
+            <w:pStyle w:val="Verzeichnis3"/>
+            <w:tabs>
+              <w:tab w:val="right" w:leader="dot" w:pos="9346"/>
+            </w:tabs>
+            <w:rPr>
+              <w:rFonts w:eastAsiaTheme="minorEastAsia"/>
+              <w:noProof/>
+              <w:lang w:eastAsia="de-DE"/>
+            </w:rPr>
+          </w:pPr>
+          <w:hyperlink w:anchor="_Toc728455" w:history="1">
+            <w:r>
+              <w:rPr>
+                <w:rStyle w:val="Hyperlink"/>
+                <w:noProof/>
+              </w:rPr>
+              <w:t>HTML-Attribute</w:t>
+            </w:r>
+            <w:r>
+              <w:rPr>
+                <w:noProof/>
+                <w:webHidden/>
+              </w:rPr>
+              <w:tab/>
+            </w:r>
+            <w:r>
+              <w:rPr>
+                <w:noProof/>
+                <w:webHidden/>
+              </w:rPr>
+              <w:fldChar w:fldCharType="begin"/>
+            </w:r>
+            <w:r>
+              <w:rPr>
+                <w:noProof/>
+                <w:webHidden/>
+              </w:rPr>
+              <w:instrText xml:space="preserve"> PAGEREF _Toc728455 \h </w:instrText>
+            </w:r>
+            <w:r>
+              <w:rPr>
+                <w:noProof/>
+                <w:webHidden/>
+              </w:rPr>
+            </w:r>
+            <w:r>
+              <w:rPr>
+                <w:noProof/>
+                <w:webHidden/>
+              </w:rPr>
+              <w:fldChar w:fldCharType="separate"/>
+            </w:r>
+            <w:r>
+              <w:rPr>
+                <w:noProof/>
+                <w:webHidden/>
+              </w:rPr>
+              <w:t>9</w:t>
+            </w:r>
+            <w:r>
+              <w:rPr>
+                <w:noProof/>
+                <w:webHidden/>
+              </w:rPr>
+              <w:fldChar w:fldCharType="end"/>
+            </w:r>
+          </w:hyperlink>
+        </w:p>
+        <w:p>
+          <w:pPr>
+            <w:pStyle w:val="Verzeichnis2"/>
+            <w:tabs>
+              <w:tab w:val="right" w:leader="dot" w:pos="9346"/>
+            </w:tabs>
+            <w:rPr>
+              <w:rFonts w:eastAsiaTheme="minorEastAsia"/>
+              <w:noProof/>
+              <w:lang w:eastAsia="de-DE"/>
+            </w:rPr>
+          </w:pPr>
+          <w:hyperlink w:anchor="_Toc728456" w:history="1">
             <w:r>
               <w:rPr>
                 <w:rStyle w:val="Hyperlink"/>
@@ -1479,7 +1485,7 @@
                 <w:noProof/>
                 <w:webHidden/>
               </w:rPr>
-              <w:instrText xml:space="preserve"> PAGEREF _Toc535759267 \h </w:instrText>
+              <w:instrText xml:space="preserve"> PAGEREF _Toc728456 \h </w:instrText>
             </w:r>
             <w:r>
               <w:rPr>
@@ -1499,7 +1505,7 @@
                 <w:noProof/>
                 <w:webHidden/>
               </w:rPr>
-              <w:t>8</w:t>
+              <w:t>10</w:t>
             </w:r>
             <w:r>
               <w:rPr>
@@ -1514,7 +1520,7 @@
           <w:pPr>
             <w:pStyle w:val="Verzeichnis1"/>
             <w:tabs>
-              <w:tab w:val="right" w:leader="dot" w:pos="9205"/>
+              <w:tab w:val="right" w:leader="dot" w:pos="9346"/>
             </w:tabs>
             <w:rPr>
               <w:rFonts w:eastAsiaTheme="minorEastAsia"/>
@@ -1522,7 +1528,7 @@
               <w:lang w:eastAsia="de-DE"/>
             </w:rPr>
           </w:pPr>
-          <w:hyperlink w:anchor="_Toc535759268" w:history="1">
+          <w:hyperlink w:anchor="_Toc728457" w:history="1">
             <w:r>
               <w:rPr>
                 <w:rStyle w:val="Hyperlink"/>
@@ -1549,77 +1555,7 @@
                 <w:noProof/>
                 <w:webHidden/>
               </w:rPr>
-              <w:instrText xml:space="preserve"> PAGEREF _Toc535759268 \h </w:instrText>
-            </w:r>
-            <w:r>
-              <w:rPr>
-                <w:noProof/>
-                <w:webHidden/>
-              </w:rPr>
-            </w:r>
-            <w:r>
-              <w:rPr>
-                <w:noProof/>
-                <w:webHidden/>
-              </w:rPr>
-              <w:fldChar w:fldCharType="separate"/>
-            </w:r>
-            <w:r>
-              <w:rPr>
-                <w:noProof/>
-                <w:webHidden/>
-              </w:rPr>
-              <w:t>13</w:t>
-            </w:r>
-            <w:r>
-              <w:rPr>
-                <w:noProof/>
-                <w:webHidden/>
-              </w:rPr>
-              <w:fldChar w:fldCharType="end"/>
-            </w:r>
-          </w:hyperlink>
-        </w:p>
-        <w:p>
-          <w:pPr>
-            <w:pStyle w:val="Verzeichnis2"/>
-            <w:tabs>
-              <w:tab w:val="right" w:leader="dot" w:pos="9205"/>
-            </w:tabs>
-            <w:rPr>
-              <w:rFonts w:eastAsiaTheme="minorEastAsia"/>
-              <w:noProof/>
-              <w:lang w:eastAsia="de-DE"/>
-            </w:rPr>
-          </w:pPr>
-          <w:hyperlink w:anchor="_Toc535759269" w:history="1">
-            <w:r>
-              <w:rPr>
-                <w:rStyle w:val="Hyperlink"/>
-                <w:noProof/>
-              </w:rPr>
-              <w:t>Aufbau von CSS-Regeln</w:t>
-            </w:r>
-            <w:r>
-              <w:rPr>
-                <w:noProof/>
-                <w:webHidden/>
-              </w:rPr>
-              <w:tab/>
-            </w:r>
-            <w:r>
-              <w:rPr>
-                <w:noProof/>
-                <w:webHidden/>
-              </w:rPr>
-              <w:fldChar w:fldCharType="begin"/>
-            </w:r>
-            <w:r>
-              <w:rPr>
-                <w:noProof/>
-                <w:webHidden/>
-              </w:rPr>
-              <w:instrText xml:space="preserve"> PAGEREF _Toc535759269 \h </w:instrText>
+              <w:instrText xml:space="preserve"> PAGEREF _Toc728457 \h </w:instrText>
             </w:r>
             <w:r>
               <w:rPr>
@@ -1654,7 +1590,7 @@
           <w:pPr>
             <w:pStyle w:val="Verzeichnis2"/>
             <w:tabs>
-              <w:tab w:val="right" w:leader="dot" w:pos="9205"/>
+              <w:tab w:val="right" w:leader="dot" w:pos="9346"/>
             </w:tabs>
             <w:rPr>
               <w:rFonts w:eastAsiaTheme="minorEastAsia"/>
@@ -1662,7 +1598,77 @@
               <w:lang w:eastAsia="de-DE"/>
             </w:rPr>
           </w:pPr>
-          <w:hyperlink w:anchor="_Toc535759270" w:history="1">
+          <w:hyperlink w:anchor="_Toc728458" w:history="1">
+            <w:r>
+              <w:rPr>
+                <w:rStyle w:val="Hyperlink"/>
+                <w:noProof/>
+              </w:rPr>
+              <w:t>Aufbau von CSS-Regeln</w:t>
+            </w:r>
+            <w:r>
+              <w:rPr>
+                <w:noProof/>
+                <w:webHidden/>
+              </w:rPr>
+              <w:tab/>
+            </w:r>
+            <w:r>
+              <w:rPr>
+                <w:noProof/>
+                <w:webHidden/>
+              </w:rPr>
+              <w:fldChar w:fldCharType="begin"/>
+            </w:r>
+            <w:r>
+              <w:rPr>
+                <w:noProof/>
+                <w:webHidden/>
+              </w:rPr>
+              <w:instrText xml:space="preserve"> PAGEREF _Toc728458 \h </w:instrText>
+            </w:r>
+            <w:r>
+              <w:rPr>
+                <w:noProof/>
+                <w:webHidden/>
+              </w:rPr>
+            </w:r>
+            <w:r>
+              <w:rPr>
+                <w:noProof/>
+                <w:webHidden/>
+              </w:rPr>
+              <w:fldChar w:fldCharType="separate"/>
+            </w:r>
+            <w:r>
+              <w:rPr>
+                <w:noProof/>
+                <w:webHidden/>
+              </w:rPr>
+              <w:t>17</w:t>
+            </w:r>
+            <w:r>
+              <w:rPr>
+                <w:noProof/>
+                <w:webHidden/>
+              </w:rPr>
+              <w:fldChar w:fldCharType="end"/>
+            </w:r>
+          </w:hyperlink>
+        </w:p>
+        <w:p>
+          <w:pPr>
+            <w:pStyle w:val="Verzeichnis2"/>
+            <w:tabs>
+              <w:tab w:val="right" w:leader="dot" w:pos="9346"/>
+            </w:tabs>
+            <w:rPr>
+              <w:rFonts w:eastAsiaTheme="minorEastAsia"/>
+              <w:noProof/>
+              <w:lang w:eastAsia="de-DE"/>
+            </w:rPr>
+          </w:pPr>
+          <w:hyperlink w:anchor="_Toc728459" w:history="1">
             <w:r>
               <w:rPr>
                 <w:rStyle w:val="Hyperlink"/>
@@ -1689,77 +1695,7 @@
                 <w:noProof/>
                 <w:webHidden/>
               </w:rPr>
-              <w:instrText xml:space="preserve"> PAGEREF _Toc535759270 \h </w:instrText>
-            </w:r>
-            <w:r>
-              <w:rPr>
-                <w:noProof/>
-                <w:webHidden/>
-              </w:rPr>
-            </w:r>
-            <w:r>
-              <w:rPr>
-                <w:noProof/>
-                <w:webHidden/>
-              </w:rPr>
-              <w:fldChar w:fldCharType="separate"/>
-            </w:r>
-            <w:r>
-              <w:rPr>
-                <w:noProof/>
-                <w:webHidden/>
-              </w:rPr>
-              <w:t>16</w:t>
-            </w:r>
-            <w:r>
-              <w:rPr>
-                <w:noProof/>
-                <w:webHidden/>
-              </w:rPr>
-              <w:fldChar w:fldCharType="end"/>
-            </w:r>
-          </w:hyperlink>
-        </w:p>
-        <w:p>
-          <w:pPr>
-            <w:pStyle w:val="Verzeichnis2"/>
-            <w:tabs>
-              <w:tab w:val="right" w:leader="dot" w:pos="9205"/>
-            </w:tabs>
-            <w:rPr>
-              <w:rFonts w:eastAsiaTheme="minorEastAsia"/>
-              <w:noProof/>
-              <w:lang w:eastAsia="de-DE"/>
-            </w:rPr>
-          </w:pPr>
-          <w:hyperlink w:anchor="_Toc535759271" w:history="1">
-            <w:r>
-              <w:rPr>
-                <w:rStyle w:val="Hyperlink"/>
-                <w:noProof/>
-              </w:rPr>
-              <w:t>CSS und Selektoren</w:t>
-            </w:r>
-            <w:r>
-              <w:rPr>
-                <w:noProof/>
-                <w:webHidden/>
-              </w:rPr>
-              <w:tab/>
-            </w:r>
-            <w:r>
-              <w:rPr>
-                <w:noProof/>
-                <w:webHidden/>
-              </w:rPr>
-              <w:fldChar w:fldCharType="begin"/>
-            </w:r>
-            <w:r>
-              <w:rPr>
-                <w:noProof/>
-                <w:webHidden/>
-              </w:rPr>
-              <w:instrText xml:space="preserve"> PAGEREF _Toc535759271 \h </w:instrText>
+              <w:instrText xml:space="preserve"> PAGEREF _Toc728459 \h </w:instrText>
             </w:r>
             <w:r>
               <w:rPr>
@@ -1792,9 +1728,9 @@
         </w:p>
         <w:p>
           <w:pPr>
-            <w:pStyle w:val="Verzeichnis3"/>
+            <w:pStyle w:val="Verzeichnis2"/>
             <w:tabs>
-              <w:tab w:val="right" w:leader="dot" w:pos="9205"/>
+              <w:tab w:val="right" w:leader="dot" w:pos="9346"/>
             </w:tabs>
             <w:rPr>
               <w:rFonts w:eastAsiaTheme="minorEastAsia"/>
@@ -1802,13 +1738,13 @@
               <w:lang w:eastAsia="de-DE"/>
             </w:rPr>
           </w:pPr>
-          <w:hyperlink w:anchor="_Toc535759272" w:history="1">
+          <w:hyperlink w:anchor="_Toc728460" w:history="1">
             <w:r>
               <w:rPr>
                 <w:rStyle w:val="Hyperlink"/>
                 <w:noProof/>
               </w:rPr>
-              <w:t>TypSelektoren</w:t>
+              <w:t>CSS und Selektoren</w:t>
             </w:r>
             <w:r>
               <w:rPr>
@@ -1829,217 +1765,7 @@
                 <w:noProof/>
                 <w:webHidden/>
               </w:rPr>
-              <w:instrText xml:space="preserve"> PAGEREF _Toc535759272 \h </w:instrText>
-            </w:r>
-            <w:r>
-              <w:rPr>
-                <w:noProof/>
-                <w:webHidden/>
-              </w:rPr>
-            </w:r>
-            <w:r>
-              <w:rPr>
-                <w:noProof/>
-                <w:webHidden/>
-              </w:rPr>
-              <w:fldChar w:fldCharType="separate"/>
-            </w:r>
-            <w:r>
-              <w:rPr>
-                <w:noProof/>
-                <w:webHidden/>
-              </w:rPr>
-              <w:t>18</w:t>
-            </w:r>
-            <w:r>
-              <w:rPr>
-                <w:noProof/>
-                <w:webHidden/>
-              </w:rPr>
-              <w:fldChar w:fldCharType="end"/>
-            </w:r>
-          </w:hyperlink>
-        </w:p>
-        <w:p>
-          <w:pPr>
-            <w:pStyle w:val="Verzeichnis3"/>
-            <w:tabs>
-              <w:tab w:val="right" w:leader="dot" w:pos="9205"/>
-            </w:tabs>
-            <w:rPr>
-              <w:rFonts w:eastAsiaTheme="minorEastAsia"/>
-              <w:noProof/>
-              <w:lang w:eastAsia="de-DE"/>
-            </w:rPr>
-          </w:pPr>
-          <w:hyperlink w:anchor="_Toc535759273" w:history="1">
-            <w:r>
-              <w:rPr>
-                <w:rStyle w:val="Hyperlink"/>
-                <w:noProof/>
-              </w:rPr>
-              <w:t>Klassenselektor</w:t>
-            </w:r>
-            <w:r>
-              <w:rPr>
-                <w:noProof/>
-                <w:webHidden/>
-              </w:rPr>
-              <w:tab/>
-            </w:r>
-            <w:r>
-              <w:rPr>
-                <w:noProof/>
-                <w:webHidden/>
-              </w:rPr>
-              <w:fldChar w:fldCharType="begin"/>
-            </w:r>
-            <w:r>
-              <w:rPr>
-                <w:noProof/>
-                <w:webHidden/>
-              </w:rPr>
-              <w:instrText xml:space="preserve"> PAGEREF _Toc535759273 \h </w:instrText>
-            </w:r>
-            <w:r>
-              <w:rPr>
-                <w:noProof/>
-                <w:webHidden/>
-              </w:rPr>
-            </w:r>
-            <w:r>
-              <w:rPr>
-                <w:noProof/>
-                <w:webHidden/>
-              </w:rPr>
-              <w:fldChar w:fldCharType="separate"/>
-            </w:r>
-            <w:r>
-              <w:rPr>
-                <w:noProof/>
-                <w:webHidden/>
-              </w:rPr>
-              <w:t>18</w:t>
-            </w:r>
-            <w:r>
-              <w:rPr>
-                <w:noProof/>
-                <w:webHidden/>
-              </w:rPr>
-              <w:fldChar w:fldCharType="end"/>
-            </w:r>
-          </w:hyperlink>
-        </w:p>
-        <w:p>
-          <w:pPr>
-            <w:pStyle w:val="Verzeichnis3"/>
-            <w:tabs>
-              <w:tab w:val="right" w:leader="dot" w:pos="9205"/>
-            </w:tabs>
-            <w:rPr>
-              <w:rFonts w:eastAsiaTheme="minorEastAsia"/>
-              <w:noProof/>
-              <w:lang w:eastAsia="de-DE"/>
-            </w:rPr>
-          </w:pPr>
-          <w:hyperlink w:anchor="_Toc535759274" w:history="1">
-            <w:r>
-              <w:rPr>
-                <w:rStyle w:val="Hyperlink"/>
-                <w:noProof/>
-              </w:rPr>
-              <w:t>Übung:</w:t>
-            </w:r>
-            <w:r>
-              <w:rPr>
-                <w:noProof/>
-                <w:webHidden/>
-              </w:rPr>
-              <w:tab/>
-            </w:r>
-            <w:r>
-              <w:rPr>
-                <w:noProof/>
-                <w:webHidden/>
-              </w:rPr>
-              <w:fldChar w:fldCharType="begin"/>
-            </w:r>
-            <w:r>
-              <w:rPr>
-                <w:noProof/>
-                <w:webHidden/>
-              </w:rPr>
-              <w:instrText xml:space="preserve"> PAGEREF _Toc535759274 \h </w:instrText>
-            </w:r>
-            <w:r>
-              <w:rPr>
-                <w:noProof/>
-                <w:webHidden/>
-              </w:rPr>
-            </w:r>
-            <w:r>
-              <w:rPr>
-                <w:noProof/>
-                <w:webHidden/>
-              </w:rPr>
-              <w:fldChar w:fldCharType="separate"/>
-            </w:r>
-            <w:r>
-              <w:rPr>
-                <w:noProof/>
-                <w:webHidden/>
-              </w:rPr>
-              <w:t>19</w:t>
-            </w:r>
-            <w:r>
-              <w:rPr>
-                <w:noProof/>
-                <w:webHidden/>
-              </w:rPr>
-              <w:fldChar w:fldCharType="end"/>
-            </w:r>
-          </w:hyperlink>
-        </w:p>
-        <w:p>
-          <w:pPr>
-            <w:pStyle w:val="Verzeichnis3"/>
-            <w:tabs>
-              <w:tab w:val="right" w:leader="dot" w:pos="9205"/>
-            </w:tabs>
-            <w:rPr>
-              <w:rFonts w:eastAsiaTheme="minorEastAsia"/>
-              <w:noProof/>
-              <w:lang w:eastAsia="de-DE"/>
-            </w:rPr>
-          </w:pPr>
-          <w:hyperlink w:anchor="_Toc535759275" w:history="1">
-            <w:r>
-              <w:rPr>
-                <w:rStyle w:val="Hyperlink"/>
-                <w:noProof/>
-              </w:rPr>
-              <w:t>ID-Selektor</w:t>
-            </w:r>
-            <w:r>
-              <w:rPr>
-                <w:noProof/>
-                <w:webHidden/>
-              </w:rPr>
-              <w:tab/>
-            </w:r>
-            <w:r>
-              <w:rPr>
-                <w:noProof/>
-                <w:webHidden/>
-              </w:rPr>
-              <w:fldChar w:fldCharType="begin"/>
-            </w:r>
-            <w:r>
-              <w:rPr>
-                <w:noProof/>
-                <w:webHidden/>
-              </w:rPr>
-              <w:instrText xml:space="preserve"> PAGEREF _Toc535759275 \h </w:instrText>
+              <w:instrText xml:space="preserve"> PAGEREF _Toc728460 \h </w:instrText>
             </w:r>
             <w:r>
               <w:rPr>
@@ -2074,7 +1800,7 @@
           <w:pPr>
             <w:pStyle w:val="Verzeichnis3"/>
             <w:tabs>
-              <w:tab w:val="right" w:leader="dot" w:pos="9205"/>
+              <w:tab w:val="right" w:leader="dot" w:pos="9346"/>
             </w:tabs>
             <w:rPr>
               <w:rFonts w:eastAsiaTheme="minorEastAsia"/>
@@ -2082,13 +1808,13 @@
               <w:lang w:eastAsia="de-DE"/>
             </w:rPr>
           </w:pPr>
-          <w:hyperlink w:anchor="_Toc535759276" w:history="1">
+          <w:hyperlink w:anchor="_Toc728461" w:history="1">
             <w:r>
               <w:rPr>
                 <w:rStyle w:val="Hyperlink"/>
                 <w:noProof/>
               </w:rPr>
-              <w:t>Kontextselektor</w:t>
+              <w:t>TypSelektoren</w:t>
             </w:r>
             <w:r>
               <w:rPr>
@@ -2109,7 +1835,147 @@
                 <w:noProof/>
                 <w:webHidden/>
               </w:rPr>
-              <w:instrText xml:space="preserve"> PAGEREF _Toc535759276 \h </w:instrText>
+              <w:instrText xml:space="preserve"> PAGEREF _Toc728461 \h </w:instrText>
+            </w:r>
+            <w:r>
+              <w:rPr>
+                <w:noProof/>
+                <w:webHidden/>
+              </w:rPr>
+            </w:r>
+            <w:r>
+              <w:rPr>
+                <w:noProof/>
+                <w:webHidden/>
+              </w:rPr>
+              <w:fldChar w:fldCharType="separate"/>
+            </w:r>
+            <w:r>
+              <w:rPr>
+                <w:noProof/>
+                <w:webHidden/>
+              </w:rPr>
+              <w:t>20</w:t>
+            </w:r>
+            <w:r>
+              <w:rPr>
+                <w:noProof/>
+                <w:webHidden/>
+              </w:rPr>
+              <w:fldChar w:fldCharType="end"/>
+            </w:r>
+          </w:hyperlink>
+        </w:p>
+        <w:p>
+          <w:pPr>
+            <w:pStyle w:val="Verzeichnis3"/>
+            <w:tabs>
+              <w:tab w:val="right" w:leader="dot" w:pos="9346"/>
+            </w:tabs>
+            <w:rPr>
+              <w:rFonts w:eastAsiaTheme="minorEastAsia"/>
+              <w:noProof/>
+              <w:lang w:eastAsia="de-DE"/>
+            </w:rPr>
+          </w:pPr>
+          <w:hyperlink w:anchor="_Toc728462" w:history="1">
+            <w:r>
+              <w:rPr>
+                <w:rStyle w:val="Hyperlink"/>
+                <w:noProof/>
+              </w:rPr>
+              <w:t>Klassenselektor</w:t>
+            </w:r>
+            <w:r>
+              <w:rPr>
+                <w:noProof/>
+                <w:webHidden/>
+              </w:rPr>
+              <w:tab/>
+            </w:r>
+            <w:r>
+              <w:rPr>
+                <w:noProof/>
+                <w:webHidden/>
+              </w:rPr>
+              <w:fldChar w:fldCharType="begin"/>
+            </w:r>
+            <w:r>
+              <w:rPr>
+                <w:noProof/>
+                <w:webHidden/>
+              </w:rPr>
+              <w:instrText xml:space="preserve"> PAGEREF _Toc728462 \h </w:instrText>
+            </w:r>
+            <w:r>
+              <w:rPr>
+                <w:noProof/>
+                <w:webHidden/>
+              </w:rPr>
+            </w:r>
+            <w:r>
+              <w:rPr>
+                <w:noProof/>
+                <w:webHidden/>
+              </w:rPr>
+              <w:fldChar w:fldCharType="separate"/>
+            </w:r>
+            <w:r>
+              <w:rPr>
+                <w:noProof/>
+                <w:webHidden/>
+              </w:rPr>
+              <w:t>20</w:t>
+            </w:r>
+            <w:r>
+              <w:rPr>
+                <w:noProof/>
+                <w:webHidden/>
+              </w:rPr>
+              <w:fldChar w:fldCharType="end"/>
+            </w:r>
+          </w:hyperlink>
+        </w:p>
+        <w:p>
+          <w:pPr>
+            <w:pStyle w:val="Verzeichnis3"/>
+            <w:tabs>
+              <w:tab w:val="right" w:leader="dot" w:pos="9346"/>
+            </w:tabs>
+            <w:rPr>
+              <w:rFonts w:eastAsiaTheme="minorEastAsia"/>
+              <w:noProof/>
+              <w:lang w:eastAsia="de-DE"/>
+            </w:rPr>
+          </w:pPr>
+          <w:hyperlink w:anchor="_Toc728463" w:history="1">
+            <w:r>
+              <w:rPr>
+                <w:rStyle w:val="Hyperlink"/>
+                <w:noProof/>
+              </w:rPr>
+              <w:t>Übung:</w:t>
+            </w:r>
+            <w:r>
+              <w:rPr>
+                <w:noProof/>
+                <w:webHidden/>
+              </w:rPr>
+              <w:tab/>
+            </w:r>
+            <w:r>
+              <w:rPr>
+                <w:noProof/>
+                <w:webHidden/>
+              </w:rPr>
+              <w:fldChar w:fldCharType="begin"/>
+            </w:r>
+            <w:r>
+              <w:rPr>
+                <w:noProof/>
+                <w:webHidden/>
+              </w:rPr>
+              <w:instrText xml:space="preserve"> PAGEREF _Toc728463 \h </w:instrText>
             </w:r>
             <w:r>
               <w:rPr>
@@ -2142,9 +2008,9 @@
         </w:p>
         <w:p>
           <w:pPr>
-            <w:pStyle w:val="Verzeichnis1"/>
+            <w:pStyle w:val="Verzeichnis3"/>
             <w:tabs>
-              <w:tab w:val="right" w:leader="dot" w:pos="9205"/>
+              <w:tab w:val="right" w:leader="dot" w:pos="9346"/>
             </w:tabs>
             <w:rPr>
               <w:rFonts w:eastAsiaTheme="minorEastAsia"/>
@@ -2152,7 +2018,147 @@
               <w:lang w:eastAsia="de-DE"/>
             </w:rPr>
           </w:pPr>
-          <w:hyperlink w:anchor="_Toc535759277" w:history="1">
+          <w:hyperlink w:anchor="_Toc728464" w:history="1">
+            <w:r>
+              <w:rPr>
+                <w:rStyle w:val="Hyperlink"/>
+                <w:noProof/>
+              </w:rPr>
+              <w:t>ID-Selektor</w:t>
+            </w:r>
+            <w:r>
+              <w:rPr>
+                <w:noProof/>
+                <w:webHidden/>
+              </w:rPr>
+              <w:tab/>
+            </w:r>
+            <w:r>
+              <w:rPr>
+                <w:noProof/>
+                <w:webHidden/>
+              </w:rPr>
+              <w:fldChar w:fldCharType="begin"/>
+            </w:r>
+            <w:r>
+              <w:rPr>
+                <w:noProof/>
+                <w:webHidden/>
+              </w:rPr>
+              <w:instrText xml:space="preserve"> PAGEREF _Toc728464 \h </w:instrText>
+            </w:r>
+            <w:r>
+              <w:rPr>
+                <w:noProof/>
+                <w:webHidden/>
+              </w:rPr>
+            </w:r>
+            <w:r>
+              <w:rPr>
+                <w:noProof/>
+                <w:webHidden/>
+              </w:rPr>
+              <w:fldChar w:fldCharType="separate"/>
+            </w:r>
+            <w:r>
+              <w:rPr>
+                <w:noProof/>
+                <w:webHidden/>
+              </w:rPr>
+              <w:t>22</w:t>
+            </w:r>
+            <w:r>
+              <w:rPr>
+                <w:noProof/>
+                <w:webHidden/>
+              </w:rPr>
+              <w:fldChar w:fldCharType="end"/>
+            </w:r>
+          </w:hyperlink>
+        </w:p>
+        <w:p>
+          <w:pPr>
+            <w:pStyle w:val="Verzeichnis3"/>
+            <w:tabs>
+              <w:tab w:val="right" w:leader="dot" w:pos="9346"/>
+            </w:tabs>
+            <w:rPr>
+              <w:rFonts w:eastAsiaTheme="minorEastAsia"/>
+              <w:noProof/>
+              <w:lang w:eastAsia="de-DE"/>
+            </w:rPr>
+          </w:pPr>
+          <w:hyperlink w:anchor="_Toc728465" w:history="1">
+            <w:r>
+              <w:rPr>
+                <w:rStyle w:val="Hyperlink"/>
+                <w:noProof/>
+              </w:rPr>
+              <w:t>Kontextselektor</w:t>
+            </w:r>
+            <w:r>
+              <w:rPr>
+                <w:noProof/>
+                <w:webHidden/>
+              </w:rPr>
+              <w:tab/>
+            </w:r>
+            <w:r>
+              <w:rPr>
+                <w:noProof/>
+                <w:webHidden/>
+              </w:rPr>
+              <w:fldChar w:fldCharType="begin"/>
+            </w:r>
+            <w:r>
+              <w:rPr>
+                <w:noProof/>
+                <w:webHidden/>
+              </w:rPr>
+              <w:instrText xml:space="preserve"> PAGEREF _Toc728465 \h </w:instrText>
+            </w:r>
+            <w:r>
+              <w:rPr>
+                <w:noProof/>
+                <w:webHidden/>
+              </w:rPr>
+            </w:r>
+            <w:r>
+              <w:rPr>
+                <w:noProof/>
+                <w:webHidden/>
+              </w:rPr>
+              <w:fldChar w:fldCharType="separate"/>
+            </w:r>
+            <w:r>
+              <w:rPr>
+                <w:noProof/>
+                <w:webHidden/>
+              </w:rPr>
+              <w:t>23</w:t>
+            </w:r>
+            <w:r>
+              <w:rPr>
+                <w:noProof/>
+                <w:webHidden/>
+              </w:rPr>
+              <w:fldChar w:fldCharType="end"/>
+            </w:r>
+          </w:hyperlink>
+        </w:p>
+        <w:p>
+          <w:pPr>
+            <w:pStyle w:val="Verzeichnis1"/>
+            <w:tabs>
+              <w:tab w:val="right" w:leader="dot" w:pos="9346"/>
+            </w:tabs>
+            <w:rPr>
+              <w:rFonts w:eastAsiaTheme="minorEastAsia"/>
+              <w:noProof/>
+              <w:lang w:eastAsia="de-DE"/>
+            </w:rPr>
+          </w:pPr>
+          <w:hyperlink w:anchor="_Toc728466" w:history="1">
             <w:r>
               <w:rPr>
                 <w:rStyle w:val="Hyperlink"/>
@@ -2179,7 +2185,7 @@
                 <w:noProof/>
                 <w:webHidden/>
               </w:rPr>
-              <w:instrText xml:space="preserve"> PAGEREF _Toc535759277 \h </w:instrText>
+              <w:instrText xml:space="preserve"> PAGEREF _Toc728466 \h </w:instrText>
             </w:r>
             <w:r>
               <w:rPr>
@@ -2199,7 +2205,7 @@
                 <w:noProof/>
                 <w:webHidden/>
               </w:rPr>
-              <w:t>27</w:t>
+              <w:t>29</w:t>
             </w:r>
             <w:r>
               <w:rPr>
@@ -2214,7 +2220,7 @@
           <w:pPr>
             <w:pStyle w:val="Verzeichnis3"/>
             <w:tabs>
-              <w:tab w:val="right" w:leader="dot" w:pos="9205"/>
+              <w:tab w:val="right" w:leader="dot" w:pos="9346"/>
             </w:tabs>
             <w:rPr>
               <w:rFonts w:eastAsiaTheme="minorEastAsia"/>
@@ -2222,7 +2228,7 @@
               <w:lang w:eastAsia="de-DE"/>
             </w:rPr>
           </w:pPr>
-          <w:hyperlink w:anchor="_Toc535759278" w:history="1">
+          <w:hyperlink w:anchor="_Toc728467" w:history="1">
             <w:r>
               <w:rPr>
                 <w:rStyle w:val="Hyperlink"/>
@@ -2249,7 +2255,7 @@
                 <w:noProof/>
                 <w:webHidden/>
               </w:rPr>
-              <w:instrText xml:space="preserve"> PAGEREF _Toc535759278 \h </w:instrText>
+              <w:instrText xml:space="preserve"> PAGEREF _Toc728467 \h </w:instrText>
             </w:r>
             <w:r>
               <w:rPr>
@@ -2269,7 +2275,7 @@
                 <w:noProof/>
                 <w:webHidden/>
               </w:rPr>
-              <w:t>27</w:t>
+              <w:t>29</w:t>
             </w:r>
             <w:r>
               <w:rPr>
@@ -2284,7 +2290,7 @@
           <w:pPr>
             <w:pStyle w:val="Verzeichnis1"/>
             <w:tabs>
-              <w:tab w:val="right" w:leader="dot" w:pos="9205"/>
+              <w:tab w:val="right" w:leader="dot" w:pos="9346"/>
             </w:tabs>
             <w:rPr>
               <w:rFonts w:eastAsiaTheme="minorEastAsia"/>
@@ -2292,13 +2298,13 @@
               <w:lang w:eastAsia="de-DE"/>
             </w:rPr>
           </w:pPr>
-          <w:hyperlink w:anchor="_Toc535759279" w:history="1">
+          <w:hyperlink w:anchor="_Toc728468" w:history="1">
             <w:r>
               <w:rPr>
                 <w:rStyle w:val="Hyperlink"/>
                 <w:noProof/>
               </w:rPr>
-              <w:t>Das BOX-Modell von CSS</w:t>
+              <w:t>Dein bester Freund DIV</w:t>
             </w:r>
             <w:r>
               <w:rPr>
@@ -2319,77 +2325,7 @@
                 <w:noProof/>
                 <w:webHidden/>
               </w:rPr>
-              <w:instrText xml:space="preserve"> PAGEREF _Toc535759279 \h </w:instrText>
-            </w:r>
-            <w:r>
-              <w:rPr>
-                <w:noProof/>
-                <w:webHidden/>
-              </w:rPr>
-            </w:r>
-            <w:r>
-              <w:rPr>
-                <w:noProof/>
-                <w:webHidden/>
-              </w:rPr>
-              <w:fldChar w:fldCharType="separate"/>
-            </w:r>
-            <w:r>
-              <w:rPr>
-                <w:noProof/>
-                <w:webHidden/>
-              </w:rPr>
-              <w:t>31</w:t>
-            </w:r>
-            <w:r>
-              <w:rPr>
-                <w:noProof/>
-                <w:webHidden/>
-              </w:rPr>
-              <w:fldChar w:fldCharType="end"/>
-            </w:r>
-          </w:hyperlink>
-        </w:p>
-        <w:p>
-          <w:pPr>
-            <w:pStyle w:val="Verzeichnis2"/>
-            <w:tabs>
-              <w:tab w:val="right" w:leader="dot" w:pos="9205"/>
-            </w:tabs>
-            <w:rPr>
-              <w:rFonts w:eastAsiaTheme="minorEastAsia"/>
-              <w:noProof/>
-              <w:lang w:eastAsia="de-DE"/>
-            </w:rPr>
-          </w:pPr>
-          <w:hyperlink w:anchor="_Toc535759280" w:history="1">
-            <w:r>
-              <w:rPr>
-                <w:rStyle w:val="Hyperlink"/>
-                <w:noProof/>
-              </w:rPr>
-              <w:t>Gesamthöhe und Gesamtbreite</w:t>
-            </w:r>
-            <w:r>
-              <w:rPr>
-                <w:noProof/>
-                <w:webHidden/>
-              </w:rPr>
-              <w:tab/>
-            </w:r>
-            <w:r>
-              <w:rPr>
-                <w:noProof/>
-                <w:webHidden/>
-              </w:rPr>
-              <w:fldChar w:fldCharType="begin"/>
-            </w:r>
-            <w:r>
-              <w:rPr>
-                <w:noProof/>
-                <w:webHidden/>
-              </w:rPr>
-              <w:instrText xml:space="preserve"> PAGEREF _Toc535759280 \h </w:instrText>
+              <w:instrText xml:space="preserve"> PAGEREF _Toc728468 \h </w:instrText>
             </w:r>
             <w:r>
               <w:rPr>
@@ -2422,9 +2358,9 @@
         </w:p>
         <w:p>
           <w:pPr>
-            <w:pStyle w:val="Verzeichnis2"/>
+            <w:pStyle w:val="Verzeichnis1"/>
             <w:tabs>
-              <w:tab w:val="right" w:leader="dot" w:pos="9205"/>
+              <w:tab w:val="right" w:leader="dot" w:pos="9346"/>
             </w:tabs>
             <w:rPr>
               <w:rFonts w:eastAsiaTheme="minorEastAsia"/>
@@ -2432,13 +2368,13 @@
               <w:lang w:eastAsia="de-DE"/>
             </w:rPr>
           </w:pPr>
-          <w:hyperlink w:anchor="_Toc535759281" w:history="1">
+          <w:hyperlink w:anchor="_Toc728469" w:history="1">
             <w:r>
               <w:rPr>
                 <w:rStyle w:val="Hyperlink"/>
                 <w:noProof/>
               </w:rPr>
-              <w:t>box-sizing: border-box</w:t>
+              <w:t>Das BOX-Modell von CSS</w:t>
             </w:r>
             <w:r>
               <w:rPr>
@@ -2459,7 +2395,7 @@
                 <w:noProof/>
                 <w:webHidden/>
               </w:rPr>
-              <w:instrText xml:space="preserve"> PAGEREF _Toc535759281 \h </w:instrText>
+              <w:instrText xml:space="preserve"> PAGEREF _Toc728469 \h </w:instrText>
             </w:r>
             <w:r>
               <w:rPr>
@@ -2491,6 +2427,1366 @@
           </w:hyperlink>
         </w:p>
         <w:p>
+          <w:pPr>
+            <w:pStyle w:val="Verzeichnis2"/>
+            <w:tabs>
+              <w:tab w:val="right" w:leader="dot" w:pos="9346"/>
+            </w:tabs>
+            <w:rPr>
+              <w:rFonts w:eastAsiaTheme="minorEastAsia"/>
+              <w:noProof/>
+              <w:lang w:eastAsia="de-DE"/>
+            </w:rPr>
+          </w:pPr>
+          <w:hyperlink w:anchor="_Toc728470" w:history="1">
+            <w:r>
+              <w:rPr>
+                <w:rStyle w:val="Hyperlink"/>
+                <w:noProof/>
+              </w:rPr>
+              <w:t>Gesamthöhe und Gesamtbreite</w:t>
+            </w:r>
+            <w:r>
+              <w:rPr>
+                <w:noProof/>
+                <w:webHidden/>
+              </w:rPr>
+              <w:tab/>
+            </w:r>
+            <w:r>
+              <w:rPr>
+                <w:noProof/>
+                <w:webHidden/>
+              </w:rPr>
+              <w:fldChar w:fldCharType="begin"/>
+            </w:r>
+            <w:r>
+              <w:rPr>
+                <w:noProof/>
+                <w:webHidden/>
+              </w:rPr>
+              <w:instrText xml:space="preserve"> PAGEREF _Toc728470 \h </w:instrText>
+            </w:r>
+            <w:r>
+              <w:rPr>
+                <w:noProof/>
+                <w:webHidden/>
+              </w:rPr>
+            </w:r>
+            <w:r>
+              <w:rPr>
+                <w:noProof/>
+                <w:webHidden/>
+              </w:rPr>
+              <w:fldChar w:fldCharType="separate"/>
+            </w:r>
+            <w:r>
+              <w:rPr>
+                <w:noProof/>
+                <w:webHidden/>
+              </w:rPr>
+              <w:t>34</w:t>
+            </w:r>
+            <w:r>
+              <w:rPr>
+                <w:noProof/>
+                <w:webHidden/>
+              </w:rPr>
+              <w:fldChar w:fldCharType="end"/>
+            </w:r>
+          </w:hyperlink>
+        </w:p>
+        <w:p>
+          <w:pPr>
+            <w:pStyle w:val="Verzeichnis2"/>
+            <w:tabs>
+              <w:tab w:val="right" w:leader="dot" w:pos="9346"/>
+            </w:tabs>
+            <w:rPr>
+              <w:rFonts w:eastAsiaTheme="minorEastAsia"/>
+              <w:noProof/>
+              <w:lang w:eastAsia="de-DE"/>
+            </w:rPr>
+          </w:pPr>
+          <w:hyperlink w:anchor="_Toc728471" w:history="1">
+            <w:r>
+              <w:rPr>
+                <w:rStyle w:val="Hyperlink"/>
+                <w:noProof/>
+              </w:rPr>
+              <w:t>Aufgabe</w:t>
+            </w:r>
+            <w:r>
+              <w:rPr>
+                <w:noProof/>
+                <w:webHidden/>
+              </w:rPr>
+              <w:tab/>
+            </w:r>
+            <w:r>
+              <w:rPr>
+                <w:noProof/>
+                <w:webHidden/>
+              </w:rPr>
+              <w:fldChar w:fldCharType="begin"/>
+            </w:r>
+            <w:r>
+              <w:rPr>
+                <w:noProof/>
+                <w:webHidden/>
+              </w:rPr>
+              <w:instrText xml:space="preserve"> PAGEREF _Toc728471 \h </w:instrText>
+            </w:r>
+            <w:r>
+              <w:rPr>
+                <w:noProof/>
+                <w:webHidden/>
+              </w:rPr>
+            </w:r>
+            <w:r>
+              <w:rPr>
+                <w:noProof/>
+                <w:webHidden/>
+              </w:rPr>
+              <w:fldChar w:fldCharType="separate"/>
+            </w:r>
+            <w:r>
+              <w:rPr>
+                <w:noProof/>
+                <w:webHidden/>
+              </w:rPr>
+              <w:t>34</w:t>
+            </w:r>
+            <w:r>
+              <w:rPr>
+                <w:noProof/>
+                <w:webHidden/>
+              </w:rPr>
+              <w:fldChar w:fldCharType="end"/>
+            </w:r>
+          </w:hyperlink>
+        </w:p>
+        <w:p>
+          <w:pPr>
+            <w:pStyle w:val="Verzeichnis2"/>
+            <w:tabs>
+              <w:tab w:val="right" w:leader="dot" w:pos="9346"/>
+            </w:tabs>
+            <w:rPr>
+              <w:rFonts w:eastAsiaTheme="minorEastAsia"/>
+              <w:noProof/>
+              <w:lang w:eastAsia="de-DE"/>
+            </w:rPr>
+          </w:pPr>
+          <w:hyperlink w:anchor="_Toc728472" w:history="1">
+            <w:r>
+              <w:rPr>
+                <w:rStyle w:val="Hyperlink"/>
+                <w:noProof/>
+              </w:rPr>
+              <w:t>box-sizing: border-box</w:t>
+            </w:r>
+            <w:r>
+              <w:rPr>
+                <w:noProof/>
+                <w:webHidden/>
+              </w:rPr>
+              <w:tab/>
+            </w:r>
+            <w:r>
+              <w:rPr>
+                <w:noProof/>
+                <w:webHidden/>
+              </w:rPr>
+              <w:fldChar w:fldCharType="begin"/>
+            </w:r>
+            <w:r>
+              <w:rPr>
+                <w:noProof/>
+                <w:webHidden/>
+              </w:rPr>
+              <w:instrText xml:space="preserve"> PAGEREF _Toc728472 \h </w:instrText>
+            </w:r>
+            <w:r>
+              <w:rPr>
+                <w:noProof/>
+                <w:webHidden/>
+              </w:rPr>
+            </w:r>
+            <w:r>
+              <w:rPr>
+                <w:noProof/>
+                <w:webHidden/>
+              </w:rPr>
+              <w:fldChar w:fldCharType="separate"/>
+            </w:r>
+            <w:r>
+              <w:rPr>
+                <w:noProof/>
+                <w:webHidden/>
+              </w:rPr>
+              <w:t>35</w:t>
+            </w:r>
+            <w:r>
+              <w:rPr>
+                <w:noProof/>
+                <w:webHidden/>
+              </w:rPr>
+              <w:fldChar w:fldCharType="end"/>
+            </w:r>
+          </w:hyperlink>
+        </w:p>
+        <w:p>
+          <w:pPr>
+            <w:pStyle w:val="Verzeichnis2"/>
+            <w:tabs>
+              <w:tab w:val="right" w:leader="dot" w:pos="9346"/>
+            </w:tabs>
+            <w:rPr>
+              <w:rFonts w:eastAsiaTheme="minorEastAsia"/>
+              <w:noProof/>
+              <w:lang w:eastAsia="de-DE"/>
+            </w:rPr>
+          </w:pPr>
+          <w:hyperlink w:anchor="_Toc728473" w:history="1">
+            <w:r>
+              <w:rPr>
+                <w:rStyle w:val="Hyperlink"/>
+                <w:noProof/>
+              </w:rPr>
+              <w:t>Aufgabe</w:t>
+            </w:r>
+            <w:r>
+              <w:rPr>
+                <w:noProof/>
+                <w:webHidden/>
+              </w:rPr>
+              <w:tab/>
+            </w:r>
+            <w:r>
+              <w:rPr>
+                <w:noProof/>
+                <w:webHidden/>
+              </w:rPr>
+              <w:fldChar w:fldCharType="begin"/>
+            </w:r>
+            <w:r>
+              <w:rPr>
+                <w:noProof/>
+                <w:webHidden/>
+              </w:rPr>
+              <w:instrText xml:space="preserve"> PAGEREF _Toc728473 \h </w:instrText>
+            </w:r>
+            <w:r>
+              <w:rPr>
+                <w:noProof/>
+                <w:webHidden/>
+              </w:rPr>
+            </w:r>
+            <w:r>
+              <w:rPr>
+                <w:noProof/>
+                <w:webHidden/>
+              </w:rPr>
+              <w:fldChar w:fldCharType="separate"/>
+            </w:r>
+            <w:r>
+              <w:rPr>
+                <w:noProof/>
+                <w:webHidden/>
+              </w:rPr>
+              <w:t>36</w:t>
+            </w:r>
+            <w:r>
+              <w:rPr>
+                <w:noProof/>
+                <w:webHidden/>
+              </w:rPr>
+              <w:fldChar w:fldCharType="end"/>
+            </w:r>
+          </w:hyperlink>
+        </w:p>
+        <w:p>
+          <w:pPr>
+            <w:pStyle w:val="Verzeichnis2"/>
+            <w:tabs>
+              <w:tab w:val="right" w:leader="dot" w:pos="9346"/>
+            </w:tabs>
+            <w:rPr>
+              <w:rFonts w:eastAsiaTheme="minorEastAsia"/>
+              <w:noProof/>
+              <w:lang w:eastAsia="de-DE"/>
+            </w:rPr>
+          </w:pPr>
+          <w:hyperlink w:anchor="_Toc728474" w:history="1">
+            <w:r>
+              <w:rPr>
+                <w:rStyle w:val="Hyperlink"/>
+                <w:noProof/>
+                <w:lang w:val="en-GB"/>
+              </w:rPr>
+              <w:t>DISPLAY-Eigenschaft</w:t>
+            </w:r>
+            <w:r>
+              <w:rPr>
+                <w:noProof/>
+                <w:webHidden/>
+              </w:rPr>
+              <w:tab/>
+            </w:r>
+            <w:r>
+              <w:rPr>
+                <w:noProof/>
+                <w:webHidden/>
+              </w:rPr>
+              <w:fldChar w:fldCharType="begin"/>
+            </w:r>
+            <w:r>
+              <w:rPr>
+                <w:noProof/>
+                <w:webHidden/>
+              </w:rPr>
+              <w:instrText xml:space="preserve"> PAGEREF _Toc728474 \h </w:instrText>
+            </w:r>
+            <w:r>
+              <w:rPr>
+                <w:noProof/>
+                <w:webHidden/>
+              </w:rPr>
+            </w:r>
+            <w:r>
+              <w:rPr>
+                <w:noProof/>
+                <w:webHidden/>
+              </w:rPr>
+              <w:fldChar w:fldCharType="separate"/>
+            </w:r>
+            <w:r>
+              <w:rPr>
+                <w:noProof/>
+                <w:webHidden/>
+              </w:rPr>
+              <w:t>39</w:t>
+            </w:r>
+            <w:r>
+              <w:rPr>
+                <w:noProof/>
+                <w:webHidden/>
+              </w:rPr>
+              <w:fldChar w:fldCharType="end"/>
+            </w:r>
+          </w:hyperlink>
+        </w:p>
+        <w:p>
+          <w:pPr>
+            <w:pStyle w:val="Verzeichnis3"/>
+            <w:tabs>
+              <w:tab w:val="right" w:leader="dot" w:pos="9346"/>
+            </w:tabs>
+            <w:rPr>
+              <w:rFonts w:eastAsiaTheme="minorEastAsia"/>
+              <w:noProof/>
+              <w:lang w:eastAsia="de-DE"/>
+            </w:rPr>
+          </w:pPr>
+          <w:hyperlink w:anchor="_Toc728475" w:history="1">
+            <w:r>
+              <w:rPr>
+                <w:rStyle w:val="Hyperlink"/>
+                <w:rFonts w:ascii="Courier New" w:hAnsi="Courier New" w:cs="Courier New"/>
+                <w:noProof/>
+              </w:rPr>
+              <w:t>inline</w:t>
+            </w:r>
+            <w:r>
+              <w:rPr>
+                <w:rStyle w:val="Hyperlink"/>
+                <w:noProof/>
+              </w:rPr>
+              <w:t>: Inline-Box(en)</w:t>
+            </w:r>
+            <w:r>
+              <w:rPr>
+                <w:noProof/>
+                <w:webHidden/>
+              </w:rPr>
+              <w:tab/>
+            </w:r>
+            <w:r>
+              <w:rPr>
+                <w:noProof/>
+                <w:webHidden/>
+              </w:rPr>
+              <w:fldChar w:fldCharType="begin"/>
+            </w:r>
+            <w:r>
+              <w:rPr>
+                <w:noProof/>
+                <w:webHidden/>
+              </w:rPr>
+              <w:instrText xml:space="preserve"> PAGEREF _Toc728475 \h </w:instrText>
+            </w:r>
+            <w:r>
+              <w:rPr>
+                <w:noProof/>
+                <w:webHidden/>
+              </w:rPr>
+            </w:r>
+            <w:r>
+              <w:rPr>
+                <w:noProof/>
+                <w:webHidden/>
+              </w:rPr>
+              <w:fldChar w:fldCharType="separate"/>
+            </w:r>
+            <w:r>
+              <w:rPr>
+                <w:noProof/>
+                <w:webHidden/>
+              </w:rPr>
+              <w:t>39</w:t>
+            </w:r>
+            <w:r>
+              <w:rPr>
+                <w:noProof/>
+                <w:webHidden/>
+              </w:rPr>
+              <w:fldChar w:fldCharType="end"/>
+            </w:r>
+          </w:hyperlink>
+        </w:p>
+        <w:p>
+          <w:pPr>
+            <w:pStyle w:val="Verzeichnis3"/>
+            <w:tabs>
+              <w:tab w:val="right" w:leader="dot" w:pos="9346"/>
+            </w:tabs>
+            <w:rPr>
+              <w:rFonts w:eastAsiaTheme="minorEastAsia"/>
+              <w:noProof/>
+              <w:lang w:eastAsia="de-DE"/>
+            </w:rPr>
+          </w:pPr>
+          <w:hyperlink w:anchor="_Toc728476" w:history="1">
+            <w:r>
+              <w:rPr>
+                <w:rStyle w:val="Hyperlink"/>
+                <w:rFonts w:ascii="Courier New" w:hAnsi="Courier New" w:cs="Courier New"/>
+                <w:noProof/>
+              </w:rPr>
+              <w:t>block</w:t>
+            </w:r>
+            <w:r>
+              <w:rPr>
+                <w:rStyle w:val="Hyperlink"/>
+                <w:noProof/>
+              </w:rPr>
+              <w:t>: Block-Box</w:t>
+            </w:r>
+            <w:r>
+              <w:rPr>
+                <w:noProof/>
+                <w:webHidden/>
+              </w:rPr>
+              <w:tab/>
+            </w:r>
+            <w:r>
+              <w:rPr>
+                <w:noProof/>
+                <w:webHidden/>
+              </w:rPr>
+              <w:fldChar w:fldCharType="begin"/>
+            </w:r>
+            <w:r>
+              <w:rPr>
+                <w:noProof/>
+                <w:webHidden/>
+              </w:rPr>
+              <w:instrText xml:space="preserve"> PAGEREF _Toc728476 \h </w:instrText>
+            </w:r>
+            <w:r>
+              <w:rPr>
+                <w:noProof/>
+                <w:webHidden/>
+              </w:rPr>
+            </w:r>
+            <w:r>
+              <w:rPr>
+                <w:noProof/>
+                <w:webHidden/>
+              </w:rPr>
+              <w:fldChar w:fldCharType="separate"/>
+            </w:r>
+            <w:r>
+              <w:rPr>
+                <w:noProof/>
+                <w:webHidden/>
+              </w:rPr>
+              <w:t>39</w:t>
+            </w:r>
+            <w:r>
+              <w:rPr>
+                <w:noProof/>
+                <w:webHidden/>
+              </w:rPr>
+              <w:fldChar w:fldCharType="end"/>
+            </w:r>
+          </w:hyperlink>
+        </w:p>
+        <w:p>
+          <w:pPr>
+            <w:pStyle w:val="Verzeichnis3"/>
+            <w:tabs>
+              <w:tab w:val="right" w:leader="dot" w:pos="9346"/>
+            </w:tabs>
+            <w:rPr>
+              <w:rFonts w:eastAsiaTheme="minorEastAsia"/>
+              <w:noProof/>
+              <w:lang w:eastAsia="de-DE"/>
+            </w:rPr>
+          </w:pPr>
+          <w:hyperlink w:anchor="_Toc728477" w:history="1">
+            <w:r>
+              <w:rPr>
+                <w:rStyle w:val="Hyperlink"/>
+                <w:rFonts w:ascii="Courier New" w:hAnsi="Courier New" w:cs="Courier New"/>
+                <w:noProof/>
+              </w:rPr>
+              <w:t>inline-block</w:t>
+            </w:r>
+            <w:r>
+              <w:rPr>
+                <w:rStyle w:val="Hyperlink"/>
+                <w:noProof/>
+              </w:rPr>
+              <w:t>: Außen Inline-Box, innen Block-Box</w:t>
+            </w:r>
+            <w:r>
+              <w:rPr>
+                <w:noProof/>
+                <w:webHidden/>
+              </w:rPr>
+              <w:tab/>
+            </w:r>
+            <w:r>
+              <w:rPr>
+                <w:noProof/>
+                <w:webHidden/>
+              </w:rPr>
+              <w:fldChar w:fldCharType="begin"/>
+            </w:r>
+            <w:r>
+              <w:rPr>
+                <w:noProof/>
+                <w:webHidden/>
+              </w:rPr>
+              <w:instrText xml:space="preserve"> PAGEREF _Toc728477 \h </w:instrText>
+            </w:r>
+            <w:r>
+              <w:rPr>
+                <w:noProof/>
+                <w:webHidden/>
+              </w:rPr>
+            </w:r>
+            <w:r>
+              <w:rPr>
+                <w:noProof/>
+                <w:webHidden/>
+              </w:rPr>
+              <w:fldChar w:fldCharType="separate"/>
+            </w:r>
+            <w:r>
+              <w:rPr>
+                <w:noProof/>
+                <w:webHidden/>
+              </w:rPr>
+              <w:t>39</w:t>
+            </w:r>
+            <w:r>
+              <w:rPr>
+                <w:noProof/>
+                <w:webHidden/>
+              </w:rPr>
+              <w:fldChar w:fldCharType="end"/>
+            </w:r>
+          </w:hyperlink>
+        </w:p>
+        <w:p>
+          <w:pPr>
+            <w:pStyle w:val="Verzeichnis2"/>
+            <w:tabs>
+              <w:tab w:val="right" w:leader="dot" w:pos="9346"/>
+            </w:tabs>
+            <w:rPr>
+              <w:rFonts w:eastAsiaTheme="minorEastAsia"/>
+              <w:noProof/>
+              <w:lang w:eastAsia="de-DE"/>
+            </w:rPr>
+          </w:pPr>
+          <w:hyperlink w:anchor="_Toc728478" w:history="1">
+            <w:r>
+              <w:rPr>
+                <w:rStyle w:val="Hyperlink"/>
+                <w:noProof/>
+              </w:rPr>
+              <w:t>Aufgabe</w:t>
+            </w:r>
+            <w:r>
+              <w:rPr>
+                <w:noProof/>
+                <w:webHidden/>
+              </w:rPr>
+              <w:tab/>
+            </w:r>
+            <w:r>
+              <w:rPr>
+                <w:noProof/>
+                <w:webHidden/>
+              </w:rPr>
+              <w:fldChar w:fldCharType="begin"/>
+            </w:r>
+            <w:r>
+              <w:rPr>
+                <w:noProof/>
+                <w:webHidden/>
+              </w:rPr>
+              <w:instrText xml:space="preserve"> PAGEREF _Toc728478 \h </w:instrText>
+            </w:r>
+            <w:r>
+              <w:rPr>
+                <w:noProof/>
+                <w:webHidden/>
+              </w:rPr>
+            </w:r>
+            <w:r>
+              <w:rPr>
+                <w:noProof/>
+                <w:webHidden/>
+              </w:rPr>
+              <w:fldChar w:fldCharType="separate"/>
+            </w:r>
+            <w:r>
+              <w:rPr>
+                <w:noProof/>
+                <w:webHidden/>
+              </w:rPr>
+              <w:t>41</w:t>
+            </w:r>
+            <w:r>
+              <w:rPr>
+                <w:noProof/>
+                <w:webHidden/>
+              </w:rPr>
+              <w:fldChar w:fldCharType="end"/>
+            </w:r>
+          </w:hyperlink>
+        </w:p>
+        <w:p>
+          <w:pPr>
+            <w:pStyle w:val="Verzeichnis1"/>
+            <w:tabs>
+              <w:tab w:val="right" w:leader="dot" w:pos="9346"/>
+            </w:tabs>
+            <w:rPr>
+              <w:rFonts w:eastAsiaTheme="minorEastAsia"/>
+              <w:noProof/>
+              <w:lang w:eastAsia="de-DE"/>
+            </w:rPr>
+          </w:pPr>
+          <w:hyperlink w:anchor="_Toc728479" w:history="1">
+            <w:r>
+              <w:rPr>
+                <w:rStyle w:val="Hyperlink"/>
+                <w:noProof/>
+                <w:lang w:val="en-GB"/>
+              </w:rPr>
+              <w:t>Float und Clear</w:t>
+            </w:r>
+            <w:r>
+              <w:rPr>
+                <w:noProof/>
+                <w:webHidden/>
+              </w:rPr>
+              <w:tab/>
+            </w:r>
+            <w:r>
+              <w:rPr>
+                <w:noProof/>
+                <w:webHidden/>
+              </w:rPr>
+              <w:fldChar w:fldCharType="begin"/>
+            </w:r>
+            <w:r>
+              <w:rPr>
+                <w:noProof/>
+                <w:webHidden/>
+              </w:rPr>
+              <w:instrText xml:space="preserve"> PAGEREF _Toc728479 \h </w:instrText>
+            </w:r>
+            <w:r>
+              <w:rPr>
+                <w:noProof/>
+                <w:webHidden/>
+              </w:rPr>
+            </w:r>
+            <w:r>
+              <w:rPr>
+                <w:noProof/>
+                <w:webHidden/>
+              </w:rPr>
+              <w:fldChar w:fldCharType="separate"/>
+            </w:r>
+            <w:r>
+              <w:rPr>
+                <w:noProof/>
+                <w:webHidden/>
+              </w:rPr>
+              <w:t>42</w:t>
+            </w:r>
+            <w:r>
+              <w:rPr>
+                <w:noProof/>
+                <w:webHidden/>
+              </w:rPr>
+              <w:fldChar w:fldCharType="end"/>
+            </w:r>
+          </w:hyperlink>
+        </w:p>
+        <w:p>
+          <w:pPr>
+            <w:pStyle w:val="Verzeichnis3"/>
+            <w:tabs>
+              <w:tab w:val="right" w:leader="dot" w:pos="9346"/>
+            </w:tabs>
+            <w:rPr>
+              <w:rFonts w:eastAsiaTheme="minorEastAsia"/>
+              <w:noProof/>
+              <w:lang w:eastAsia="de-DE"/>
+            </w:rPr>
+          </w:pPr>
+          <w:hyperlink w:anchor="_Toc728480" w:history="1">
+            <w:r>
+              <w:rPr>
+                <w:rStyle w:val="Hyperlink"/>
+                <w:noProof/>
+              </w:rPr>
+              <w:t>Einsatzgebiet</w:t>
+            </w:r>
+            <w:r>
+              <w:rPr>
+                <w:noProof/>
+                <w:webHidden/>
+              </w:rPr>
+              <w:tab/>
+            </w:r>
+            <w:r>
+              <w:rPr>
+                <w:noProof/>
+                <w:webHidden/>
+              </w:rPr>
+              <w:fldChar w:fldCharType="begin"/>
+            </w:r>
+            <w:r>
+              <w:rPr>
+                <w:noProof/>
+                <w:webHidden/>
+              </w:rPr>
+              <w:instrText xml:space="preserve"> PAGEREF _Toc728480 \h </w:instrText>
+            </w:r>
+            <w:r>
+              <w:rPr>
+                <w:noProof/>
+                <w:webHidden/>
+              </w:rPr>
+            </w:r>
+            <w:r>
+              <w:rPr>
+                <w:noProof/>
+                <w:webHidden/>
+              </w:rPr>
+              <w:fldChar w:fldCharType="separate"/>
+            </w:r>
+            <w:r>
+              <w:rPr>
+                <w:noProof/>
+                <w:webHidden/>
+              </w:rPr>
+              <w:t>43</w:t>
+            </w:r>
+            <w:r>
+              <w:rPr>
+                <w:noProof/>
+                <w:webHidden/>
+              </w:rPr>
+              <w:fldChar w:fldCharType="end"/>
+            </w:r>
+          </w:hyperlink>
+        </w:p>
+        <w:p>
+          <w:pPr>
+            <w:pStyle w:val="Verzeichnis3"/>
+            <w:tabs>
+              <w:tab w:val="right" w:leader="dot" w:pos="9346"/>
+            </w:tabs>
+            <w:rPr>
+              <w:rFonts w:eastAsiaTheme="minorEastAsia"/>
+              <w:noProof/>
+              <w:lang w:eastAsia="de-DE"/>
+            </w:rPr>
+          </w:pPr>
+          <w:hyperlink w:anchor="_Toc728481" w:history="1">
+            <w:r>
+              <w:rPr>
+                <w:rStyle w:val="Hyperlink"/>
+                <w:noProof/>
+                <w:lang w:val="en-GB"/>
+              </w:rPr>
+              <w:t>#</w:t>
+            </w:r>
+            <w:r>
+              <w:rPr>
+                <w:noProof/>
+                <w:webHidden/>
+              </w:rPr>
+              <w:tab/>
+            </w:r>
+            <w:r>
+              <w:rPr>
+                <w:noProof/>
+                <w:webHidden/>
+              </w:rPr>
+              <w:fldChar w:fldCharType="begin"/>
+            </w:r>
+            <w:r>
+              <w:rPr>
+                <w:noProof/>
+                <w:webHidden/>
+              </w:rPr>
+              <w:instrText xml:space="preserve"> PAGEREF _Toc728481 \h </w:instrText>
+            </w:r>
+            <w:r>
+              <w:rPr>
+                <w:noProof/>
+                <w:webHidden/>
+              </w:rPr>
+            </w:r>
+            <w:r>
+              <w:rPr>
+                <w:noProof/>
+                <w:webHidden/>
+              </w:rPr>
+              <w:fldChar w:fldCharType="separate"/>
+            </w:r>
+            <w:r>
+              <w:rPr>
+                <w:noProof/>
+                <w:webHidden/>
+              </w:rPr>
+              <w:t>43</w:t>
+            </w:r>
+            <w:r>
+              <w:rPr>
+                <w:noProof/>
+                <w:webHidden/>
+              </w:rPr>
+              <w:fldChar w:fldCharType="end"/>
+            </w:r>
+          </w:hyperlink>
+        </w:p>
+        <w:p>
+          <w:pPr>
+            <w:pStyle w:val="Verzeichnis3"/>
+            <w:tabs>
+              <w:tab w:val="right" w:leader="dot" w:pos="9346"/>
+            </w:tabs>
+            <w:rPr>
+              <w:rFonts w:eastAsiaTheme="minorEastAsia"/>
+              <w:noProof/>
+              <w:lang w:eastAsia="de-DE"/>
+            </w:rPr>
+          </w:pPr>
+          <w:hyperlink w:anchor="_Toc728482" w:history="1">
+            <w:r>
+              <w:rPr>
+                <w:rStyle w:val="Hyperlink"/>
+                <w:noProof/>
+                <w:lang w:val="en-GB"/>
+              </w:rPr>
+              <w:t>Clearing the Float</w:t>
+            </w:r>
+            <w:r>
+              <w:rPr>
+                <w:noProof/>
+                <w:webHidden/>
+              </w:rPr>
+              <w:tab/>
+            </w:r>
+            <w:r>
+              <w:rPr>
+                <w:noProof/>
+                <w:webHidden/>
+              </w:rPr>
+              <w:fldChar w:fldCharType="begin"/>
+            </w:r>
+            <w:r>
+              <w:rPr>
+                <w:noProof/>
+                <w:webHidden/>
+              </w:rPr>
+              <w:instrText xml:space="preserve"> PAGEREF _Toc728482 \h </w:instrText>
+            </w:r>
+            <w:r>
+              <w:rPr>
+                <w:noProof/>
+                <w:webHidden/>
+              </w:rPr>
+            </w:r>
+            <w:r>
+              <w:rPr>
+                <w:noProof/>
+                <w:webHidden/>
+              </w:rPr>
+              <w:fldChar w:fldCharType="separate"/>
+            </w:r>
+            <w:r>
+              <w:rPr>
+                <w:noProof/>
+                <w:webHidden/>
+              </w:rPr>
+              <w:t>44</w:t>
+            </w:r>
+            <w:r>
+              <w:rPr>
+                <w:noProof/>
+                <w:webHidden/>
+              </w:rPr>
+              <w:fldChar w:fldCharType="end"/>
+            </w:r>
+          </w:hyperlink>
+        </w:p>
+        <w:p>
+          <w:pPr>
+            <w:pStyle w:val="Verzeichnis3"/>
+            <w:tabs>
+              <w:tab w:val="right" w:leader="dot" w:pos="9346"/>
+            </w:tabs>
+            <w:rPr>
+              <w:rFonts w:eastAsiaTheme="minorEastAsia"/>
+              <w:noProof/>
+              <w:lang w:eastAsia="de-DE"/>
+            </w:rPr>
+          </w:pPr>
+          <w:hyperlink w:anchor="_Toc728483" w:history="1">
+            <w:r>
+              <w:rPr>
+                <w:rStyle w:val="Hyperlink"/>
+                <w:noProof/>
+                <w:lang w:val="en-GB"/>
+              </w:rPr>
+              <w:t>#The Great Collapse</w:t>
+            </w:r>
+            <w:r>
+              <w:rPr>
+                <w:noProof/>
+                <w:webHidden/>
+              </w:rPr>
+              <w:tab/>
+            </w:r>
+            <w:r>
+              <w:rPr>
+                <w:noProof/>
+                <w:webHidden/>
+              </w:rPr>
+              <w:fldChar w:fldCharType="begin"/>
+            </w:r>
+            <w:r>
+              <w:rPr>
+                <w:noProof/>
+                <w:webHidden/>
+              </w:rPr>
+              <w:instrText xml:space="preserve"> PAGEREF _Toc728483 \h </w:instrText>
+            </w:r>
+            <w:r>
+              <w:rPr>
+                <w:noProof/>
+                <w:webHidden/>
+              </w:rPr>
+            </w:r>
+            <w:r>
+              <w:rPr>
+                <w:noProof/>
+                <w:webHidden/>
+              </w:rPr>
+              <w:fldChar w:fldCharType="separate"/>
+            </w:r>
+            <w:r>
+              <w:rPr>
+                <w:noProof/>
+                <w:webHidden/>
+              </w:rPr>
+              <w:t>45</w:t>
+            </w:r>
+            <w:r>
+              <w:rPr>
+                <w:noProof/>
+                <w:webHidden/>
+              </w:rPr>
+              <w:fldChar w:fldCharType="end"/>
+            </w:r>
+          </w:hyperlink>
+        </w:p>
+        <w:p>
+          <w:pPr>
+            <w:pStyle w:val="Verzeichnis3"/>
+            <w:tabs>
+              <w:tab w:val="right" w:leader="dot" w:pos="9346"/>
+            </w:tabs>
+            <w:rPr>
+              <w:rFonts w:eastAsiaTheme="minorEastAsia"/>
+              <w:noProof/>
+              <w:lang w:eastAsia="de-DE"/>
+            </w:rPr>
+          </w:pPr>
+          <w:hyperlink w:anchor="_Toc728484" w:history="1">
+            <w:r>
+              <w:rPr>
+                <w:rStyle w:val="Hyperlink"/>
+                <w:noProof/>
+                <w:lang w:val="en-GB"/>
+              </w:rPr>
+              <w:t>#Video</w:t>
+            </w:r>
+            <w:r>
+              <w:rPr>
+                <w:noProof/>
+                <w:webHidden/>
+              </w:rPr>
+              <w:tab/>
+            </w:r>
+            <w:r>
+              <w:rPr>
+                <w:noProof/>
+                <w:webHidden/>
+              </w:rPr>
+              <w:fldChar w:fldCharType="begin"/>
+            </w:r>
+            <w:r>
+              <w:rPr>
+                <w:noProof/>
+                <w:webHidden/>
+              </w:rPr>
+              <w:instrText xml:space="preserve"> PAGEREF _Toc728484 \h </w:instrText>
+            </w:r>
+            <w:r>
+              <w:rPr>
+                <w:noProof/>
+                <w:webHidden/>
+              </w:rPr>
+            </w:r>
+            <w:r>
+              <w:rPr>
+                <w:noProof/>
+                <w:webHidden/>
+              </w:rPr>
+              <w:fldChar w:fldCharType="separate"/>
+            </w:r>
+            <w:r>
+              <w:rPr>
+                <w:noProof/>
+                <w:webHidden/>
+              </w:rPr>
+              <w:t>45</w:t>
+            </w:r>
+            <w:r>
+              <w:rPr>
+                <w:noProof/>
+                <w:webHidden/>
+              </w:rPr>
+              <w:fldChar w:fldCharType="end"/>
+            </w:r>
+          </w:hyperlink>
+        </w:p>
+        <w:p>
+          <w:pPr>
+            <w:pStyle w:val="Verzeichnis2"/>
+            <w:tabs>
+              <w:tab w:val="right" w:leader="dot" w:pos="9346"/>
+            </w:tabs>
+            <w:rPr>
+              <w:rFonts w:eastAsiaTheme="minorEastAsia"/>
+              <w:noProof/>
+              <w:lang w:eastAsia="de-DE"/>
+            </w:rPr>
+          </w:pPr>
+          <w:hyperlink w:anchor="_Toc728485" w:history="1">
+            <w:r>
+              <w:rPr>
+                <w:rStyle w:val="Hyperlink"/>
+                <w:noProof/>
+              </w:rPr>
+              <w:t>Aufgabe</w:t>
+            </w:r>
+            <w:r>
+              <w:rPr>
+                <w:noProof/>
+                <w:webHidden/>
+              </w:rPr>
+              <w:tab/>
+            </w:r>
+            <w:r>
+              <w:rPr>
+                <w:noProof/>
+                <w:webHidden/>
+              </w:rPr>
+              <w:fldChar w:fldCharType="begin"/>
+            </w:r>
+            <w:r>
+              <w:rPr>
+                <w:noProof/>
+                <w:webHidden/>
+              </w:rPr>
+              <w:instrText xml:space="preserve"> PAGEREF _Toc728485 \h </w:instrText>
+            </w:r>
+            <w:r>
+              <w:rPr>
+                <w:noProof/>
+                <w:webHidden/>
+              </w:rPr>
+            </w:r>
+            <w:r>
+              <w:rPr>
+                <w:noProof/>
+                <w:webHidden/>
+              </w:rPr>
+              <w:fldChar w:fldCharType="separate"/>
+            </w:r>
+            <w:r>
+              <w:rPr>
+                <w:noProof/>
+                <w:webHidden/>
+              </w:rPr>
+              <w:t>46</w:t>
+            </w:r>
+            <w:r>
+              <w:rPr>
+                <w:noProof/>
+                <w:webHidden/>
+              </w:rPr>
+              <w:fldChar w:fldCharType="end"/>
+            </w:r>
+          </w:hyperlink>
+        </w:p>
+        <w:p>
+          <w:pPr>
+            <w:pStyle w:val="Verzeichnis1"/>
+            <w:tabs>
+              <w:tab w:val="right" w:leader="dot" w:pos="9346"/>
+            </w:tabs>
+            <w:rPr>
+              <w:rFonts w:eastAsiaTheme="minorEastAsia"/>
+              <w:noProof/>
+              <w:lang w:eastAsia="de-DE"/>
+            </w:rPr>
+          </w:pPr>
+          <w:hyperlink w:anchor="_Toc728486" w:history="1">
+            <w:r>
+              <w:rPr>
+                <w:rStyle w:val="Hyperlink"/>
+                <w:noProof/>
+              </w:rPr>
+              <w:t>Größenangaben</w:t>
+            </w:r>
+            <w:r>
+              <w:rPr>
+                <w:noProof/>
+                <w:webHidden/>
+              </w:rPr>
+              <w:tab/>
+            </w:r>
+            <w:r>
+              <w:rPr>
+                <w:noProof/>
+                <w:webHidden/>
+              </w:rPr>
+              <w:fldChar w:fldCharType="begin"/>
+            </w:r>
+            <w:r>
+              <w:rPr>
+                <w:noProof/>
+                <w:webHidden/>
+              </w:rPr>
+              <w:instrText xml:space="preserve"> PAGEREF _Toc728486 \h </w:instrText>
+            </w:r>
+            <w:r>
+              <w:rPr>
+                <w:noProof/>
+                <w:webHidden/>
+              </w:rPr>
+            </w:r>
+            <w:r>
+              <w:rPr>
+                <w:noProof/>
+                <w:webHidden/>
+              </w:rPr>
+              <w:fldChar w:fldCharType="separate"/>
+            </w:r>
+            <w:r>
+              <w:rPr>
+                <w:noProof/>
+                <w:webHidden/>
+              </w:rPr>
+              <w:t>51</w:t>
+            </w:r>
+            <w:r>
+              <w:rPr>
+                <w:noProof/>
+                <w:webHidden/>
+              </w:rPr>
+              <w:fldChar w:fldCharType="end"/>
+            </w:r>
+          </w:hyperlink>
+        </w:p>
+        <w:p>
+          <w:pPr>
+            <w:pStyle w:val="Verzeichnis1"/>
+            <w:tabs>
+              <w:tab w:val="right" w:leader="dot" w:pos="9346"/>
+            </w:tabs>
+            <w:rPr>
+              <w:rFonts w:eastAsiaTheme="minorEastAsia"/>
+              <w:noProof/>
+              <w:lang w:eastAsia="de-DE"/>
+            </w:rPr>
+          </w:pPr>
+          <w:hyperlink w:anchor="_Toc728487" w:history="1">
+            <w:r>
+              <w:rPr>
+                <w:rStyle w:val="Hyperlink"/>
+                <w:noProof/>
+              </w:rPr>
+              <w:t>Arten von Farben</w:t>
+            </w:r>
+            <w:r>
+              <w:rPr>
+                <w:noProof/>
+                <w:webHidden/>
+              </w:rPr>
+              <w:tab/>
+            </w:r>
+            <w:r>
+              <w:rPr>
+                <w:noProof/>
+                <w:webHidden/>
+              </w:rPr>
+              <w:fldChar w:fldCharType="begin"/>
+            </w:r>
+            <w:r>
+              <w:rPr>
+                <w:noProof/>
+                <w:webHidden/>
+              </w:rPr>
+              <w:instrText xml:space="preserve"> PAGEREF _Toc728487 \h </w:instrText>
+            </w:r>
+            <w:r>
+              <w:rPr>
+                <w:noProof/>
+                <w:webHidden/>
+              </w:rPr>
+            </w:r>
+            <w:r>
+              <w:rPr>
+                <w:noProof/>
+                <w:webHidden/>
+              </w:rPr>
+              <w:fldChar w:fldCharType="separate"/>
+            </w:r>
+            <w:r>
+              <w:rPr>
+                <w:noProof/>
+                <w:webHidden/>
+              </w:rPr>
+              <w:t>52</w:t>
+            </w:r>
+            <w:r>
+              <w:rPr>
+                <w:noProof/>
+                <w:webHidden/>
+              </w:rPr>
+              <w:fldChar w:fldCharType="end"/>
+            </w:r>
+          </w:hyperlink>
+        </w:p>
+        <w:p>
+          <w:pPr>
+            <w:pStyle w:val="Verzeichnis1"/>
+            <w:tabs>
+              <w:tab w:val="right" w:leader="dot" w:pos="9346"/>
+            </w:tabs>
+            <w:rPr>
+              <w:rFonts w:eastAsiaTheme="minorEastAsia"/>
+              <w:noProof/>
+              <w:lang w:eastAsia="de-DE"/>
+            </w:rPr>
+          </w:pPr>
+          <w:hyperlink w:anchor="_Toc728488" w:history="1">
+            <w:r>
+              <w:rPr>
+                <w:rStyle w:val="Hyperlink"/>
+                <w:noProof/>
+              </w:rPr>
+              <w:t>Schriftarten</w:t>
+            </w:r>
+            <w:r>
+              <w:rPr>
+                <w:noProof/>
+                <w:webHidden/>
+              </w:rPr>
+              <w:tab/>
+            </w:r>
+            <w:r>
+              <w:rPr>
+                <w:noProof/>
+                <w:webHidden/>
+              </w:rPr>
+              <w:fldChar w:fldCharType="begin"/>
+            </w:r>
+            <w:r>
+              <w:rPr>
+                <w:noProof/>
+                <w:webHidden/>
+              </w:rPr>
+              <w:instrText xml:space="preserve"> PAGEREF _Toc728488 \h </w:instrText>
+            </w:r>
+            <w:r>
+              <w:rPr>
+                <w:noProof/>
+                <w:webHidden/>
+              </w:rPr>
+            </w:r>
+            <w:r>
+              <w:rPr>
+                <w:noProof/>
+                <w:webHidden/>
+              </w:rPr>
+              <w:fldChar w:fldCharType="separate"/>
+            </w:r>
+            <w:r>
+              <w:rPr>
+                <w:noProof/>
+                <w:webHidden/>
+              </w:rPr>
+              <w:t>53</w:t>
+            </w:r>
+            <w:r>
+              <w:rPr>
+                <w:noProof/>
+                <w:webHidden/>
+              </w:rPr>
+              <w:fldChar w:fldCharType="end"/>
+            </w:r>
+          </w:hyperlink>
+        </w:p>
+        <w:p>
           <w:r>
             <w:rPr>
               <w:b/>
@@ -2523,7 +3819,7 @@
           <w:lang w:eastAsia="de-DE"/>
         </w:rPr>
       </w:pPr>
-      <w:bookmarkStart w:id="0" w:name="_Toc535759259"/>
+      <w:bookmarkStart w:id="0" w:name="_Toc728448"/>
       <w:r>
         <w:rPr>
           <w:rFonts w:eastAsia="Times New Roman"/>
@@ -2932,7 +4228,7 @@
       <w:pPr>
         <w:pStyle w:val="berschrift1"/>
       </w:pPr>
-      <w:bookmarkStart w:id="1" w:name="_Toc535759260"/>
+      <w:bookmarkStart w:id="1" w:name="_Toc728449"/>
       <w:r>
         <w:t>Zusammenhang HTML / Webserver</w:t>
       </w:r>
@@ -2951,7 +4247,7 @@
       <w:pPr>
         <w:pStyle w:val="berschrift2"/>
       </w:pPr>
-      <w:bookmarkStart w:id="2" w:name="_Toc535759261"/>
+      <w:bookmarkStart w:id="2" w:name="_Toc728450"/>
       <w:r>
         <w:rPr>
           <w:noProof/>
@@ -3013,7 +4309,7 @@
       <w:pPr>
         <w:pStyle w:val="berschrift2"/>
       </w:pPr>
-      <w:bookmarkStart w:id="3" w:name="_Toc535759262"/>
+      <w:bookmarkStart w:id="3" w:name="_Toc728451"/>
       <w:r>
         <w:lastRenderedPageBreak/>
         <w:t>Eigenschaften</w:t>
@@ -3156,7 +4452,7 @@
       <w:pPr>
         <w:pStyle w:val="berschrift2"/>
       </w:pPr>
-      <w:bookmarkStart w:id="4" w:name="_Toc535759263"/>
+      <w:bookmarkStart w:id="4" w:name="_Toc728452"/>
       <w:r>
         <w:lastRenderedPageBreak/>
         <w:t>Elemente</w:t>
@@ -3451,7 +4747,7 @@
       <w:pPr>
         <w:pStyle w:val="berschrift2"/>
       </w:pPr>
-      <w:bookmarkStart w:id="5" w:name="_Toc535759264"/>
+      <w:bookmarkStart w:id="5" w:name="_Toc728453"/>
       <w:r>
         <w:rPr>
           <w:noProof/>
@@ -3503,7 +4799,7 @@
       <w:pPr>
         <w:pStyle w:val="berschrift3"/>
       </w:pPr>
-      <w:bookmarkStart w:id="6" w:name="_Toc535759265"/>
+      <w:bookmarkStart w:id="6" w:name="_Toc728454"/>
       <w:r>
         <w:t>HTML-Tags</w:t>
       </w:r>
@@ -3778,7 +5074,7 @@
       <w:pPr>
         <w:pStyle w:val="berschrift3"/>
       </w:pPr>
-      <w:bookmarkStart w:id="7" w:name="_Toc535759266"/>
+      <w:bookmarkStart w:id="7" w:name="_Toc728455"/>
       <w:r>
         <w:lastRenderedPageBreak/>
         <w:t>HTML-Attribute</w:t>
@@ -4068,7 +5364,7 @@
       <w:pPr>
         <w:pStyle w:val="berschrift2"/>
       </w:pPr>
-      <w:bookmarkStart w:id="8" w:name="_Toc535759267"/>
+      <w:bookmarkStart w:id="8" w:name="_Toc728456"/>
       <w:r>
         <w:lastRenderedPageBreak/>
         <w:t>Das HTML-Grundgerüst</w:t>
@@ -7405,7 +8701,7 @@
       <w:pPr>
         <w:pStyle w:val="berschrift1"/>
       </w:pPr>
-      <w:bookmarkStart w:id="9" w:name="_Toc535759268"/>
+      <w:bookmarkStart w:id="9" w:name="_Toc728457"/>
       <w:r>
         <w:lastRenderedPageBreak/>
         <w:t>Die Grundlagen von CSS</w:t>
@@ -8167,7 +9463,7 @@
       <w:pPr>
         <w:pStyle w:val="berschrift2"/>
       </w:pPr>
-      <w:bookmarkStart w:id="10" w:name="_Toc535759269"/>
+      <w:bookmarkStart w:id="10" w:name="_Toc728458"/>
       <w:r>
         <w:lastRenderedPageBreak/>
         <w:t>Aufbau von CSS-Regeln</w:t>
@@ -8609,7 +9905,7 @@
       <w:pPr>
         <w:pStyle w:val="berschrift2"/>
       </w:pPr>
-      <w:bookmarkStart w:id="11" w:name="_Toc535759270"/>
+      <w:bookmarkStart w:id="11" w:name="_Toc728459"/>
       <w:r>
         <w:lastRenderedPageBreak/>
         <w:t>Einbinden von CSS</w:t>
@@ -9335,7 +10631,7 @@
       <w:pPr>
         <w:pStyle w:val="berschrift2"/>
       </w:pPr>
-      <w:bookmarkStart w:id="12" w:name="_Toc535759271"/>
+      <w:bookmarkStart w:id="12" w:name="_Toc728460"/>
       <w:r>
         <w:lastRenderedPageBreak/>
         <w:t>CSS und Selektoren</w:t>
@@ -9353,7 +10649,7 @@
       <w:pPr>
         <w:pStyle w:val="berschrift3"/>
       </w:pPr>
-      <w:bookmarkStart w:id="13" w:name="_Toc535759272"/>
+      <w:bookmarkStart w:id="13" w:name="_Toc728461"/>
       <w:proofErr w:type="spellStart"/>
       <w:r>
         <w:t>TypSelektoren</w:t>
@@ -10139,7 +11435,7 @@
       <w:pPr>
         <w:pStyle w:val="berschrift3"/>
       </w:pPr>
-      <w:bookmarkStart w:id="14" w:name="_Toc535759273"/>
+      <w:bookmarkStart w:id="14" w:name="_Toc728462"/>
       <w:r>
         <w:t>Klassenselektor</w:t>
       </w:r>
@@ -10217,7 +11513,7 @@
       <w:pPr>
         <w:pStyle w:val="berschrift3"/>
       </w:pPr>
-      <w:bookmarkStart w:id="15" w:name="_Toc535759274"/>
+      <w:bookmarkStart w:id="15" w:name="_Toc728463"/>
       <w:r>
         <w:lastRenderedPageBreak/>
         <w:t>Übung:</w:t>
@@ -10557,7 +11853,7 @@
       <w:pPr>
         <w:pStyle w:val="berschrift3"/>
       </w:pPr>
-      <w:bookmarkStart w:id="16" w:name="_Toc535759275"/>
+      <w:bookmarkStart w:id="16" w:name="_Toc728464"/>
       <w:r>
         <w:lastRenderedPageBreak/>
         <w:t>ID-Selektor</w:t>
@@ -11173,7 +12469,7 @@
       <w:pPr>
         <w:pStyle w:val="berschrift3"/>
       </w:pPr>
-      <w:bookmarkStart w:id="17" w:name="_Toc535759276"/>
+      <w:bookmarkStart w:id="17" w:name="_Toc728465"/>
       <w:r>
         <w:lastRenderedPageBreak/>
         <w:t>Kontex</w:t>
@@ -16736,7 +18032,7 @@
       <w:pPr>
         <w:pStyle w:val="berschrift1"/>
       </w:pPr>
-      <w:bookmarkStart w:id="18" w:name="_Toc535759277"/>
+      <w:bookmarkStart w:id="18" w:name="_Toc728466"/>
       <w:r>
         <w:lastRenderedPageBreak/>
         <w:t>Lösungen</w:t>
@@ -16754,7 +18050,7 @@
       <w:pPr>
         <w:pStyle w:val="berschrift3"/>
       </w:pPr>
-      <w:bookmarkStart w:id="19" w:name="_Toc535759278"/>
+      <w:bookmarkStart w:id="19" w:name="_Toc728467"/>
       <w:r>
         <w:t>Verdeutlichung am Strukturbaum</w:t>
       </w:r>
@@ -19822,10 +21118,12 @@
       <w:pPr>
         <w:pStyle w:val="berschrift1"/>
       </w:pPr>
+      <w:bookmarkStart w:id="20" w:name="_Toc728468"/>
       <w:r>
         <w:lastRenderedPageBreak/>
         <w:t>Dein bester Freund DIV</w:t>
       </w:r>
+      <w:bookmarkEnd w:id="20"/>
     </w:p>
     <w:p/>
     <w:p>
@@ -20515,12 +21813,12 @@
       <w:pPr>
         <w:pStyle w:val="berschrift1"/>
       </w:pPr>
-      <w:bookmarkStart w:id="20" w:name="_Toc535759279"/>
+      <w:bookmarkStart w:id="21" w:name="_Toc728469"/>
       <w:r>
         <w:lastRenderedPageBreak/>
         <w:t>Das BOX-Modell von CSS</w:t>
       </w:r>
-      <w:bookmarkEnd w:id="20"/>
+      <w:bookmarkEnd w:id="21"/>
     </w:p>
     <w:p>
       <w:hyperlink r:id="rId48" w:history="1">
@@ -21346,12 +22644,12 @@
       <w:pPr>
         <w:pStyle w:val="berschrift2"/>
       </w:pPr>
-      <w:bookmarkStart w:id="21" w:name="_Toc535759280"/>
+      <w:bookmarkStart w:id="22" w:name="_Toc728470"/>
       <w:r>
         <w:lastRenderedPageBreak/>
         <w:t>Gesamthöhe und Gesamtbreite</w:t>
       </w:r>
-      <w:bookmarkEnd w:id="21"/>
+      <w:bookmarkEnd w:id="22"/>
     </w:p>
     <w:p>
       <w:pPr>
@@ -21433,9 +22731,11 @@
       <w:pPr>
         <w:pStyle w:val="berschrift2"/>
       </w:pPr>
+      <w:bookmarkStart w:id="23" w:name="_Toc728471"/>
       <w:r>
         <w:t>Aufgabe</w:t>
       </w:r>
+      <w:bookmarkEnd w:id="23"/>
     </w:p>
     <w:p>
       <w:r>
@@ -21494,7 +22794,7 @@
       <w:pPr>
         <w:pStyle w:val="berschrift2"/>
       </w:pPr>
-      <w:bookmarkStart w:id="22" w:name="_Toc535759281"/>
+      <w:bookmarkStart w:id="24" w:name="_Toc728472"/>
       <w:r>
         <w:lastRenderedPageBreak/>
         <w:t>box-</w:t>
@@ -21515,7 +22815,7 @@
       <w:r>
         <w:t>-box</w:t>
       </w:r>
-      <w:bookmarkEnd w:id="22"/>
+      <w:bookmarkEnd w:id="24"/>
     </w:p>
     <w:p>
       <w:pPr>
@@ -21661,10 +22961,12 @@
       <w:pPr>
         <w:pStyle w:val="berschrift2"/>
       </w:pPr>
+      <w:bookmarkStart w:id="25" w:name="_Toc728473"/>
       <w:r>
         <w:lastRenderedPageBreak/>
         <w:t>Aufgabe</w:t>
       </w:r>
+      <w:bookmarkEnd w:id="25"/>
     </w:p>
     <w:p>
       <w:r>
@@ -22916,6 +24218,7 @@
           <w:lang w:val="en-GB"/>
         </w:rPr>
       </w:pPr>
+      <w:bookmarkStart w:id="26" w:name="_Toc728474"/>
       <w:r>
         <w:rPr>
           <w:lang w:val="en-GB"/>
@@ -22930,6 +24233,7 @@
         </w:rPr>
         <w:t>Eigenschaft</w:t>
       </w:r>
+      <w:bookmarkEnd w:id="26"/>
       <w:proofErr w:type="spellEnd"/>
     </w:p>
     <w:p>
@@ -23083,6 +24387,7 @@
           <w:right w:val="single" w:sz="4" w:space="4" w:color="auto"/>
         </w:pBdr>
       </w:pPr>
+      <w:bookmarkStart w:id="27" w:name="_Toc728475"/>
       <w:r>
         <w:rPr>
           <w:rStyle w:val="HTMLCode"/>
@@ -23096,6 +24401,7 @@
         </w:rPr>
         <w:t>: Inline-Box(en)</w:t>
       </w:r>
+      <w:bookmarkEnd w:id="27"/>
     </w:p>
     <w:p>
       <w:pPr>
@@ -23140,6 +24446,7 @@
           <w:right w:val="single" w:sz="4" w:space="4" w:color="auto"/>
         </w:pBdr>
       </w:pPr>
+      <w:bookmarkStart w:id="28" w:name="_Toc728476"/>
       <w:r>
         <w:rPr>
           <w:rStyle w:val="HTMLCode"/>
@@ -23153,6 +24460,7 @@
         </w:rPr>
         <w:t>: Block-Box</w:t>
       </w:r>
+      <w:bookmarkEnd w:id="28"/>
     </w:p>
     <w:p>
       <w:pPr>
@@ -23193,6 +24501,7 @@
           <w:right w:val="single" w:sz="4" w:space="4" w:color="auto"/>
         </w:pBdr>
       </w:pPr>
+      <w:bookmarkStart w:id="29" w:name="_Toc728477"/>
       <w:r>
         <w:rPr>
           <w:rStyle w:val="HTMLCode"/>
@@ -23206,6 +24515,7 @@
         </w:rPr>
         <w:t>: Außen Inline-Box, innen Block-Box</w:t>
       </w:r>
+      <w:bookmarkEnd w:id="29"/>
     </w:p>
     <w:p>
       <w:pPr>
@@ -25054,29 +26364,26 @@
     <w:p>
       <w:pPr>
         <w:pStyle w:val="berschrift2"/>
-        <w:rPr>
-          <w:lang w:val="en-GB"/>
-        </w:rPr>
-      </w:pPr>
-      <w:r>
-        <w:rPr>
-          <w:lang w:val="en-GB"/>
-        </w:rPr>
+      </w:pPr>
+      <w:bookmarkStart w:id="30" w:name="_Toc728478"/>
+      <w:r>
         <w:lastRenderedPageBreak/>
         <w:t>Aufgabe</w:t>
       </w:r>
+      <w:bookmarkEnd w:id="30"/>
     </w:p>
     <w:p>
       <w:r>
         <w:t xml:space="preserve">Erstellen Sie folgendes Aussehen </w:t>
       </w:r>
-      <w:proofErr w:type="gramStart"/>
-      <w:r>
-        <w:t>für  Webseite</w:t>
-      </w:r>
-      <w:proofErr w:type="gramEnd"/>
-      <w:r>
-        <w:t xml:space="preserve">. Die entsprechenden Ausgangsdateien finden Sie im Ordner </w:t>
+      <w:r>
+        <w:t xml:space="preserve">für </w:t>
+      </w:r>
+      <w:r>
+        <w:t xml:space="preserve">eine </w:t>
+      </w:r>
+      <w:r>
+        <w:t xml:space="preserve">Webseite. Die entsprechenden Ausgangsdateien finden Sie im Ordner </w:t>
       </w:r>
       <w:proofErr w:type="spellStart"/>
       <w:r>
@@ -25128,8 +26435,12 @@
           </wp:inline>
         </w:drawing>
       </w:r>
-      <w:bookmarkStart w:id="23" w:name="_GoBack"/>
-      <w:bookmarkEnd w:id="23"/>
+    </w:p>
+    <w:p/>
+    <w:p>
+      <w:r>
+        <w:t>Lösung: exercise3.css</w:t>
+      </w:r>
     </w:p>
     <w:p>
       <w:pPr>
@@ -25148,18 +26459,1638 @@
     </w:p>
     <w:p>
       <w:pPr>
+        <w:pStyle w:val="berschrift1"/>
+      </w:pPr>
+      <w:bookmarkStart w:id="31" w:name="_Toc728479"/>
+      <w:proofErr w:type="spellStart"/>
+      <w:r>
+        <w:lastRenderedPageBreak/>
+        <w:t>Float</w:t>
+      </w:r>
+      <w:proofErr w:type="spellEnd"/>
+      <w:r>
+        <w:t xml:space="preserve"> und Clear</w:t>
+      </w:r>
+      <w:bookmarkEnd w:id="31"/>
+    </w:p>
+    <w:p>
+      <w:r>
+        <w:t>https://css-tricks.com/all-about-floats/</w:t>
+      </w:r>
+    </w:p>
+    <w:p>
+      <w:pPr>
+        <w:pStyle w:val="StandardWeb"/>
+      </w:pPr>
+      <w:r>
+        <w:rPr>
+          <w:noProof/>
+        </w:rPr>
+        <w:drawing>
+          <wp:anchor distT="0" distB="0" distL="114300" distR="114300" simplePos="0" relativeHeight="251695104" behindDoc="0" locked="0" layoutInCell="1" allowOverlap="1" wp14:anchorId="7CE07D26">
+            <wp:simplePos x="0" y="0"/>
+            <wp:positionH relativeFrom="column">
+              <wp:posOffset>3291205</wp:posOffset>
+            </wp:positionH>
+            <wp:positionV relativeFrom="paragraph">
+              <wp:posOffset>86360</wp:posOffset>
+            </wp:positionV>
+            <wp:extent cx="2616200" cy="1310640"/>
+            <wp:effectExtent l="0" t="0" r="0" b="3810"/>
+            <wp:wrapThrough wrapText="bothSides">
+              <wp:wrapPolygon edited="0">
+                <wp:start x="0" y="0"/>
+                <wp:lineTo x="0" y="21349"/>
+                <wp:lineTo x="21390" y="21349"/>
+                <wp:lineTo x="21390" y="0"/>
+                <wp:lineTo x="0" y="0"/>
+              </wp:wrapPolygon>
+            </wp:wrapThrough>
+            <wp:docPr id="205" name="Grafik 205" descr="https://css-tricks.com/wp-content/csstricks-uploads/print-layout.png"/>
+            <wp:cNvGraphicFramePr>
+              <a:graphicFrameLocks xmlns:a="http://schemas.openxmlformats.org/drawingml/2006/main" noChangeAspect="1"/>
+            </wp:cNvGraphicFramePr>
+            <a:graphic xmlns:a="http://schemas.openxmlformats.org/drawingml/2006/main">
+              <a:graphicData uri="http://schemas.openxmlformats.org/drawingml/2006/picture">
+                <pic:pic xmlns:pic="http://schemas.openxmlformats.org/drawingml/2006/picture">
+                  <pic:nvPicPr>
+                    <pic:cNvPr id="0" name="Picture 1" descr="https://css-tricks.com/wp-content/csstricks-uploads/print-layout.png"/>
+                    <pic:cNvPicPr>
+                      <a:picLocks noChangeAspect="1" noChangeArrowheads="1"/>
+                    </pic:cNvPicPr>
+                  </pic:nvPicPr>
+                  <pic:blipFill>
+                    <a:blip r:embed="rId64">
+                      <a:extLst>
+                        <a:ext uri="{28A0092B-C50C-407E-A947-70E740481C1C}">
+                          <a14:useLocalDpi xmlns:a14="http://schemas.microsoft.com/office/drawing/2010/main" val="0"/>
+                        </a:ext>
+                      </a:extLst>
+                    </a:blip>
+                    <a:srcRect/>
+                    <a:stretch>
+                      <a:fillRect/>
+                    </a:stretch>
+                  </pic:blipFill>
+                  <pic:spPr bwMode="auto">
+                    <a:xfrm>
+                      <a:off x="0" y="0"/>
+                      <a:ext cx="2616200" cy="1310640"/>
+                    </a:xfrm>
+                    <a:prstGeom prst="rect">
+                      <a:avLst/>
+                    </a:prstGeom>
+                    <a:noFill/>
+                    <a:ln>
+                      <a:noFill/>
+                    </a:ln>
+                  </pic:spPr>
+                </pic:pic>
+              </a:graphicData>
+            </a:graphic>
+            <wp14:sizeRelH relativeFrom="page">
+              <wp14:pctWidth>0</wp14:pctWidth>
+            </wp14:sizeRelH>
+            <wp14:sizeRelV relativeFrom="page">
+              <wp14:pctHeight>0</wp14:pctHeight>
+            </wp14:sizeRelV>
+          </wp:anchor>
+        </w:drawing>
+      </w:r>
+      <w:proofErr w:type="spellStart"/>
+      <w:r>
+        <w:rPr>
+          <w:rStyle w:val="Fett"/>
+        </w:rPr>
+        <w:t>Float</w:t>
+      </w:r>
+      <w:proofErr w:type="spellEnd"/>
+      <w:r>
+        <w:t xml:space="preserve"> </w:t>
+      </w:r>
+      <w:r>
+        <w:t>bezeichnet eine Eigenscha</w:t>
+      </w:r>
+      <w:r>
+        <w:t xml:space="preserve">ft zur Positionierung. Um seinen Zweck zu verstehen, </w:t>
+      </w:r>
+      <w:proofErr w:type="gramStart"/>
+      <w:r>
+        <w:t>könne</w:t>
+      </w:r>
+      <w:proofErr w:type="gramEnd"/>
+      <w:r>
+        <w:t xml:space="preserve"> wir ein Print-Design betrachten. So können beispielsweise Bilder so gesetzt werden, dass sie von Text umflossen werden.</w:t>
+      </w:r>
+    </w:p>
+    <w:p>
+      <w:pPr>
+        <w:pStyle w:val="StandardWeb"/>
+      </w:pPr>
+    </w:p>
+    <w:p>
+      <w:pPr>
+        <w:pStyle w:val="StandardWeb"/>
+      </w:pPr>
+    </w:p>
+    <w:p>
+      <w:pPr>
+        <w:pStyle w:val="StandardWeb"/>
+      </w:pPr>
+      <w:r>
+        <w:rPr>
+          <w:noProof/>
+        </w:rPr>
+        <w:drawing>
+          <wp:anchor distT="0" distB="0" distL="114300" distR="114300" simplePos="0" relativeHeight="251696128" behindDoc="0" locked="0" layoutInCell="1" allowOverlap="1">
+            <wp:simplePos x="0" y="0"/>
+            <wp:positionH relativeFrom="column">
+              <wp:posOffset>-8255</wp:posOffset>
+            </wp:positionH>
+            <wp:positionV relativeFrom="paragraph">
+              <wp:posOffset>139700</wp:posOffset>
+            </wp:positionV>
+            <wp:extent cx="2753995" cy="1379220"/>
+            <wp:effectExtent l="0" t="0" r="8255" b="0"/>
+            <wp:wrapSquare wrapText="bothSides"/>
+            <wp:docPr id="204" name="Grafik 204" descr="https://css-tricks.com/wp-content/csstricks-uploads/web-text-wrap.png"/>
+            <wp:cNvGraphicFramePr>
+              <a:graphicFrameLocks xmlns:a="http://schemas.openxmlformats.org/drawingml/2006/main" noChangeAspect="1"/>
+            </wp:cNvGraphicFramePr>
+            <a:graphic xmlns:a="http://schemas.openxmlformats.org/drawingml/2006/main">
+              <a:graphicData uri="http://schemas.openxmlformats.org/drawingml/2006/picture">
+                <pic:pic xmlns:pic="http://schemas.openxmlformats.org/drawingml/2006/picture">
+                  <pic:nvPicPr>
+                    <pic:cNvPr id="0" name="Picture 2" descr="https://css-tricks.com/wp-content/csstricks-uploads/web-text-wrap.png"/>
+                    <pic:cNvPicPr>
+                      <a:picLocks noChangeAspect="1" noChangeArrowheads="1"/>
+                    </pic:cNvPicPr>
+                  </pic:nvPicPr>
+                  <pic:blipFill>
+                    <a:blip r:embed="rId65">
+                      <a:extLst>
+                        <a:ext uri="{28A0092B-C50C-407E-A947-70E740481C1C}">
+                          <a14:useLocalDpi xmlns:a14="http://schemas.microsoft.com/office/drawing/2010/main" val="0"/>
+                        </a:ext>
+                      </a:extLst>
+                    </a:blip>
+                    <a:srcRect/>
+                    <a:stretch>
+                      <a:fillRect/>
+                    </a:stretch>
+                  </pic:blipFill>
+                  <pic:spPr bwMode="auto">
+                    <a:xfrm>
+                      <a:off x="0" y="0"/>
+                      <a:ext cx="2753995" cy="1379220"/>
+                    </a:xfrm>
+                    <a:prstGeom prst="rect">
+                      <a:avLst/>
+                    </a:prstGeom>
+                    <a:noFill/>
+                    <a:ln>
+                      <a:noFill/>
+                    </a:ln>
+                  </pic:spPr>
+                </pic:pic>
+              </a:graphicData>
+            </a:graphic>
+            <wp14:sizeRelH relativeFrom="page">
+              <wp14:pctWidth>0</wp14:pctWidth>
+            </wp14:sizeRelH>
+            <wp14:sizeRelV relativeFrom="page">
+              <wp14:pctHeight>0</wp14:pctHeight>
+            </wp14:sizeRelV>
+          </wp:anchor>
+        </w:drawing>
+      </w:r>
+      <w:r>
+        <w:t xml:space="preserve">In Textsatzprogrammen können die </w:t>
+      </w:r>
+      <w:proofErr w:type="spellStart"/>
+      <w:r>
+        <w:t>T</w:t>
+      </w:r>
+      <w:r>
+        <w:t>extboxen</w:t>
+      </w:r>
+      <w:proofErr w:type="spellEnd"/>
+      <w:r>
+        <w:t xml:space="preserve"> angewiesen werden, diesen Textumbruch zu beachten oder ihn zu ignorieren. </w:t>
+      </w:r>
+      <w:r>
+        <w:t>Dies würde beispielsweise dazu führen, dass Text das Bild übe</w:t>
+      </w:r>
+      <w:r>
+        <w:t xml:space="preserve">rschreibt. </w:t>
+      </w:r>
+      <w:r>
+        <w:t>Das Bild ist damit entweder Teil des Textflusses (Flow) oder eben auch nicht.</w:t>
+      </w:r>
+      <w:r>
+        <w:t xml:space="preserve"> </w:t>
+      </w:r>
+      <w:proofErr w:type="spellStart"/>
+      <w:r>
+        <w:t>WebDesign</w:t>
+      </w:r>
+      <w:proofErr w:type="spellEnd"/>
+      <w:r>
+        <w:t xml:space="preserve"> ist hier dem Printdesign sehr ähnlich.</w:t>
+      </w:r>
+    </w:p>
+    <w:p>
+      <w:pPr>
+        <w:pStyle w:val="StandardWeb"/>
+      </w:pPr>
+    </w:p>
+    <w:p>
+      <w:pPr>
+        <w:pStyle w:val="StandardWeb"/>
+      </w:pPr>
+      <w:r>
+        <w:t xml:space="preserve">Im </w:t>
+      </w:r>
+      <w:proofErr w:type="spellStart"/>
+      <w:r>
+        <w:t>WebDesign</w:t>
+      </w:r>
+      <w:proofErr w:type="spellEnd"/>
+      <w:r>
+        <w:t xml:space="preserve"> sind Seitenelemente, die mit der </w:t>
+      </w:r>
+      <w:proofErr w:type="spellStart"/>
+      <w:r>
+        <w:t>Float</w:t>
+      </w:r>
+      <w:proofErr w:type="spellEnd"/>
+      <w:r>
+        <w:t xml:space="preserve">-Eigenschaft ausgestattet werden, wie die Bilder im Printdesign zu sehen. Umflossene Elemente bleiben Teil des </w:t>
+      </w:r>
+      <w:r>
+        <w:t>Textflusses einer Webseite. Dies unterscheidet sich von Seitenelementen, die absolute Positionierung verwenden. Dies werden aus dem Textfluss der Webseite herausgenommen und beeinflussen nicht die Positionierung der anderen Elemente und umgekehrt.</w:t>
+      </w:r>
+    </w:p>
+    <w:p>
+      <w:pPr>
+        <w:pStyle w:val="StandardWeb"/>
+      </w:pPr>
+      <w:r>
+        <w:t xml:space="preserve">Die </w:t>
+      </w:r>
+      <w:proofErr w:type="spellStart"/>
+      <w:r>
+        <w:t>float</w:t>
+      </w:r>
+      <w:proofErr w:type="spellEnd"/>
+      <w:r>
+        <w:t>-Eigenschaft wird in CSS wie folgt gesetzt:</w:t>
+      </w:r>
+    </w:p>
+    <w:p>
+      <w:pPr>
+        <w:pStyle w:val="HTMLVorformatiert"/>
+        <w:rPr>
+          <w:rStyle w:val="HTMLCode"/>
+        </w:rPr>
+      </w:pPr>
+      <w:r>
+        <w:rPr>
+          <w:rStyle w:val="token"/>
+        </w:rPr>
+        <w:t>#</w:t>
+      </w:r>
+      <w:proofErr w:type="spellStart"/>
+      <w:r>
+        <w:rPr>
+          <w:rStyle w:val="token"/>
+        </w:rPr>
+        <w:t>sidebar</w:t>
+      </w:r>
+      <w:proofErr w:type="spellEnd"/>
+      <w:r>
+        <w:rPr>
+          <w:rStyle w:val="HTMLCode"/>
+        </w:rPr>
+        <w:t xml:space="preserve"> </w:t>
+      </w:r>
+      <w:r>
+        <w:rPr>
+          <w:rStyle w:val="token"/>
+        </w:rPr>
+        <w:t>{</w:t>
+      </w:r>
+    </w:p>
+    <w:p>
+      <w:pPr>
+        <w:pStyle w:val="HTMLVorformatiert"/>
+        <w:rPr>
+          <w:rStyle w:val="HTMLCode"/>
+        </w:rPr>
+      </w:pPr>
+      <w:r>
+        <w:rPr>
+          <w:rStyle w:val="HTMLCode"/>
+        </w:rPr>
+        <w:t xml:space="preserve">  </w:t>
+      </w:r>
+      <w:proofErr w:type="spellStart"/>
+      <w:r>
+        <w:rPr>
+          <w:rStyle w:val="token"/>
+        </w:rPr>
+        <w:t>float</w:t>
+      </w:r>
+      <w:proofErr w:type="spellEnd"/>
+      <w:r>
+        <w:rPr>
+          <w:rStyle w:val="token"/>
+        </w:rPr>
+        <w:t>:</w:t>
+      </w:r>
+      <w:r>
+        <w:rPr>
+          <w:rStyle w:val="HTMLCode"/>
+        </w:rPr>
+        <w:t xml:space="preserve"> </w:t>
+      </w:r>
+      <w:proofErr w:type="spellStart"/>
+      <w:r>
+        <w:rPr>
+          <w:rStyle w:val="HTMLCode"/>
+        </w:rPr>
+        <w:t>right</w:t>
+      </w:r>
+      <w:proofErr w:type="spellEnd"/>
+      <w:r>
+        <w:rPr>
+          <w:rStyle w:val="token"/>
+        </w:rPr>
+        <w:t>;</w:t>
+      </w:r>
+      <w:r>
+        <w:rPr>
+          <w:rStyle w:val="HTMLCode"/>
+        </w:rPr>
+        <w:tab/>
+      </w:r>
+    </w:p>
+    <w:p>
+      <w:pPr>
+        <w:pStyle w:val="HTMLVorformatiert"/>
+      </w:pPr>
+      <w:r>
+        <w:rPr>
+          <w:rStyle w:val="token"/>
+        </w:rPr>
+        <w:t>}</w:t>
+      </w:r>
+    </w:p>
+    <w:p>
+      <w:pPr>
+        <w:pStyle w:val="StandardWeb"/>
+      </w:pPr>
+      <w:r>
+        <w:t>Es gibt vier gültige W</w:t>
+      </w:r>
+      <w:r>
+        <w:t xml:space="preserve">erte für die </w:t>
+      </w:r>
+      <w:proofErr w:type="spellStart"/>
+      <w:r>
+        <w:t>float</w:t>
+      </w:r>
+      <w:proofErr w:type="spellEnd"/>
+      <w:r>
+        <w:t xml:space="preserve">-Eigenschaft: </w:t>
+      </w:r>
+      <w:proofErr w:type="spellStart"/>
+      <w:r>
+        <w:t>Left</w:t>
+      </w:r>
+      <w:proofErr w:type="spellEnd"/>
+      <w:r>
+        <w:t xml:space="preserve"> und Right lassen Elemente in die jeweilige Richtung fließen. </w:t>
+      </w:r>
+      <w:r>
+        <w:t>None (</w:t>
+      </w:r>
+      <w:proofErr w:type="spellStart"/>
+      <w:r>
+        <w:t>default</w:t>
+      </w:r>
+      <w:proofErr w:type="spellEnd"/>
+      <w:r>
+        <w:t xml:space="preserve"> verhindert den Fluss und </w:t>
+      </w:r>
+      <w:proofErr w:type="spellStart"/>
+      <w:r>
+        <w:t>Inherit</w:t>
+      </w:r>
+      <w:proofErr w:type="spellEnd"/>
+      <w:r>
+        <w:t xml:space="preserve"> übernimmt den W</w:t>
+      </w:r>
+      <w:r>
+        <w:t>ert vom übergeordneten Element.</w:t>
+      </w:r>
+    </w:p>
+    <w:p>
+      <w:pPr>
+        <w:pStyle w:val="berschrift3"/>
+        <w:rPr>
+          <w:rStyle w:val="Hyperlink"/>
+        </w:rPr>
+      </w:pPr>
+      <w:r>
+        <w:fldChar w:fldCharType="begin"/>
+      </w:r>
+      <w:r>
+        <w:instrText xml:space="preserve"> HYPERLINK "https://css-tricks.com/all-about-floats/" \l "article-header-id-1" </w:instrText>
+      </w:r>
+      <w:r>
+        <w:fldChar w:fldCharType="separate"/>
+      </w:r>
+    </w:p>
+    <w:p>
+      <w:pPr>
+        <w:rPr>
+          <w:rStyle w:val="Hyperlink"/>
+          <w:rFonts w:asciiTheme="majorHAnsi" w:eastAsiaTheme="majorEastAsia" w:hAnsiTheme="majorHAnsi" w:cstheme="majorBidi"/>
+          <w:sz w:val="24"/>
+          <w:szCs w:val="24"/>
+        </w:rPr>
+      </w:pPr>
+      <w:r>
+        <w:rPr>
+          <w:rStyle w:val="Hyperlink"/>
+        </w:rPr>
+        <w:br w:type="page"/>
+      </w:r>
+    </w:p>
+    <w:p>
+      <w:pPr>
+        <w:pStyle w:val="berschrift3"/>
+      </w:pPr>
+      <w:r>
+        <w:lastRenderedPageBreak/>
+        <w:fldChar w:fldCharType="end"/>
+      </w:r>
+      <w:bookmarkStart w:id="32" w:name="_Toc728480"/>
+      <w:r>
+        <w:t>Einsatzgebiet</w:t>
+      </w:r>
+      <w:bookmarkEnd w:id="32"/>
+    </w:p>
+    <w:p>
+      <w:pPr>
+        <w:pStyle w:val="StandardWeb"/>
+      </w:pPr>
+      <w:r>
+        <w:t xml:space="preserve">Neben dem </w:t>
+      </w:r>
+      <w:r>
+        <w:t>o</w:t>
+      </w:r>
+      <w:r>
+        <w:t>ben angesprochenen B</w:t>
+      </w:r>
+      <w:r>
+        <w:t xml:space="preserve">eispiel des Umfließens von Bildern können </w:t>
+      </w:r>
+      <w:proofErr w:type="spellStart"/>
+      <w:r>
+        <w:t>floats</w:t>
+      </w:r>
+      <w:proofErr w:type="spellEnd"/>
+      <w:r>
+        <w:t xml:space="preserve"> zum Erstellen eines ganzen Weblayouts verwendet werden.</w:t>
+      </w:r>
+    </w:p>
+    <w:p>
+      <w:pPr>
+        <w:pStyle w:val="StandardWeb"/>
+      </w:pPr>
+      <w:r>
+        <w:rPr>
+          <w:noProof/>
+        </w:rPr>
+        <w:drawing>
+          <wp:anchor distT="0" distB="0" distL="114300" distR="114300" simplePos="0" relativeHeight="251697152" behindDoc="0" locked="0" layoutInCell="1" allowOverlap="1">
+            <wp:simplePos x="0" y="0"/>
+            <wp:positionH relativeFrom="column">
+              <wp:posOffset>-31115</wp:posOffset>
+            </wp:positionH>
+            <wp:positionV relativeFrom="paragraph">
+              <wp:posOffset>6985</wp:posOffset>
+            </wp:positionV>
+            <wp:extent cx="3299460" cy="2286000"/>
+            <wp:effectExtent l="0" t="0" r="0" b="0"/>
+            <wp:wrapSquare wrapText="bothSides"/>
+            <wp:docPr id="202" name="Grafik 202" descr="https://css-tricks.com/wp-content/csstricks-uploads/web-layout.png"/>
+            <wp:cNvGraphicFramePr>
+              <a:graphicFrameLocks xmlns:a="http://schemas.openxmlformats.org/drawingml/2006/main" noChangeAspect="1"/>
+            </wp:cNvGraphicFramePr>
+            <a:graphic xmlns:a="http://schemas.openxmlformats.org/drawingml/2006/main">
+              <a:graphicData uri="http://schemas.openxmlformats.org/drawingml/2006/picture">
+                <pic:pic xmlns:pic="http://schemas.openxmlformats.org/drawingml/2006/picture">
+                  <pic:nvPicPr>
+                    <pic:cNvPr id="0" name="Picture 3" descr="https://css-tricks.com/wp-content/csstricks-uploads/web-layout.png"/>
+                    <pic:cNvPicPr>
+                      <a:picLocks noChangeAspect="1" noChangeArrowheads="1"/>
+                    </pic:cNvPicPr>
+                  </pic:nvPicPr>
+                  <pic:blipFill rotWithShape="1">
+                    <a:blip r:embed="rId66">
+                      <a:extLst>
+                        <a:ext uri="{28A0092B-C50C-407E-A947-70E740481C1C}">
+                          <a14:useLocalDpi xmlns:a14="http://schemas.microsoft.com/office/drawing/2010/main" val="0"/>
+                        </a:ext>
+                      </a:extLst>
+                    </a:blip>
+                    <a:srcRect l="18074" r="17779"/>
+                    <a:stretch/>
+                  </pic:blipFill>
+                  <pic:spPr bwMode="auto">
+                    <a:xfrm>
+                      <a:off x="0" y="0"/>
+                      <a:ext cx="3299460" cy="2286000"/>
+                    </a:xfrm>
+                    <a:prstGeom prst="rect">
+                      <a:avLst/>
+                    </a:prstGeom>
+                    <a:noFill/>
+                    <a:ln>
+                      <a:noFill/>
+                    </a:ln>
+                    <a:extLst>
+                      <a:ext uri="{53640926-AAD7-44D8-BBD7-CCE9431645EC}">
+                        <a14:shadowObscured xmlns:a14="http://schemas.microsoft.com/office/drawing/2010/main"/>
+                      </a:ext>
+                    </a:extLst>
+                  </pic:spPr>
+                </pic:pic>
+              </a:graphicData>
+            </a:graphic>
+            <wp14:sizeRelH relativeFrom="page">
+              <wp14:pctWidth>0</wp14:pctWidth>
+            </wp14:sizeRelH>
+            <wp14:sizeRelV relativeFrom="page">
+              <wp14:pctHeight>0</wp14:pctHeight>
+            </wp14:sizeRelV>
+          </wp:anchor>
+        </w:drawing>
+      </w:r>
+      <w:r>
+        <w:t>Auch wenn Web</w:t>
+      </w:r>
+      <w:r>
+        <w:t>-</w:t>
+      </w:r>
+      <w:r>
+        <w:t xml:space="preserve">Layouts heute durch </w:t>
+      </w:r>
+      <w:proofErr w:type="spellStart"/>
+      <w:r>
+        <w:t>Flexbox</w:t>
+      </w:r>
+      <w:proofErr w:type="spellEnd"/>
+      <w:r>
+        <w:t xml:space="preserve"> und Grid-Layout erstellt werden, haben </w:t>
+      </w:r>
+      <w:proofErr w:type="spellStart"/>
+      <w:r>
+        <w:t>floats</w:t>
+      </w:r>
+      <w:proofErr w:type="spellEnd"/>
+      <w:r>
+        <w:t xml:space="preserve"> doch einige be</w:t>
+      </w:r>
+      <w:r>
+        <w:t>so</w:t>
+      </w:r>
+      <w:r>
+        <w:t>ndere Eigenschaften.</w:t>
+      </w:r>
+    </w:p>
+    <w:p>
+      <w:pPr>
+        <w:pStyle w:val="explanation"/>
+      </w:pPr>
+      <w:proofErr w:type="spellStart"/>
+      <w:r>
+        <w:t>Floats</w:t>
+      </w:r>
+      <w:proofErr w:type="spellEnd"/>
+      <w:r>
+        <w:t xml:space="preserve"> sind auch hilfreich bei kleinen Problemen.</w:t>
+      </w:r>
+      <w:r>
+        <w:t xml:space="preserve"> </w:t>
+      </w:r>
+      <w:r>
+        <w:t>Wenn wir den Avatar i</w:t>
+      </w:r>
+      <w:r>
+        <w:t>n der nebenstehenden Abbildung ändern, wird der Textfluss entsprechend angepasst.</w:t>
+      </w:r>
+    </w:p>
+    <w:p>
+      <w:pPr>
+        <w:pStyle w:val="StandardWeb"/>
+      </w:pPr>
+      <w:r>
+        <w:rPr>
+          <w:noProof/>
+        </w:rPr>
+        <w:drawing>
+          <wp:inline distT="0" distB="0" distL="0" distR="0">
+            <wp:extent cx="4404360" cy="1442020"/>
+            <wp:effectExtent l="0" t="0" r="0" b="6350"/>
+            <wp:docPr id="201" name="Grafik 201" descr="https://css-tricks.com/wp-content/csstricks-uploads/reflow-example-1.png"/>
+            <wp:cNvGraphicFramePr>
+              <a:graphicFrameLocks xmlns:a="http://schemas.openxmlformats.org/drawingml/2006/main" noChangeAspect="1"/>
+            </wp:cNvGraphicFramePr>
+            <a:graphic xmlns:a="http://schemas.openxmlformats.org/drawingml/2006/main">
+              <a:graphicData uri="http://schemas.openxmlformats.org/drawingml/2006/picture">
+                <pic:pic xmlns:pic="http://schemas.openxmlformats.org/drawingml/2006/picture">
+                  <pic:nvPicPr>
+                    <pic:cNvPr id="0" name="Picture 4" descr="https://css-tricks.com/wp-content/csstricks-uploads/reflow-example-1.png"/>
+                    <pic:cNvPicPr>
+                      <a:picLocks noChangeAspect="1" noChangeArrowheads="1"/>
+                    </pic:cNvPicPr>
+                  </pic:nvPicPr>
+                  <pic:blipFill>
+                    <a:blip r:embed="rId67">
+                      <a:extLst>
+                        <a:ext uri="{28A0092B-C50C-407E-A947-70E740481C1C}">
+                          <a14:useLocalDpi xmlns:a14="http://schemas.microsoft.com/office/drawing/2010/main" val="0"/>
+                        </a:ext>
+                      </a:extLst>
+                    </a:blip>
+                    <a:srcRect/>
+                    <a:stretch>
+                      <a:fillRect/>
+                    </a:stretch>
+                  </pic:blipFill>
+                  <pic:spPr bwMode="auto">
+                    <a:xfrm>
+                      <a:off x="0" y="0"/>
+                      <a:ext cx="4489648" cy="1469944"/>
+                    </a:xfrm>
+                    <a:prstGeom prst="rect">
+                      <a:avLst/>
+                    </a:prstGeom>
+                    <a:noFill/>
+                    <a:ln>
+                      <a:noFill/>
+                    </a:ln>
+                  </pic:spPr>
+                </pic:pic>
+              </a:graphicData>
+            </a:graphic>
+          </wp:inline>
+        </w:drawing>
+      </w:r>
+    </w:p>
+    <w:p>
+      <w:pPr>
+        <w:pStyle w:val="StandardWeb"/>
+      </w:pPr>
+      <w:r>
+        <w:t>Dasselbe Layout könnte a</w:t>
+      </w:r>
+      <w:r>
+        <w:t>uch mit einer relativen Positionierung für den Container und eine</w:t>
+      </w:r>
+      <w:r>
+        <w:t>r</w:t>
+      </w:r>
+      <w:r>
+        <w:t xml:space="preserve"> absoluten Positionierung für den Avatar</w:t>
+      </w:r>
+      <w:r>
+        <w:t xml:space="preserve"> erreicht werden, Der Text wäre aber jetzt vom Avatar nicht abhängig und würde sich bei einer Größenänderung nicht neu ausrichten.</w:t>
+      </w:r>
+    </w:p>
+    <w:p>
+      <w:pPr>
+        <w:pStyle w:val="StandardWeb"/>
+      </w:pPr>
+      <w:r>
+        <w:rPr>
+          <w:noProof/>
+        </w:rPr>
+        <w:drawing>
+          <wp:inline distT="0" distB="0" distL="0" distR="0">
+            <wp:extent cx="4442460" cy="1454494"/>
+            <wp:effectExtent l="0" t="0" r="0" b="0"/>
+            <wp:docPr id="200" name="Grafik 200" descr="https://css-tricks.com/wp-content/csstricks-uploads/reflow-example-2.png"/>
+            <wp:cNvGraphicFramePr>
+              <a:graphicFrameLocks xmlns:a="http://schemas.openxmlformats.org/drawingml/2006/main" noChangeAspect="1"/>
+            </wp:cNvGraphicFramePr>
+            <a:graphic xmlns:a="http://schemas.openxmlformats.org/drawingml/2006/main">
+              <a:graphicData uri="http://schemas.openxmlformats.org/drawingml/2006/picture">
+                <pic:pic xmlns:pic="http://schemas.openxmlformats.org/drawingml/2006/picture">
+                  <pic:nvPicPr>
+                    <pic:cNvPr id="0" name="Picture 5" descr="https://css-tricks.com/wp-content/csstricks-uploads/reflow-example-2.png"/>
+                    <pic:cNvPicPr>
+                      <a:picLocks noChangeAspect="1" noChangeArrowheads="1"/>
+                    </pic:cNvPicPr>
+                  </pic:nvPicPr>
+                  <pic:blipFill>
+                    <a:blip r:embed="rId68">
+                      <a:extLst>
+                        <a:ext uri="{28A0092B-C50C-407E-A947-70E740481C1C}">
+                          <a14:useLocalDpi xmlns:a14="http://schemas.microsoft.com/office/drawing/2010/main" val="0"/>
+                        </a:ext>
+                      </a:extLst>
+                    </a:blip>
+                    <a:srcRect/>
+                    <a:stretch>
+                      <a:fillRect/>
+                    </a:stretch>
+                  </pic:blipFill>
+                  <pic:spPr bwMode="auto">
+                    <a:xfrm>
+                      <a:off x="0" y="0"/>
+                      <a:ext cx="4518628" cy="1479432"/>
+                    </a:xfrm>
+                    <a:prstGeom prst="rect">
+                      <a:avLst/>
+                    </a:prstGeom>
+                    <a:noFill/>
+                    <a:ln>
+                      <a:noFill/>
+                    </a:ln>
+                  </pic:spPr>
+                </pic:pic>
+              </a:graphicData>
+            </a:graphic>
+          </wp:inline>
+        </w:drawing>
+      </w:r>
+    </w:p>
+    <w:p>
+      <w:pPr>
+        <w:rPr>
+          <w:rFonts w:asciiTheme="majorHAnsi" w:eastAsiaTheme="majorEastAsia" w:hAnsiTheme="majorHAnsi" w:cstheme="majorBidi"/>
+          <w:color w:val="1F3763" w:themeColor="accent1" w:themeShade="7F"/>
+          <w:sz w:val="24"/>
+          <w:szCs w:val="24"/>
+        </w:rPr>
+      </w:pPr>
+      <w:r>
+        <w:br w:type="page"/>
+      </w:r>
+    </w:p>
+    <w:p>
+      <w:pPr>
+        <w:pStyle w:val="berschrift3"/>
+      </w:pPr>
+      <w:bookmarkStart w:id="33" w:name="_Toc728482"/>
+      <w:r>
+        <w:lastRenderedPageBreak/>
+        <w:t xml:space="preserve">Clearing </w:t>
+      </w:r>
+      <w:proofErr w:type="spellStart"/>
+      <w:r>
+        <w:t>the</w:t>
+      </w:r>
+      <w:proofErr w:type="spellEnd"/>
+      <w:r>
+        <w:t xml:space="preserve"> </w:t>
+      </w:r>
+      <w:proofErr w:type="spellStart"/>
+      <w:r>
+        <w:t>Float</w:t>
+      </w:r>
+      <w:bookmarkEnd w:id="33"/>
+      <w:proofErr w:type="spellEnd"/>
+    </w:p>
+    <w:p>
+      <w:pPr>
+        <w:pStyle w:val="StandardWeb"/>
+      </w:pPr>
+      <w:r>
+        <w:t xml:space="preserve">Die zu </w:t>
+      </w:r>
+      <w:proofErr w:type="spellStart"/>
+      <w:r>
+        <w:t>float</w:t>
+      </w:r>
+      <w:proofErr w:type="spellEnd"/>
+      <w:r>
+        <w:t xml:space="preserve"> gegensätzliche E</w:t>
+      </w:r>
+      <w:r>
+        <w:t xml:space="preserve">igenschaft ist </w:t>
+      </w:r>
+      <w:proofErr w:type="spellStart"/>
+      <w:r>
+        <w:t>clear</w:t>
+      </w:r>
+      <w:proofErr w:type="spellEnd"/>
+      <w:r>
+        <w:t xml:space="preserve">. Ein Element mit dieser Eigenschaft wird sich nicht am </w:t>
+      </w:r>
+      <w:proofErr w:type="spellStart"/>
+      <w:r>
+        <w:t>float</w:t>
+      </w:r>
+      <w:proofErr w:type="spellEnd"/>
+      <w:r>
+        <w:t xml:space="preserve"> ausrichten, sondern sich hinter den </w:t>
+      </w:r>
+      <w:proofErr w:type="spellStart"/>
+      <w:r>
+        <w:t>float</w:t>
+      </w:r>
+      <w:proofErr w:type="spellEnd"/>
+      <w:r>
+        <w:t xml:space="preserve"> a</w:t>
+      </w:r>
+      <w:r>
+        <w:t>nordnen</w:t>
+      </w:r>
+      <w:r>
+        <w:t>. Ein Beispiel soll dies verdeutlichen.</w:t>
+      </w:r>
+    </w:p>
+    <w:p>
+      <w:pPr>
+        <w:pStyle w:val="StandardWeb"/>
+      </w:pPr>
+      <w:r>
+        <w:rPr>
+          <w:noProof/>
+        </w:rPr>
+        <w:drawing>
+          <wp:inline distT="0" distB="0" distL="0" distR="0">
+            <wp:extent cx="5143500" cy="1859280"/>
+            <wp:effectExtent l="0" t="0" r="0" b="7620"/>
+            <wp:docPr id="199" name="Grafik 199" descr="https://css-tricks.com/wp-content/csstricks-uploads/unclearedfooter.png"/>
+            <wp:cNvGraphicFramePr>
+              <a:graphicFrameLocks xmlns:a="http://schemas.openxmlformats.org/drawingml/2006/main" noChangeAspect="1"/>
+            </wp:cNvGraphicFramePr>
+            <a:graphic xmlns:a="http://schemas.openxmlformats.org/drawingml/2006/main">
+              <a:graphicData uri="http://schemas.openxmlformats.org/drawingml/2006/picture">
+                <pic:pic xmlns:pic="http://schemas.openxmlformats.org/drawingml/2006/picture">
+                  <pic:nvPicPr>
+                    <pic:cNvPr id="0" name="Picture 6" descr="https://css-tricks.com/wp-content/csstricks-uploads/unclearedfooter.png"/>
+                    <pic:cNvPicPr>
+                      <a:picLocks noChangeAspect="1" noChangeArrowheads="1"/>
+                    </pic:cNvPicPr>
+                  </pic:nvPicPr>
+                  <pic:blipFill>
+                    <a:blip r:embed="rId69">
+                      <a:extLst>
+                        <a:ext uri="{28A0092B-C50C-407E-A947-70E740481C1C}">
+                          <a14:useLocalDpi xmlns:a14="http://schemas.microsoft.com/office/drawing/2010/main" val="0"/>
+                        </a:ext>
+                      </a:extLst>
+                    </a:blip>
+                    <a:srcRect/>
+                    <a:stretch>
+                      <a:fillRect/>
+                    </a:stretch>
+                  </pic:blipFill>
+                  <pic:spPr bwMode="auto">
+                    <a:xfrm>
+                      <a:off x="0" y="0"/>
+                      <a:ext cx="5143500" cy="1859280"/>
+                    </a:xfrm>
+                    <a:prstGeom prst="rect">
+                      <a:avLst/>
+                    </a:prstGeom>
+                    <a:noFill/>
+                    <a:ln>
+                      <a:noFill/>
+                    </a:ln>
+                  </pic:spPr>
+                </pic:pic>
+              </a:graphicData>
+            </a:graphic>
+          </wp:inline>
+        </w:drawing>
+      </w:r>
+    </w:p>
+    <w:p>
+      <w:pPr>
+        <w:pStyle w:val="StandardWeb"/>
+      </w:pPr>
+      <w:r>
+        <w:rPr>
+          <w:noProof/>
+        </w:rPr>
+        <w:drawing>
+          <wp:anchor distT="0" distB="0" distL="114300" distR="114300" simplePos="0" relativeHeight="251698176" behindDoc="0" locked="0" layoutInCell="1" allowOverlap="1">
+            <wp:simplePos x="0" y="0"/>
+            <wp:positionH relativeFrom="margin">
+              <wp:align>left</wp:align>
+            </wp:positionH>
+            <wp:positionV relativeFrom="paragraph">
+              <wp:posOffset>499745</wp:posOffset>
+            </wp:positionV>
+            <wp:extent cx="4549140" cy="2194560"/>
+            <wp:effectExtent l="0" t="0" r="3810" b="0"/>
+            <wp:wrapThrough wrapText="bothSides">
+              <wp:wrapPolygon edited="0">
+                <wp:start x="0" y="375"/>
+                <wp:lineTo x="0" y="21375"/>
+                <wp:lineTo x="21528" y="21375"/>
+                <wp:lineTo x="21528" y="375"/>
+                <wp:lineTo x="0" y="375"/>
+              </wp:wrapPolygon>
+            </wp:wrapThrough>
+            <wp:docPr id="198" name="Grafik 198" descr="https://css-tricks.com/wp-content/csstricks-uploads/clearedfooter.png"/>
+            <wp:cNvGraphicFramePr>
+              <a:graphicFrameLocks xmlns:a="http://schemas.openxmlformats.org/drawingml/2006/main" noChangeAspect="1"/>
+            </wp:cNvGraphicFramePr>
+            <a:graphic xmlns:a="http://schemas.openxmlformats.org/drawingml/2006/main">
+              <a:graphicData uri="http://schemas.openxmlformats.org/drawingml/2006/picture">
+                <pic:pic xmlns:pic="http://schemas.openxmlformats.org/drawingml/2006/picture">
+                  <pic:nvPicPr>
+                    <pic:cNvPr id="0" name="Picture 7" descr="https://css-tricks.com/wp-content/csstricks-uploads/clearedfooter.png"/>
+                    <pic:cNvPicPr>
+                      <a:picLocks noChangeAspect="1" noChangeArrowheads="1"/>
+                    </pic:cNvPicPr>
+                  </pic:nvPicPr>
+                  <pic:blipFill rotWithShape="1">
+                    <a:blip r:embed="rId70">
+                      <a:extLst>
+                        <a:ext uri="{28A0092B-C50C-407E-A947-70E740481C1C}">
+                          <a14:useLocalDpi xmlns:a14="http://schemas.microsoft.com/office/drawing/2010/main" val="0"/>
+                        </a:ext>
+                      </a:extLst>
+                    </a:blip>
+                    <a:srcRect l="-741" t="-3472" r="12296" b="3472"/>
+                    <a:stretch/>
+                  </pic:blipFill>
+                  <pic:spPr bwMode="auto">
+                    <a:xfrm>
+                      <a:off x="0" y="0"/>
+                      <a:ext cx="4549140" cy="2194560"/>
+                    </a:xfrm>
+                    <a:prstGeom prst="rect">
+                      <a:avLst/>
+                    </a:prstGeom>
+                    <a:noFill/>
+                    <a:ln>
+                      <a:noFill/>
+                    </a:ln>
+                    <a:extLst>
+                      <a:ext uri="{53640926-AAD7-44D8-BBD7-CCE9431645EC}">
+                        <a14:shadowObscured xmlns:a14="http://schemas.microsoft.com/office/drawing/2010/main"/>
+                      </a:ext>
+                    </a:extLst>
+                  </pic:spPr>
+                </pic:pic>
+              </a:graphicData>
+            </a:graphic>
+            <wp14:sizeRelH relativeFrom="page">
+              <wp14:pctWidth>0</wp14:pctWidth>
+            </wp14:sizeRelH>
+            <wp14:sizeRelV relativeFrom="page">
+              <wp14:pctHeight>0</wp14:pctHeight>
+            </wp14:sizeRelV>
+          </wp:anchor>
+        </w:drawing>
+      </w:r>
+      <w:r>
+        <w:t>Im obigen Beispiel ist d</w:t>
+      </w:r>
+      <w:r>
+        <w:t xml:space="preserve">ie Sidebar rechts vom </w:t>
+      </w:r>
+      <w:proofErr w:type="spellStart"/>
+      <w:r>
+        <w:t>MainContent</w:t>
+      </w:r>
+      <w:proofErr w:type="spellEnd"/>
+      <w:r>
+        <w:t xml:space="preserve"> und etwas kleiner. </w:t>
+      </w:r>
+      <w:r>
+        <w:t xml:space="preserve">Der </w:t>
+      </w:r>
+      <w:proofErr w:type="spellStart"/>
+      <w:r>
+        <w:t>footer</w:t>
+      </w:r>
+      <w:proofErr w:type="spellEnd"/>
+      <w:r>
+        <w:t xml:space="preserve"> muss nun diese Lücke aufnehmen und das o</w:t>
+      </w:r>
+      <w:r>
+        <w:t xml:space="preserve">bige Layout ist die Folge. Um dieses Problem zu lösen, kann der </w:t>
+      </w:r>
+      <w:proofErr w:type="spellStart"/>
+      <w:r>
+        <w:t>Footer</w:t>
+      </w:r>
+      <w:proofErr w:type="spellEnd"/>
+      <w:r>
+        <w:t xml:space="preserve"> mit einer </w:t>
+      </w:r>
+      <w:proofErr w:type="spellStart"/>
+      <w:r>
+        <w:t>clear</w:t>
+      </w:r>
+      <w:proofErr w:type="spellEnd"/>
+      <w:r>
+        <w:t>-Eigenschaft versehen werden, um seine unten ausgerichtete Anordnung zu garantieren.</w:t>
+      </w:r>
+    </w:p>
+    <w:p>
+      <w:pPr>
+        <w:pStyle w:val="HTMLVorformatiert"/>
+        <w:rPr>
+          <w:rStyle w:val="HTMLCode"/>
+        </w:rPr>
+      </w:pPr>
+      <w:r>
+        <w:rPr>
+          <w:rStyle w:val="token"/>
+        </w:rPr>
+        <w:t>#</w:t>
+      </w:r>
+      <w:proofErr w:type="spellStart"/>
+      <w:r>
+        <w:rPr>
+          <w:rStyle w:val="token"/>
+        </w:rPr>
+        <w:t>footer</w:t>
+      </w:r>
+      <w:proofErr w:type="spellEnd"/>
+      <w:r>
+        <w:rPr>
+          <w:rStyle w:val="HTMLCode"/>
+        </w:rPr>
+        <w:t xml:space="preserve"> </w:t>
+      </w:r>
+      <w:r>
+        <w:rPr>
+          <w:rStyle w:val="token"/>
+        </w:rPr>
+        <w:t>{</w:t>
+      </w:r>
+    </w:p>
+    <w:p>
+      <w:pPr>
+        <w:pStyle w:val="HTMLVorformatiert"/>
+        <w:rPr>
+          <w:rStyle w:val="HTMLCode"/>
+        </w:rPr>
+      </w:pPr>
+      <w:r>
+        <w:rPr>
+          <w:rStyle w:val="HTMLCode"/>
+        </w:rPr>
+        <w:t xml:space="preserve">  </w:t>
+      </w:r>
+      <w:proofErr w:type="spellStart"/>
+      <w:r>
+        <w:rPr>
+          <w:rStyle w:val="token"/>
+        </w:rPr>
+        <w:t>clear</w:t>
+      </w:r>
+      <w:proofErr w:type="spellEnd"/>
+      <w:r>
+        <w:rPr>
+          <w:rStyle w:val="token"/>
+        </w:rPr>
+        <w:t>:</w:t>
+      </w:r>
+      <w:r>
+        <w:rPr>
+          <w:rStyle w:val="HTMLCode"/>
+        </w:rPr>
+        <w:t xml:space="preserve"> </w:t>
+      </w:r>
+      <w:proofErr w:type="spellStart"/>
+      <w:r>
+        <w:rPr>
+          <w:rStyle w:val="HTMLCode"/>
+        </w:rPr>
+        <w:t>both</w:t>
+      </w:r>
+      <w:proofErr w:type="spellEnd"/>
+      <w:r>
+        <w:rPr>
+          <w:rStyle w:val="token"/>
+        </w:rPr>
+        <w:t>;</w:t>
+      </w:r>
+      <w:r>
+        <w:rPr>
+          <w:rStyle w:val="HTMLCode"/>
+        </w:rPr>
+        <w:tab/>
+      </w:r>
+      <w:r>
+        <w:rPr>
+          <w:rStyle w:val="HTMLCode"/>
+        </w:rPr>
+        <w:tab/>
+      </w:r>
+      <w:r>
+        <w:rPr>
+          <w:rStyle w:val="HTMLCode"/>
+        </w:rPr>
+        <w:tab/>
+      </w:r>
+    </w:p>
+    <w:p>
+      <w:pPr>
+        <w:pStyle w:val="HTMLVorformatiert"/>
+      </w:pPr>
+      <w:r>
+        <w:rPr>
+          <w:rStyle w:val="token"/>
+        </w:rPr>
+        <w:t>}</w:t>
+      </w:r>
+    </w:p>
+    <w:p>
+      <w:pPr>
+        <w:pStyle w:val="StandardWeb"/>
+      </w:pPr>
+    </w:p>
+    <w:p>
+      <w:pPr>
+        <w:pStyle w:val="StandardWeb"/>
+      </w:pPr>
+    </w:p>
+    <w:p>
+      <w:pPr>
+        <w:pStyle w:val="StandardWeb"/>
+      </w:pPr>
+    </w:p>
+    <w:p>
+      <w:pPr>
+        <w:pStyle w:val="StandardWeb"/>
+      </w:pPr>
+      <w:r>
+        <w:t>Clear hat ebenfalls vier Eigenschaften</w:t>
+      </w:r>
+      <w:r>
+        <w:t xml:space="preserve">, </w:t>
+      </w:r>
+      <w:proofErr w:type="spellStart"/>
+      <w:r>
+        <w:t>left</w:t>
+      </w:r>
+      <w:proofErr w:type="spellEnd"/>
+      <w:r>
+        <w:t xml:space="preserve">, </w:t>
+      </w:r>
+      <w:proofErr w:type="spellStart"/>
+      <w:r>
+        <w:t>right</w:t>
+      </w:r>
+      <w:proofErr w:type="spellEnd"/>
+      <w:r>
+        <w:t xml:space="preserve">, </w:t>
+      </w:r>
+      <w:proofErr w:type="spellStart"/>
+      <w:r>
+        <w:t>both</w:t>
+      </w:r>
+      <w:proofErr w:type="spellEnd"/>
+      <w:r>
+        <w:t xml:space="preserve">, </w:t>
+      </w:r>
+      <w:proofErr w:type="spellStart"/>
+      <w:r>
+        <w:t>Inherit</w:t>
+      </w:r>
+      <w:proofErr w:type="spellEnd"/>
+      <w:r>
+        <w:t>, None</w:t>
+      </w:r>
+      <w:r>
+        <w:t>.</w:t>
+      </w:r>
+      <w:r>
+        <w:t xml:space="preserve"> Both ist die am meisten genutzte, die </w:t>
+      </w:r>
+      <w:proofErr w:type="spellStart"/>
+      <w:r>
+        <w:t>floats</w:t>
+      </w:r>
+      <w:proofErr w:type="spellEnd"/>
+      <w:r>
+        <w:t xml:space="preserve"> aus allen Richtungen beendet.</w:t>
+      </w:r>
+    </w:p>
+    <w:p>
+      <w:pPr>
+        <w:pStyle w:val="StandardWeb"/>
+      </w:pPr>
+      <w:r>
+        <w:rPr>
+          <w:noProof/>
+        </w:rPr>
+        <w:drawing>
+          <wp:inline distT="0" distB="0" distL="0" distR="0">
+            <wp:extent cx="5143500" cy="2156460"/>
+            <wp:effectExtent l="0" t="0" r="0" b="0"/>
+            <wp:docPr id="197" name="Grafik 197" descr="https://css-tricks.com/wp-content/csstricks-uploads/directionalclearing.png"/>
+            <wp:cNvGraphicFramePr>
+              <a:graphicFrameLocks xmlns:a="http://schemas.openxmlformats.org/drawingml/2006/main" noChangeAspect="1"/>
+            </wp:cNvGraphicFramePr>
+            <a:graphic xmlns:a="http://schemas.openxmlformats.org/drawingml/2006/main">
+              <a:graphicData uri="http://schemas.openxmlformats.org/drawingml/2006/picture">
+                <pic:pic xmlns:pic="http://schemas.openxmlformats.org/drawingml/2006/picture">
+                  <pic:nvPicPr>
+                    <pic:cNvPr id="0" name="Picture 8" descr="https://css-tricks.com/wp-content/csstricks-uploads/directionalclearing.png"/>
+                    <pic:cNvPicPr>
+                      <a:picLocks noChangeAspect="1" noChangeArrowheads="1"/>
+                    </pic:cNvPicPr>
+                  </pic:nvPicPr>
+                  <pic:blipFill>
+                    <a:blip r:embed="rId71">
+                      <a:extLst>
+                        <a:ext uri="{28A0092B-C50C-407E-A947-70E740481C1C}">
+                          <a14:useLocalDpi xmlns:a14="http://schemas.microsoft.com/office/drawing/2010/main" val="0"/>
+                        </a:ext>
+                      </a:extLst>
+                    </a:blip>
+                    <a:srcRect/>
+                    <a:stretch>
+                      <a:fillRect/>
+                    </a:stretch>
+                  </pic:blipFill>
+                  <pic:spPr bwMode="auto">
+                    <a:xfrm>
+                      <a:off x="0" y="0"/>
+                      <a:ext cx="5143500" cy="2156460"/>
+                    </a:xfrm>
+                    <a:prstGeom prst="rect">
+                      <a:avLst/>
+                    </a:prstGeom>
+                    <a:noFill/>
+                    <a:ln>
+                      <a:noFill/>
+                    </a:ln>
+                  </pic:spPr>
+                </pic:pic>
+              </a:graphicData>
+            </a:graphic>
+          </wp:inline>
+        </w:drawing>
+      </w:r>
+    </w:p>
+    <w:p>
+      <w:pPr>
+        <w:pStyle w:val="berschrift3"/>
+        <w:rPr>
+          <w:lang w:val="en-GB"/>
+        </w:rPr>
+      </w:pPr>
+      <w:bookmarkStart w:id="34" w:name="_Toc728483"/>
+      <w:r>
+        <w:rPr>
+          <w:lang w:val="en-GB"/>
+        </w:rPr>
+        <w:lastRenderedPageBreak/>
+        <w:t>The Great Collapse</w:t>
+      </w:r>
+      <w:bookmarkEnd w:id="34"/>
+    </w:p>
+    <w:p>
+      <w:pPr>
+        <w:pStyle w:val="StandardWeb"/>
+        <w:rPr>
+          <w:lang w:val="en-GB"/>
+        </w:rPr>
+      </w:pPr>
+      <w:r>
+        <w:rPr>
+          <w:lang w:val="en-GB"/>
+        </w:rPr>
+        <w:t>One of the more bewildering things about working with floats is how they can affect the element that contains them (their "parent" element). If this parent element contained nothing but floated elements, the height of it would literally collapse to nothing. This isn't always obvious if the parent doesn't contain any visually noticeable background, but it is important to be aware of.</w:t>
+      </w:r>
+    </w:p>
+    <w:p>
+      <w:pPr>
+        <w:pStyle w:val="StandardWeb"/>
+      </w:pPr>
+      <w:r>
+        <w:rPr>
+          <w:noProof/>
+        </w:rPr>
+        <w:drawing>
+          <wp:inline distT="0" distB="0" distL="0" distR="0">
+            <wp:extent cx="5143500" cy="1737360"/>
+            <wp:effectExtent l="0" t="0" r="0" b="0"/>
+            <wp:docPr id="196" name="Grafik 196" descr="https://css-tricks.com/wp-content/csstricks-uploads/collapse.png"/>
+            <wp:cNvGraphicFramePr>
+              <a:graphicFrameLocks xmlns:a="http://schemas.openxmlformats.org/drawingml/2006/main" noChangeAspect="1"/>
+            </wp:cNvGraphicFramePr>
+            <a:graphic xmlns:a="http://schemas.openxmlformats.org/drawingml/2006/main">
+              <a:graphicData uri="http://schemas.openxmlformats.org/drawingml/2006/picture">
+                <pic:pic xmlns:pic="http://schemas.openxmlformats.org/drawingml/2006/picture">
+                  <pic:nvPicPr>
+                    <pic:cNvPr id="0" name="Picture 9" descr="https://css-tricks.com/wp-content/csstricks-uploads/collapse.png"/>
+                    <pic:cNvPicPr>
+                      <a:picLocks noChangeAspect="1" noChangeArrowheads="1"/>
+                    </pic:cNvPicPr>
+                  </pic:nvPicPr>
+                  <pic:blipFill>
+                    <a:blip r:embed="rId72">
+                      <a:extLst>
+                        <a:ext uri="{28A0092B-C50C-407E-A947-70E740481C1C}">
+                          <a14:useLocalDpi xmlns:a14="http://schemas.microsoft.com/office/drawing/2010/main" val="0"/>
+                        </a:ext>
+                      </a:extLst>
+                    </a:blip>
+                    <a:srcRect/>
+                    <a:stretch>
+                      <a:fillRect/>
+                    </a:stretch>
+                  </pic:blipFill>
+                  <pic:spPr bwMode="auto">
+                    <a:xfrm>
+                      <a:off x="0" y="0"/>
+                      <a:ext cx="5143500" cy="1737360"/>
+                    </a:xfrm>
+                    <a:prstGeom prst="rect">
+                      <a:avLst/>
+                    </a:prstGeom>
+                    <a:noFill/>
+                    <a:ln>
+                      <a:noFill/>
+                    </a:ln>
+                  </pic:spPr>
+                </pic:pic>
+              </a:graphicData>
+            </a:graphic>
+          </wp:inline>
+        </w:drawing>
+      </w:r>
+    </w:p>
+    <w:p>
+      <w:pPr>
+        <w:pStyle w:val="StandardWeb"/>
+      </w:pPr>
+      <w:r>
+        <w:rPr>
+          <w:lang w:val="en-GB"/>
+        </w:rPr>
+        <w:t xml:space="preserve">As anti-intuitive as collapsing seems to be, the alternative is worse. </w:t>
+      </w:r>
+      <w:proofErr w:type="spellStart"/>
+      <w:r>
+        <w:t>Consider</w:t>
+      </w:r>
+      <w:proofErr w:type="spellEnd"/>
+      <w:r>
+        <w:t xml:space="preserve"> </w:t>
+      </w:r>
+      <w:proofErr w:type="spellStart"/>
+      <w:r>
+        <w:t>this</w:t>
+      </w:r>
+      <w:proofErr w:type="spellEnd"/>
+      <w:r>
+        <w:t xml:space="preserve"> </w:t>
+      </w:r>
+      <w:proofErr w:type="spellStart"/>
+      <w:r>
+        <w:t>scenario</w:t>
+      </w:r>
+      <w:proofErr w:type="spellEnd"/>
+      <w:r>
+        <w:t>:</w:t>
+      </w:r>
+    </w:p>
+    <w:p>
+      <w:pPr>
+        <w:pStyle w:val="StandardWeb"/>
+      </w:pPr>
+      <w:r>
+        <w:rPr>
+          <w:noProof/>
+        </w:rPr>
+        <w:drawing>
+          <wp:inline distT="0" distB="0" distL="0" distR="0">
+            <wp:extent cx="5143500" cy="2286000"/>
+            <wp:effectExtent l="0" t="0" r="0" b="0"/>
+            <wp:docPr id="195" name="Grafik 195" descr="https://css-tricks.com/wp-content/csstricks-uploads/whywecollapse.png"/>
+            <wp:cNvGraphicFramePr>
+              <a:graphicFrameLocks xmlns:a="http://schemas.openxmlformats.org/drawingml/2006/main" noChangeAspect="1"/>
+            </wp:cNvGraphicFramePr>
+            <a:graphic xmlns:a="http://schemas.openxmlformats.org/drawingml/2006/main">
+              <a:graphicData uri="http://schemas.openxmlformats.org/drawingml/2006/picture">
+                <pic:pic xmlns:pic="http://schemas.openxmlformats.org/drawingml/2006/picture">
+                  <pic:nvPicPr>
+                    <pic:cNvPr id="0" name="Picture 10" descr="https://css-tricks.com/wp-content/csstricks-uploads/whywecollapse.png"/>
+                    <pic:cNvPicPr>
+                      <a:picLocks noChangeAspect="1" noChangeArrowheads="1"/>
+                    </pic:cNvPicPr>
+                  </pic:nvPicPr>
+                  <pic:blipFill>
+                    <a:blip r:embed="rId73">
+                      <a:extLst>
+                        <a:ext uri="{28A0092B-C50C-407E-A947-70E740481C1C}">
+                          <a14:useLocalDpi xmlns:a14="http://schemas.microsoft.com/office/drawing/2010/main" val="0"/>
+                        </a:ext>
+                      </a:extLst>
+                    </a:blip>
+                    <a:srcRect/>
+                    <a:stretch>
+                      <a:fillRect/>
+                    </a:stretch>
+                  </pic:blipFill>
+                  <pic:spPr bwMode="auto">
+                    <a:xfrm>
+                      <a:off x="0" y="0"/>
+                      <a:ext cx="5143500" cy="2286000"/>
+                    </a:xfrm>
+                    <a:prstGeom prst="rect">
+                      <a:avLst/>
+                    </a:prstGeom>
+                    <a:noFill/>
+                    <a:ln>
+                      <a:noFill/>
+                    </a:ln>
+                  </pic:spPr>
+                </pic:pic>
+              </a:graphicData>
+            </a:graphic>
+          </wp:inline>
+        </w:drawing>
+      </w:r>
+    </w:p>
+    <w:p>
+      <w:pPr>
+        <w:pStyle w:val="StandardWeb"/>
+        <w:rPr>
+          <w:lang w:val="en-GB"/>
+        </w:rPr>
+      </w:pPr>
+      <w:r>
+        <w:rPr>
+          <w:lang w:val="en-GB"/>
+        </w:rPr>
+        <w:t xml:space="preserve">If the block element on top were to have automatically expanded to accommodate the floated element, we would have an unnatural spacing break in the flow of text between paragraphs, with no practical way of fixing it. If this were the case, us designers would be complaining much harder about this </w:t>
+      </w:r>
+      <w:proofErr w:type="spellStart"/>
+      <w:r>
+        <w:rPr>
+          <w:lang w:val="en-GB"/>
+        </w:rPr>
+        <w:t>behavior</w:t>
+      </w:r>
+      <w:proofErr w:type="spellEnd"/>
+      <w:r>
+        <w:rPr>
+          <w:lang w:val="en-GB"/>
+        </w:rPr>
+        <w:t xml:space="preserve"> than we do about collapsing.</w:t>
+      </w:r>
+    </w:p>
+    <w:p>
+      <w:pPr>
+        <w:pStyle w:val="StandardWeb"/>
+        <w:rPr>
+          <w:lang w:val="en-GB"/>
+        </w:rPr>
+      </w:pPr>
+      <w:r>
+        <w:rPr>
+          <w:lang w:val="en-GB"/>
+        </w:rPr>
+        <w:t xml:space="preserve">Collapsing almost always needs to be dealt with to prevent strange layout and cross-browser problems. We fix it by clearing the float </w:t>
+      </w:r>
+      <w:r>
+        <w:rPr>
+          <w:rStyle w:val="Fett"/>
+          <w:lang w:val="en-GB"/>
+        </w:rPr>
+        <w:t>after</w:t>
+      </w:r>
+      <w:r>
+        <w:rPr>
+          <w:lang w:val="en-GB"/>
+        </w:rPr>
+        <w:t xml:space="preserve"> the floated elements in the container but </w:t>
+      </w:r>
+      <w:r>
+        <w:rPr>
+          <w:rStyle w:val="Fett"/>
+          <w:lang w:val="en-GB"/>
+        </w:rPr>
+        <w:t>before</w:t>
+      </w:r>
+      <w:r>
+        <w:rPr>
+          <w:lang w:val="en-GB"/>
+        </w:rPr>
+        <w:t xml:space="preserve"> the close of the container.</w:t>
+      </w:r>
+    </w:p>
+    <w:p>
+      <w:pPr>
+        <w:pStyle w:val="berschrift3"/>
+        <w:rPr>
+          <w:lang w:val="en-GB"/>
+        </w:rPr>
+      </w:pPr>
+      <w:hyperlink r:id="rId74" w:anchor="article-header-id-7" w:history="1">
+        <w:bookmarkStart w:id="35" w:name="_Toc728484"/>
+        <w:r>
+          <w:rPr>
+            <w:rStyle w:val="Hyperlink"/>
+            <w:lang w:val="en-GB"/>
+          </w:rPr>
+          <w:t>#</w:t>
+        </w:r>
+      </w:hyperlink>
+      <w:r>
+        <w:rPr>
+          <w:lang w:val="en-GB"/>
+        </w:rPr>
+        <w:t>Video</w:t>
+      </w:r>
+      <w:bookmarkEnd w:id="35"/>
+    </w:p>
+    <w:p>
+      <w:pPr>
+        <w:pStyle w:val="StandardWeb"/>
+        <w:rPr>
+          <w:lang w:val="en-GB"/>
+        </w:rPr>
+      </w:pPr>
+      <w:r>
+        <w:rPr>
+          <w:lang w:val="en-GB"/>
+        </w:rPr>
+        <w:t xml:space="preserve">I did </w:t>
+      </w:r>
+      <w:hyperlink r:id="rId75" w:history="1">
+        <w:r>
+          <w:rPr>
+            <w:rStyle w:val="Hyperlink"/>
+            <w:lang w:val="en-GB"/>
+          </w:rPr>
+          <w:t>a screencast</w:t>
+        </w:r>
+      </w:hyperlink>
+      <w:r>
+        <w:rPr>
+          <w:lang w:val="en-GB"/>
+        </w:rPr>
+        <w:t xml:space="preserve"> a while back explaining many of these float concepts.</w:t>
+      </w:r>
+    </w:p>
+    <w:p>
+      <w:pPr>
+        <w:rPr>
+          <w:lang w:val="en-GB"/>
+        </w:rPr>
+      </w:pPr>
+    </w:p>
+    <w:p>
+      <w:pPr>
+        <w:rPr>
+          <w:lang w:val="en-GB"/>
+        </w:rPr>
+      </w:pPr>
+      <w:r>
+        <w:rPr>
+          <w:lang w:val="en-GB"/>
+        </w:rPr>
+        <w:br w:type="page"/>
+      </w:r>
+    </w:p>
+    <w:p>
+      <w:pPr>
         <w:pStyle w:val="berschrift2"/>
       </w:pPr>
-    </w:p>
-    <w:p>
-      <w:pPr>
-        <w:pStyle w:val="berschrift2"/>
-      </w:pPr>
-      <w:r>
+      <w:bookmarkStart w:id="36" w:name="_Toc728485"/>
+      <w:r>
+        <w:lastRenderedPageBreak/>
         <w:t>Aufgabe</w:t>
       </w:r>
-    </w:p>
-    <w:p/>
+      <w:bookmarkEnd w:id="36"/>
+    </w:p>
+    <w:p>
+      <w:pPr>
+        <w:rPr>
+          <w:color w:val="FFFFFF" w:themeColor="background1"/>
+        </w:rPr>
+      </w:pPr>
+      <w:r>
+        <w:rPr>
+          <w:color w:val="FFFFFF" w:themeColor="background1"/>
+        </w:rPr>
+        <w:t>Quelle: https://github.com/char1eschen/40-Layout-Exercises</w:t>
+      </w:r>
+    </w:p>
     <w:p>
       <w:r>
         <w:t xml:space="preserve">Speichern </w:t>
@@ -25170,10 +28101,7 @@
       </w:r>
       <w:proofErr w:type="gramEnd"/>
       <w:r>
-        <w:t xml:space="preserve"> Fragment als vollständige HTML-Datei</w:t>
-      </w:r>
-      <w:r>
-        <w:t xml:space="preserve"> und schreiben Sie dazu Fülltext in die jeweiligen </w:t>
+        <w:t xml:space="preserve"> Fragment als vollständige HTML-Datei und schreiben Sie dazu Fülltext in die jeweiligen </w:t>
       </w:r>
       <w:proofErr w:type="spellStart"/>
       <w:r>
@@ -28362,7 +31290,6 @@
           <w:szCs w:val="21"/>
           <w:lang w:eastAsia="de-DE"/>
         </w:rPr>
-        <w:lastRenderedPageBreak/>
         <w:t>}</w:t>
       </w:r>
     </w:p>
@@ -28420,15 +31347,7 @@
       </w:r>
       <w:proofErr w:type="spellEnd"/>
       <w:r>
-        <w:t xml:space="preserve"> auf 50 % </w:t>
-      </w:r>
-      <w:proofErr w:type="spellStart"/>
-      <w:r>
-        <w:t>nd</w:t>
-      </w:r>
-      <w:proofErr w:type="spellEnd"/>
-      <w:r>
-        <w:t xml:space="preserve"> zentrieren Sie das wrapper-Element horizontal</w:t>
+        <w:t xml:space="preserve"> auf 50 % und zentrieren Sie das wrapper-Element horizontal</w:t>
       </w:r>
     </w:p>
     <w:p>
@@ -28448,13 +31367,11 @@
       </w:r>
       <w:proofErr w:type="spellEnd"/>
       <w:r>
-        <w:t xml:space="preserve"> </w:t>
-      </w:r>
-      <w:proofErr w:type="spellStart"/>
-      <w:r>
-        <w:t>dex</w:t>
-      </w:r>
-      <w:proofErr w:type="spellEnd"/>
+        <w:t xml:space="preserve"> de</w:t>
+      </w:r>
+      <w:r>
+        <w:t>s</w:t>
+      </w:r>
       <w:r>
         <w:t xml:space="preserve"> </w:t>
       </w:r>
@@ -28537,7 +31454,6 @@
         </w:rPr>
       </w:pPr>
     </w:p>
-    <w:p/>
     <w:p>
       <w:pPr>
         <w:rPr>
@@ -28548,14 +31464,8 @@
         <w:rPr>
           <w:noProof/>
         </w:rPr>
-        <w:t>c</w:t>
-      </w:r>
-      <w:r>
-        <w:rPr>
-          <w:noProof/>
-        </w:rPr>
         <w:drawing>
-          <wp:inline distT="0" distB="0" distL="0" distR="0" wp14:anchorId="098F9D3A" wp14:editId="4A1FC475">
+          <wp:inline distT="0" distB="0" distL="0" distR="0" wp14:anchorId="4AE8AF06" wp14:editId="5B8F5B2F">
             <wp:extent cx="5941060" cy="2682875"/>
             <wp:effectExtent l="0" t="0" r="2540" b="3175"/>
             <wp:docPr id="203" name="Grafik 203"/>
@@ -28570,7 +31480,7 @@
                     <pic:cNvPicPr/>
                   </pic:nvPicPr>
                   <pic:blipFill>
-                    <a:blip r:embed="rId64"/>
+                    <a:blip r:embed="rId76"/>
                     <a:stretch>
                       <a:fillRect/>
                     </a:stretch>
@@ -28598,1515 +31508,16 @@
       </w:r>
     </w:p>
     <w:p>
-      <w:r>
+      <w:pPr>
+        <w:rPr>
+          <w:lang w:val="en-GB"/>
+        </w:rPr>
+      </w:pPr>
+      <w:r>
+        <w:rPr>
+          <w:lang w:val="en-GB"/>
+        </w:rPr>
         <w:lastRenderedPageBreak/>
-        <w:t>Lösung:</w:t>
-      </w:r>
-    </w:p>
-    <w:tbl>
-      <w:tblPr>
-        <w:tblW w:w="0" w:type="auto"/>
-        <w:tblCellSpacing w:w="15" w:type="dxa"/>
-        <w:tblCellMar>
-          <w:top w:w="15" w:type="dxa"/>
-          <w:left w:w="15" w:type="dxa"/>
-          <w:bottom w:w="15" w:type="dxa"/>
-          <w:right w:w="15" w:type="dxa"/>
-        </w:tblCellMar>
-        <w:tblLook w:val="04A0" w:firstRow="1" w:lastRow="0" w:firstColumn="1" w:lastColumn="0" w:noHBand="0" w:noVBand="1"/>
-      </w:tblPr>
-      <w:tblGrid>
-        <w:gridCol w:w="5504"/>
-        <w:gridCol w:w="30"/>
-        <w:gridCol w:w="30"/>
-        <w:gridCol w:w="110"/>
-        <w:gridCol w:w="45"/>
-      </w:tblGrid>
-      <w:tr>
-        <w:trPr>
-          <w:gridAfter w:val="3"/>
-          <w:tblCellSpacing w:w="15" w:type="dxa"/>
-        </w:trPr>
-        <w:tc>
-          <w:tcPr>
-            <w:tcW w:w="0" w:type="auto"/>
-            <w:gridSpan w:val="2"/>
-            <w:vAlign w:val="center"/>
-            <w:hideMark/>
-          </w:tcPr>
-          <w:p>
-            <w:pPr>
-              <w:spacing w:after="0" w:line="240" w:lineRule="auto"/>
-              <w:rPr>
-                <w:rFonts w:ascii="Times New Roman" w:eastAsia="Times New Roman" w:hAnsi="Times New Roman" w:cs="Times New Roman"/>
-                <w:sz w:val="24"/>
-                <w:szCs w:val="24"/>
-                <w:lang w:eastAsia="de-DE"/>
-              </w:rPr>
-            </w:pPr>
-            <w:r>
-              <w:rPr>
-                <w:rFonts w:ascii="Times New Roman" w:eastAsia="Times New Roman" w:hAnsi="Times New Roman" w:cs="Times New Roman"/>
-                <w:sz w:val="24"/>
-                <w:szCs w:val="24"/>
-                <w:lang w:eastAsia="de-DE"/>
-              </w:rPr>
-              <w:t>&lt;style&gt;</w:t>
-            </w:r>
-          </w:p>
-        </w:tc>
-      </w:tr>
-      <w:tr>
-        <w:trPr>
-          <w:gridAfter w:val="1"/>
-          <w:tblCellSpacing w:w="15" w:type="dxa"/>
-        </w:trPr>
-        <w:tc>
-          <w:tcPr>
-            <w:tcW w:w="0" w:type="auto"/>
-            <w:gridSpan w:val="3"/>
-            <w:vAlign w:val="center"/>
-            <w:hideMark/>
-          </w:tcPr>
-          <w:p>
-            <w:pPr>
-              <w:spacing w:after="0" w:line="240" w:lineRule="auto"/>
-              <w:rPr>
-                <w:rFonts w:ascii="Times New Roman" w:eastAsia="Times New Roman" w:hAnsi="Times New Roman" w:cs="Times New Roman"/>
-                <w:color w:val="FFFFFF" w:themeColor="background1"/>
-                <w:sz w:val="24"/>
-                <w:szCs w:val="24"/>
-                <w:lang w:eastAsia="de-DE"/>
-              </w:rPr>
-            </w:pPr>
-            <w:r>
-              <w:rPr>
-                <w:rFonts w:ascii="Times New Roman" w:eastAsia="Times New Roman" w:hAnsi="Times New Roman" w:cs="Times New Roman"/>
-                <w:color w:val="FFFFFF" w:themeColor="background1"/>
-                <w:sz w:val="24"/>
-                <w:szCs w:val="24"/>
-                <w:lang w:eastAsia="de-DE"/>
-              </w:rPr>
-              <w:t>/*</w:t>
-            </w:r>
-            <w:proofErr w:type="spellStart"/>
-            <w:r>
-              <w:rPr>
-                <w:rFonts w:ascii="Times New Roman" w:eastAsia="Times New Roman" w:hAnsi="Times New Roman" w:cs="Times New Roman"/>
-                <w:color w:val="FFFFFF" w:themeColor="background1"/>
-                <w:sz w:val="24"/>
-                <w:szCs w:val="24"/>
-                <w:lang w:eastAsia="de-DE"/>
-              </w:rPr>
-              <w:t>basic</w:t>
-            </w:r>
-            <w:proofErr w:type="spellEnd"/>
-            <w:r>
-              <w:rPr>
-                <w:rFonts w:ascii="Times New Roman" w:eastAsia="Times New Roman" w:hAnsi="Times New Roman" w:cs="Times New Roman"/>
-                <w:color w:val="FFFFFF" w:themeColor="background1"/>
-                <w:sz w:val="24"/>
-                <w:szCs w:val="24"/>
-                <w:lang w:eastAsia="de-DE"/>
-              </w:rPr>
-              <w:t xml:space="preserve"> style*/</w:t>
-            </w:r>
-          </w:p>
-        </w:tc>
-        <w:tc>
-          <w:tcPr>
-            <w:tcW w:w="0" w:type="auto"/>
-          </w:tcPr>
-          <w:p>
-            <w:pPr>
-              <w:spacing w:after="0" w:line="240" w:lineRule="auto"/>
-              <w:rPr>
-                <w:rFonts w:ascii="Times New Roman" w:eastAsia="Times New Roman" w:hAnsi="Times New Roman" w:cs="Times New Roman"/>
-                <w:color w:val="FFFFFF" w:themeColor="background1"/>
-                <w:sz w:val="24"/>
-                <w:szCs w:val="24"/>
-                <w:lang w:eastAsia="de-DE"/>
-              </w:rPr>
-            </w:pPr>
-          </w:p>
-        </w:tc>
-      </w:tr>
-      <w:tr>
-        <w:trPr>
-          <w:tblCellSpacing w:w="15" w:type="dxa"/>
-        </w:trPr>
-        <w:tc>
-          <w:tcPr>
-            <w:tcW w:w="0" w:type="auto"/>
-            <w:gridSpan w:val="5"/>
-            <w:vAlign w:val="center"/>
-            <w:hideMark/>
-          </w:tcPr>
-          <w:p>
-            <w:pPr>
-              <w:spacing w:after="0" w:line="240" w:lineRule="auto"/>
-              <w:rPr>
-                <w:rFonts w:ascii="Times New Roman" w:eastAsia="Times New Roman" w:hAnsi="Times New Roman" w:cs="Times New Roman"/>
-                <w:color w:val="FFFFFF" w:themeColor="background1"/>
-                <w:sz w:val="24"/>
-                <w:szCs w:val="24"/>
-                <w:lang w:val="en-GB" w:eastAsia="de-DE"/>
-              </w:rPr>
-            </w:pPr>
-          </w:p>
-          <w:p>
-            <w:pPr>
-              <w:spacing w:after="0" w:line="240" w:lineRule="auto"/>
-              <w:rPr>
-                <w:rFonts w:ascii="Times New Roman" w:eastAsia="Times New Roman" w:hAnsi="Times New Roman" w:cs="Times New Roman"/>
-                <w:color w:val="FFFFFF" w:themeColor="background1"/>
-                <w:sz w:val="24"/>
-                <w:szCs w:val="24"/>
-                <w:lang w:val="en-GB" w:eastAsia="de-DE"/>
-              </w:rPr>
-            </w:pPr>
-            <w:r>
-              <w:rPr>
-                <w:rFonts w:ascii="Times New Roman" w:eastAsia="Times New Roman" w:hAnsi="Times New Roman" w:cs="Times New Roman"/>
-                <w:color w:val="FFFFFF" w:themeColor="background1"/>
-                <w:sz w:val="24"/>
-                <w:szCs w:val="24"/>
-                <w:lang w:val="en-GB" w:eastAsia="de-DE"/>
-              </w:rPr>
-              <w:t>#</w:t>
-            </w:r>
-            <w:proofErr w:type="gramStart"/>
-            <w:r>
-              <w:rPr>
-                <w:rFonts w:ascii="Times New Roman" w:eastAsia="Times New Roman" w:hAnsi="Times New Roman" w:cs="Times New Roman"/>
-                <w:color w:val="FFFFFF" w:themeColor="background1"/>
-                <w:sz w:val="24"/>
-                <w:szCs w:val="24"/>
-                <w:lang w:val="en-GB" w:eastAsia="de-DE"/>
-              </w:rPr>
-              <w:t>container{ font</w:t>
-            </w:r>
-            <w:proofErr w:type="gramEnd"/>
-            <w:r>
-              <w:rPr>
-                <w:rFonts w:ascii="Times New Roman" w:eastAsia="Times New Roman" w:hAnsi="Times New Roman" w:cs="Times New Roman"/>
-                <w:color w:val="FFFFFF" w:themeColor="background1"/>
-                <w:sz w:val="24"/>
-                <w:szCs w:val="24"/>
-                <w:lang w:val="en-GB" w:eastAsia="de-DE"/>
-              </w:rPr>
-              <w:t xml:space="preserve">-size: 12px; font-family: </w:t>
-            </w:r>
-            <w:proofErr w:type="spellStart"/>
-            <w:r>
-              <w:rPr>
-                <w:rFonts w:ascii="Times New Roman" w:eastAsia="Times New Roman" w:hAnsi="Times New Roman" w:cs="Times New Roman"/>
-                <w:color w:val="FFFFFF" w:themeColor="background1"/>
-                <w:sz w:val="24"/>
-                <w:szCs w:val="24"/>
-                <w:lang w:val="en-GB" w:eastAsia="de-DE"/>
-              </w:rPr>
-              <w:t>arial</w:t>
-            </w:r>
-            <w:proofErr w:type="spellEnd"/>
-            <w:r>
-              <w:rPr>
-                <w:rFonts w:ascii="Times New Roman" w:eastAsia="Times New Roman" w:hAnsi="Times New Roman" w:cs="Times New Roman"/>
-                <w:color w:val="FFFFFF" w:themeColor="background1"/>
-                <w:sz w:val="24"/>
-                <w:szCs w:val="24"/>
-                <w:lang w:val="en-GB" w:eastAsia="de-DE"/>
-              </w:rPr>
-              <w:t>, sans-serif;}</w:t>
-            </w:r>
-          </w:p>
-        </w:tc>
-      </w:tr>
-      <w:tr>
-        <w:trPr>
-          <w:gridAfter w:val="4"/>
-          <w:tblCellSpacing w:w="15" w:type="dxa"/>
-        </w:trPr>
-        <w:tc>
-          <w:tcPr>
-            <w:tcW w:w="0" w:type="auto"/>
-            <w:vAlign w:val="center"/>
-            <w:hideMark/>
-          </w:tcPr>
-          <w:p>
-            <w:pPr>
-              <w:spacing w:after="0" w:line="240" w:lineRule="auto"/>
-              <w:rPr>
-                <w:rFonts w:ascii="Times New Roman" w:eastAsia="Times New Roman" w:hAnsi="Times New Roman" w:cs="Times New Roman"/>
-                <w:color w:val="FFFFFF" w:themeColor="background1"/>
-                <w:sz w:val="24"/>
-                <w:szCs w:val="24"/>
-                <w:lang w:eastAsia="de-DE"/>
-              </w:rPr>
-            </w:pPr>
-            <w:proofErr w:type="gramStart"/>
-            <w:r>
-              <w:rPr>
-                <w:rFonts w:ascii="Times New Roman" w:eastAsia="Times New Roman" w:hAnsi="Times New Roman" w:cs="Times New Roman"/>
-                <w:color w:val="FFFFFF" w:themeColor="background1"/>
-                <w:sz w:val="24"/>
-                <w:szCs w:val="24"/>
-                <w:lang w:eastAsia="de-DE"/>
-              </w:rPr>
-              <w:t xml:space="preserve">p{ </w:t>
-            </w:r>
-            <w:proofErr w:type="spellStart"/>
-            <w:r>
-              <w:rPr>
-                <w:rFonts w:ascii="Times New Roman" w:eastAsia="Times New Roman" w:hAnsi="Times New Roman" w:cs="Times New Roman"/>
-                <w:color w:val="FFFFFF" w:themeColor="background1"/>
-                <w:sz w:val="24"/>
-                <w:szCs w:val="24"/>
-                <w:lang w:eastAsia="de-DE"/>
-              </w:rPr>
-              <w:t>margin</w:t>
-            </w:r>
-            <w:proofErr w:type="spellEnd"/>
-            <w:proofErr w:type="gramEnd"/>
-            <w:r>
-              <w:rPr>
-                <w:rFonts w:ascii="Times New Roman" w:eastAsia="Times New Roman" w:hAnsi="Times New Roman" w:cs="Times New Roman"/>
-                <w:color w:val="FFFFFF" w:themeColor="background1"/>
-                <w:sz w:val="24"/>
-                <w:szCs w:val="24"/>
-                <w:lang w:eastAsia="de-DE"/>
-              </w:rPr>
-              <w:t>: 0 10px 10px}</w:t>
-            </w:r>
-          </w:p>
-        </w:tc>
-      </w:tr>
-      <w:tr>
-        <w:trPr>
-          <w:gridAfter w:val="4"/>
-          <w:tblCellSpacing w:w="15" w:type="dxa"/>
-        </w:trPr>
-        <w:tc>
-          <w:tcPr>
-            <w:tcW w:w="0" w:type="auto"/>
-            <w:vAlign w:val="center"/>
-          </w:tcPr>
-          <w:p>
-            <w:pPr>
-              <w:spacing w:after="0" w:line="240" w:lineRule="auto"/>
-              <w:rPr>
-                <w:rFonts w:ascii="Times New Roman" w:eastAsia="Times New Roman" w:hAnsi="Times New Roman" w:cs="Times New Roman"/>
-                <w:color w:val="FFFFFF" w:themeColor="background1"/>
-                <w:sz w:val="24"/>
-                <w:szCs w:val="24"/>
-                <w:lang w:eastAsia="de-DE"/>
-              </w:rPr>
-            </w:pPr>
-          </w:p>
-        </w:tc>
-      </w:tr>
-    </w:tbl>
-    <w:p>
-      <w:pPr>
-        <w:spacing w:after="0" w:line="240" w:lineRule="auto"/>
-        <w:rPr>
-          <w:rFonts w:ascii="Times New Roman" w:eastAsia="Times New Roman" w:hAnsi="Times New Roman" w:cs="Times New Roman"/>
-          <w:vanish/>
-          <w:color w:val="FFFFFF" w:themeColor="background1"/>
-          <w:sz w:val="24"/>
-          <w:szCs w:val="24"/>
-          <w:lang w:eastAsia="de-DE"/>
-        </w:rPr>
-      </w:pPr>
-    </w:p>
-    <w:tbl>
-      <w:tblPr>
-        <w:tblW w:w="0" w:type="auto"/>
-        <w:tblCellSpacing w:w="15" w:type="dxa"/>
-        <w:tblCellMar>
-          <w:top w:w="15" w:type="dxa"/>
-          <w:left w:w="15" w:type="dxa"/>
-          <w:bottom w:w="15" w:type="dxa"/>
-          <w:right w:w="15" w:type="dxa"/>
-        </w:tblCellMar>
-        <w:tblLook w:val="04A0" w:firstRow="1" w:lastRow="0" w:firstColumn="1" w:lastColumn="0" w:noHBand="0" w:noVBand="1"/>
-      </w:tblPr>
-      <w:tblGrid>
-        <w:gridCol w:w="8715"/>
-        <w:gridCol w:w="30"/>
-        <w:gridCol w:w="30"/>
-        <w:gridCol w:w="30"/>
-        <w:gridCol w:w="30"/>
-        <w:gridCol w:w="45"/>
-      </w:tblGrid>
-      <w:tr>
-        <w:trPr>
-          <w:gridAfter w:val="2"/>
-          <w:tblCellSpacing w:w="15" w:type="dxa"/>
-        </w:trPr>
-        <w:tc>
-          <w:tcPr>
-            <w:tcW w:w="0" w:type="auto"/>
-            <w:gridSpan w:val="4"/>
-            <w:vAlign w:val="center"/>
-            <w:hideMark/>
-          </w:tcPr>
-          <w:p>
-            <w:pPr>
-              <w:spacing w:after="0" w:line="240" w:lineRule="auto"/>
-              <w:rPr>
-                <w:rFonts w:ascii="Times New Roman" w:eastAsia="Times New Roman" w:hAnsi="Times New Roman" w:cs="Times New Roman"/>
-                <w:color w:val="FFFFFF" w:themeColor="background1"/>
-                <w:sz w:val="24"/>
-                <w:szCs w:val="24"/>
-                <w:lang w:val="en-GB" w:eastAsia="de-DE"/>
-              </w:rPr>
-            </w:pPr>
-            <w:r>
-              <w:rPr>
-                <w:rFonts w:ascii="Times New Roman" w:eastAsia="Times New Roman" w:hAnsi="Times New Roman" w:cs="Times New Roman"/>
-                <w:color w:val="FFFFFF" w:themeColor="background1"/>
-                <w:sz w:val="24"/>
-                <w:szCs w:val="24"/>
-                <w:lang w:val="en-GB" w:eastAsia="de-DE"/>
-              </w:rPr>
-              <w:t xml:space="preserve">#header{ </w:t>
-            </w:r>
-            <w:r>
-              <w:rPr>
-                <w:rFonts w:ascii="Times New Roman" w:eastAsia="Times New Roman" w:hAnsi="Times New Roman" w:cs="Times New Roman"/>
-                <w:color w:val="FFFFFF" w:themeColor="background1"/>
-                <w:sz w:val="24"/>
-                <w:szCs w:val="24"/>
-                <w:lang w:val="en-GB" w:eastAsia="de-DE"/>
-              </w:rPr>
-              <w:br/>
-            </w:r>
-            <w:r>
-              <w:rPr>
-                <w:rFonts w:ascii="Times New Roman" w:eastAsia="Times New Roman" w:hAnsi="Times New Roman" w:cs="Times New Roman"/>
-                <w:color w:val="FFFFFF" w:themeColor="background1"/>
-                <w:sz w:val="24"/>
-                <w:szCs w:val="24"/>
-                <w:lang w:val="en-GB" w:eastAsia="de-DE"/>
-              </w:rPr>
-              <w:tab/>
-              <w:t xml:space="preserve">height: 80px; </w:t>
-            </w:r>
-            <w:r>
-              <w:rPr>
-                <w:rFonts w:ascii="Times New Roman" w:eastAsia="Times New Roman" w:hAnsi="Times New Roman" w:cs="Times New Roman"/>
-                <w:color w:val="FFFFFF" w:themeColor="background1"/>
-                <w:sz w:val="24"/>
-                <w:szCs w:val="24"/>
-                <w:lang w:val="en-GB" w:eastAsia="de-DE"/>
-              </w:rPr>
-              <w:br/>
-            </w:r>
-            <w:r>
-              <w:rPr>
-                <w:rFonts w:ascii="Times New Roman" w:eastAsia="Times New Roman" w:hAnsi="Times New Roman" w:cs="Times New Roman"/>
-                <w:color w:val="FFFFFF" w:themeColor="background1"/>
-                <w:sz w:val="24"/>
-                <w:szCs w:val="24"/>
-                <w:lang w:val="en-GB" w:eastAsia="de-DE"/>
-              </w:rPr>
-              <w:tab/>
-              <w:t>background-</w:t>
-            </w:r>
-            <w:proofErr w:type="spellStart"/>
-            <w:r>
-              <w:rPr>
-                <w:rFonts w:ascii="Times New Roman" w:eastAsia="Times New Roman" w:hAnsi="Times New Roman" w:cs="Times New Roman"/>
-                <w:color w:val="FFFFFF" w:themeColor="background1"/>
-                <w:sz w:val="24"/>
-                <w:szCs w:val="24"/>
-                <w:lang w:val="en-GB" w:eastAsia="de-DE"/>
-              </w:rPr>
-              <w:t>color</w:t>
-            </w:r>
-            <w:proofErr w:type="spellEnd"/>
-            <w:r>
-              <w:rPr>
-                <w:rFonts w:ascii="Times New Roman" w:eastAsia="Times New Roman" w:hAnsi="Times New Roman" w:cs="Times New Roman"/>
-                <w:color w:val="FFFFFF" w:themeColor="background1"/>
-                <w:sz w:val="24"/>
-                <w:szCs w:val="24"/>
-                <w:lang w:val="en-GB" w:eastAsia="de-DE"/>
-              </w:rPr>
-              <w:t xml:space="preserve">: </w:t>
-            </w:r>
-            <w:proofErr w:type="spellStart"/>
-            <w:proofErr w:type="gramStart"/>
-            <w:r>
-              <w:rPr>
-                <w:rFonts w:ascii="Times New Roman" w:eastAsia="Times New Roman" w:hAnsi="Times New Roman" w:cs="Times New Roman"/>
-                <w:color w:val="FFFFFF" w:themeColor="background1"/>
-                <w:sz w:val="24"/>
-                <w:szCs w:val="24"/>
-                <w:lang w:val="en-GB" w:eastAsia="de-DE"/>
-              </w:rPr>
-              <w:t>rgb</w:t>
-            </w:r>
-            <w:proofErr w:type="spellEnd"/>
-            <w:r>
-              <w:rPr>
-                <w:rFonts w:ascii="Times New Roman" w:eastAsia="Times New Roman" w:hAnsi="Times New Roman" w:cs="Times New Roman"/>
-                <w:color w:val="FFFFFF" w:themeColor="background1"/>
-                <w:sz w:val="24"/>
-                <w:szCs w:val="24"/>
-                <w:lang w:val="en-GB" w:eastAsia="de-DE"/>
-              </w:rPr>
-              <w:t>(</w:t>
-            </w:r>
-            <w:proofErr w:type="gramEnd"/>
-            <w:r>
-              <w:rPr>
-                <w:rFonts w:ascii="Times New Roman" w:eastAsia="Times New Roman" w:hAnsi="Times New Roman" w:cs="Times New Roman"/>
-                <w:color w:val="FFFFFF" w:themeColor="background1"/>
-                <w:sz w:val="24"/>
-                <w:szCs w:val="24"/>
-                <w:lang w:val="en-GB" w:eastAsia="de-DE"/>
-              </w:rPr>
-              <w:t xml:space="preserve">238,238,238); </w:t>
-            </w:r>
-            <w:r>
-              <w:rPr>
-                <w:rFonts w:ascii="Times New Roman" w:eastAsia="Times New Roman" w:hAnsi="Times New Roman" w:cs="Times New Roman"/>
-                <w:color w:val="FFFFFF" w:themeColor="background1"/>
-                <w:sz w:val="24"/>
-                <w:szCs w:val="24"/>
-                <w:lang w:val="en-GB" w:eastAsia="de-DE"/>
-              </w:rPr>
-              <w:br/>
-            </w:r>
-            <w:r>
-              <w:rPr>
-                <w:rFonts w:ascii="Times New Roman" w:eastAsia="Times New Roman" w:hAnsi="Times New Roman" w:cs="Times New Roman"/>
-                <w:color w:val="FFFFFF" w:themeColor="background1"/>
-                <w:sz w:val="24"/>
-                <w:szCs w:val="24"/>
-                <w:lang w:val="en-GB" w:eastAsia="de-DE"/>
-              </w:rPr>
-              <w:tab/>
-            </w:r>
-            <w:proofErr w:type="spellStart"/>
-            <w:r>
-              <w:rPr>
-                <w:rFonts w:ascii="Times New Roman" w:eastAsia="Times New Roman" w:hAnsi="Times New Roman" w:cs="Times New Roman"/>
-                <w:color w:val="FFFFFF" w:themeColor="background1"/>
-                <w:sz w:val="24"/>
-                <w:szCs w:val="24"/>
-                <w:lang w:val="en-GB" w:eastAsia="de-DE"/>
-              </w:rPr>
-              <w:t>color</w:t>
-            </w:r>
-            <w:proofErr w:type="spellEnd"/>
-            <w:r>
-              <w:rPr>
-                <w:rFonts w:ascii="Times New Roman" w:eastAsia="Times New Roman" w:hAnsi="Times New Roman" w:cs="Times New Roman"/>
-                <w:color w:val="FFFFFF" w:themeColor="background1"/>
-                <w:sz w:val="24"/>
-                <w:szCs w:val="24"/>
-                <w:lang w:val="en-GB" w:eastAsia="de-DE"/>
-              </w:rPr>
-              <w:t xml:space="preserve">: </w:t>
-            </w:r>
-            <w:proofErr w:type="spellStart"/>
-            <w:r>
-              <w:rPr>
-                <w:rFonts w:ascii="Times New Roman" w:eastAsia="Times New Roman" w:hAnsi="Times New Roman" w:cs="Times New Roman"/>
-                <w:color w:val="FFFFFF" w:themeColor="background1"/>
-                <w:sz w:val="24"/>
-                <w:szCs w:val="24"/>
-                <w:lang w:val="en-GB" w:eastAsia="de-DE"/>
-              </w:rPr>
-              <w:t>rgb</w:t>
-            </w:r>
-            <w:proofErr w:type="spellEnd"/>
-            <w:r>
-              <w:rPr>
-                <w:rFonts w:ascii="Times New Roman" w:eastAsia="Times New Roman" w:hAnsi="Times New Roman" w:cs="Times New Roman"/>
-                <w:color w:val="FFFFFF" w:themeColor="background1"/>
-                <w:sz w:val="24"/>
-                <w:szCs w:val="24"/>
-                <w:lang w:val="en-GB" w:eastAsia="de-DE"/>
-              </w:rPr>
-              <w:t xml:space="preserve">(122,177,36); </w:t>
-            </w:r>
-            <w:r>
-              <w:rPr>
-                <w:rFonts w:ascii="Times New Roman" w:eastAsia="Times New Roman" w:hAnsi="Times New Roman" w:cs="Times New Roman"/>
-                <w:color w:val="FFFFFF" w:themeColor="background1"/>
-                <w:sz w:val="24"/>
-                <w:szCs w:val="24"/>
-                <w:lang w:val="en-GB" w:eastAsia="de-DE"/>
-              </w:rPr>
-              <w:br/>
-            </w:r>
-            <w:r>
-              <w:rPr>
-                <w:rFonts w:ascii="Times New Roman" w:eastAsia="Times New Roman" w:hAnsi="Times New Roman" w:cs="Times New Roman"/>
-                <w:color w:val="FFFFFF" w:themeColor="background1"/>
-                <w:sz w:val="24"/>
-                <w:szCs w:val="24"/>
-                <w:lang w:val="en-GB" w:eastAsia="de-DE"/>
-              </w:rPr>
-              <w:tab/>
-              <w:t xml:space="preserve">padding-left: 10px; </w:t>
-            </w:r>
-            <w:r>
-              <w:rPr>
-                <w:rFonts w:ascii="Times New Roman" w:eastAsia="Times New Roman" w:hAnsi="Times New Roman" w:cs="Times New Roman"/>
-                <w:color w:val="FFFFFF" w:themeColor="background1"/>
-                <w:sz w:val="24"/>
-                <w:szCs w:val="24"/>
-                <w:lang w:val="en-GB" w:eastAsia="de-DE"/>
-              </w:rPr>
-              <w:br/>
-            </w:r>
-            <w:r>
-              <w:rPr>
-                <w:rFonts w:ascii="Times New Roman" w:eastAsia="Times New Roman" w:hAnsi="Times New Roman" w:cs="Times New Roman"/>
-                <w:color w:val="FFFFFF" w:themeColor="background1"/>
-                <w:sz w:val="24"/>
-                <w:szCs w:val="24"/>
-                <w:lang w:val="en-GB" w:eastAsia="de-DE"/>
-              </w:rPr>
-              <w:tab/>
-              <w:t>line-height: 80px; }</w:t>
-            </w:r>
-          </w:p>
-        </w:tc>
-      </w:tr>
-      <w:tr>
-        <w:trPr>
-          <w:gridAfter w:val="3"/>
-          <w:tblCellSpacing w:w="15" w:type="dxa"/>
-        </w:trPr>
-        <w:tc>
-          <w:tcPr>
-            <w:tcW w:w="0" w:type="auto"/>
-            <w:gridSpan w:val="3"/>
-            <w:vAlign w:val="center"/>
-            <w:hideMark/>
-          </w:tcPr>
-          <w:p>
-            <w:pPr>
-              <w:spacing w:after="0" w:line="240" w:lineRule="auto"/>
-              <w:rPr>
-                <w:rFonts w:ascii="Times New Roman" w:eastAsia="Times New Roman" w:hAnsi="Times New Roman" w:cs="Times New Roman"/>
-                <w:color w:val="FFFFFF" w:themeColor="background1"/>
-                <w:sz w:val="24"/>
-                <w:szCs w:val="24"/>
-                <w:lang w:eastAsia="de-DE"/>
-              </w:rPr>
-            </w:pPr>
-            <w:r>
-              <w:rPr>
-                <w:rFonts w:ascii="Times New Roman" w:eastAsia="Times New Roman" w:hAnsi="Times New Roman" w:cs="Times New Roman"/>
-                <w:color w:val="FFFFFF" w:themeColor="background1"/>
-                <w:sz w:val="24"/>
-                <w:szCs w:val="24"/>
-                <w:lang w:val="en-GB" w:eastAsia="de-DE"/>
-              </w:rPr>
-              <w:br/>
-            </w:r>
-            <w:r>
-              <w:rPr>
-                <w:rFonts w:ascii="Times New Roman" w:eastAsia="Times New Roman" w:hAnsi="Times New Roman" w:cs="Times New Roman"/>
-                <w:color w:val="FFFFFF" w:themeColor="background1"/>
-                <w:sz w:val="24"/>
-                <w:szCs w:val="24"/>
-                <w:lang w:eastAsia="de-DE"/>
-              </w:rPr>
-              <w:t>#</w:t>
-            </w:r>
-            <w:proofErr w:type="spellStart"/>
-            <w:r>
-              <w:rPr>
-                <w:rFonts w:ascii="Times New Roman" w:eastAsia="Times New Roman" w:hAnsi="Times New Roman" w:cs="Times New Roman"/>
-                <w:color w:val="FFFFFF" w:themeColor="background1"/>
-                <w:sz w:val="24"/>
-                <w:szCs w:val="24"/>
-                <w:lang w:eastAsia="de-DE"/>
-              </w:rPr>
-              <w:t>header</w:t>
-            </w:r>
-            <w:proofErr w:type="spellEnd"/>
-            <w:r>
-              <w:rPr>
-                <w:rFonts w:ascii="Times New Roman" w:eastAsia="Times New Roman" w:hAnsi="Times New Roman" w:cs="Times New Roman"/>
-                <w:color w:val="FFFFFF" w:themeColor="background1"/>
-                <w:sz w:val="24"/>
-                <w:szCs w:val="24"/>
-                <w:lang w:eastAsia="de-DE"/>
-              </w:rPr>
-              <w:t xml:space="preserve"> h</w:t>
-            </w:r>
-            <w:proofErr w:type="gramStart"/>
-            <w:r>
-              <w:rPr>
-                <w:rFonts w:ascii="Times New Roman" w:eastAsia="Times New Roman" w:hAnsi="Times New Roman" w:cs="Times New Roman"/>
-                <w:color w:val="FFFFFF" w:themeColor="background1"/>
-                <w:sz w:val="24"/>
-                <w:szCs w:val="24"/>
-                <w:lang w:eastAsia="de-DE"/>
-              </w:rPr>
-              <w:t xml:space="preserve">1{ </w:t>
-            </w:r>
-            <w:proofErr w:type="spellStart"/>
-            <w:r>
-              <w:rPr>
-                <w:rFonts w:ascii="Times New Roman" w:eastAsia="Times New Roman" w:hAnsi="Times New Roman" w:cs="Times New Roman"/>
-                <w:color w:val="FFFFFF" w:themeColor="background1"/>
-                <w:sz w:val="24"/>
-                <w:szCs w:val="24"/>
-                <w:lang w:eastAsia="de-DE"/>
-              </w:rPr>
-              <w:t>margin</w:t>
-            </w:r>
-            <w:proofErr w:type="spellEnd"/>
-            <w:proofErr w:type="gramEnd"/>
-            <w:r>
-              <w:rPr>
-                <w:rFonts w:ascii="Times New Roman" w:eastAsia="Times New Roman" w:hAnsi="Times New Roman" w:cs="Times New Roman"/>
-                <w:color w:val="FFFFFF" w:themeColor="background1"/>
-                <w:sz w:val="24"/>
-                <w:szCs w:val="24"/>
-                <w:lang w:eastAsia="de-DE"/>
-              </w:rPr>
-              <w:t>: 0;}</w:t>
-            </w:r>
-          </w:p>
-        </w:tc>
-      </w:tr>
-      <w:tr>
-        <w:trPr>
-          <w:gridAfter w:val="1"/>
-          <w:tblCellSpacing w:w="15" w:type="dxa"/>
-        </w:trPr>
-        <w:tc>
-          <w:tcPr>
-            <w:tcW w:w="0" w:type="auto"/>
-            <w:gridSpan w:val="5"/>
-            <w:vAlign w:val="center"/>
-            <w:hideMark/>
-          </w:tcPr>
-          <w:p>
-            <w:pPr>
-              <w:spacing w:after="0" w:line="240" w:lineRule="auto"/>
-              <w:rPr>
-                <w:rFonts w:ascii="Times New Roman" w:eastAsia="Times New Roman" w:hAnsi="Times New Roman" w:cs="Times New Roman"/>
-                <w:color w:val="FFFFFF" w:themeColor="background1"/>
-                <w:sz w:val="24"/>
-                <w:szCs w:val="24"/>
-                <w:lang w:eastAsia="de-DE"/>
-              </w:rPr>
-            </w:pPr>
-            <w:r>
-              <w:rPr>
-                <w:rFonts w:ascii="Times New Roman" w:eastAsia="Times New Roman" w:hAnsi="Times New Roman" w:cs="Times New Roman"/>
-                <w:color w:val="FFFFFF" w:themeColor="background1"/>
-                <w:sz w:val="24"/>
-                <w:szCs w:val="24"/>
-                <w:lang w:eastAsia="de-DE"/>
-              </w:rPr>
-              <w:t>#</w:t>
-            </w:r>
-            <w:proofErr w:type="spellStart"/>
-            <w:proofErr w:type="gramStart"/>
-            <w:r>
-              <w:rPr>
-                <w:rFonts w:ascii="Times New Roman" w:eastAsia="Times New Roman" w:hAnsi="Times New Roman" w:cs="Times New Roman"/>
-                <w:color w:val="FFFFFF" w:themeColor="background1"/>
-                <w:sz w:val="24"/>
-                <w:szCs w:val="24"/>
-                <w:lang w:eastAsia="de-DE"/>
-              </w:rPr>
-              <w:t>navigation</w:t>
-            </w:r>
-            <w:proofErr w:type="spellEnd"/>
-            <w:r>
-              <w:rPr>
-                <w:rFonts w:ascii="Times New Roman" w:eastAsia="Times New Roman" w:hAnsi="Times New Roman" w:cs="Times New Roman"/>
-                <w:color w:val="FFFFFF" w:themeColor="background1"/>
-                <w:sz w:val="24"/>
-                <w:szCs w:val="24"/>
-                <w:lang w:eastAsia="de-DE"/>
-              </w:rPr>
-              <w:t>{ background</w:t>
-            </w:r>
-            <w:proofErr w:type="gramEnd"/>
-            <w:r>
-              <w:rPr>
-                <w:rFonts w:ascii="Times New Roman" w:eastAsia="Times New Roman" w:hAnsi="Times New Roman" w:cs="Times New Roman"/>
-                <w:color w:val="FFFFFF" w:themeColor="background1"/>
-                <w:sz w:val="24"/>
-                <w:szCs w:val="24"/>
-                <w:lang w:eastAsia="de-DE"/>
-              </w:rPr>
-              <w:t xml:space="preserve">-color: </w:t>
-            </w:r>
-            <w:proofErr w:type="spellStart"/>
-            <w:r>
-              <w:rPr>
-                <w:rFonts w:ascii="Times New Roman" w:eastAsia="Times New Roman" w:hAnsi="Times New Roman" w:cs="Times New Roman"/>
-                <w:color w:val="FFFFFF" w:themeColor="background1"/>
-                <w:sz w:val="24"/>
-                <w:szCs w:val="24"/>
-                <w:lang w:eastAsia="de-DE"/>
-              </w:rPr>
-              <w:t>rgb</w:t>
-            </w:r>
-            <w:proofErr w:type="spellEnd"/>
-            <w:r>
-              <w:rPr>
-                <w:rFonts w:ascii="Times New Roman" w:eastAsia="Times New Roman" w:hAnsi="Times New Roman" w:cs="Times New Roman"/>
-                <w:color w:val="FFFFFF" w:themeColor="background1"/>
-                <w:sz w:val="24"/>
-                <w:szCs w:val="24"/>
-                <w:lang w:eastAsia="de-DE"/>
-              </w:rPr>
-              <w:t>(186,203,253);}</w:t>
-            </w:r>
-          </w:p>
-        </w:tc>
-      </w:tr>
-      <w:tr>
-        <w:trPr>
-          <w:gridAfter w:val="4"/>
-          <w:tblCellSpacing w:w="15" w:type="dxa"/>
-        </w:trPr>
-        <w:tc>
-          <w:tcPr>
-            <w:tcW w:w="0" w:type="auto"/>
-            <w:gridSpan w:val="2"/>
-            <w:vAlign w:val="center"/>
-            <w:hideMark/>
-          </w:tcPr>
-          <w:p>
-            <w:pPr>
-              <w:spacing w:after="0" w:line="240" w:lineRule="auto"/>
-              <w:rPr>
-                <w:rFonts w:ascii="Times New Roman" w:eastAsia="Times New Roman" w:hAnsi="Times New Roman" w:cs="Times New Roman"/>
-                <w:color w:val="FFFFFF" w:themeColor="background1"/>
-                <w:sz w:val="24"/>
-                <w:szCs w:val="24"/>
-                <w:lang w:eastAsia="de-DE"/>
-              </w:rPr>
-            </w:pPr>
-            <w:r>
-              <w:rPr>
-                <w:rFonts w:ascii="Times New Roman" w:eastAsia="Times New Roman" w:hAnsi="Times New Roman" w:cs="Times New Roman"/>
-                <w:color w:val="FFFFFF" w:themeColor="background1"/>
-                <w:sz w:val="24"/>
-                <w:szCs w:val="24"/>
-                <w:lang w:eastAsia="de-DE"/>
-              </w:rPr>
-              <w:t>#</w:t>
-            </w:r>
-            <w:proofErr w:type="gramStart"/>
-            <w:r>
-              <w:rPr>
-                <w:rFonts w:ascii="Times New Roman" w:eastAsia="Times New Roman" w:hAnsi="Times New Roman" w:cs="Times New Roman"/>
-                <w:color w:val="FFFFFF" w:themeColor="background1"/>
-                <w:sz w:val="24"/>
-                <w:szCs w:val="24"/>
-                <w:lang w:eastAsia="de-DE"/>
-              </w:rPr>
-              <w:t>extra{ background</w:t>
-            </w:r>
-            <w:proofErr w:type="gramEnd"/>
-            <w:r>
-              <w:rPr>
-                <w:rFonts w:ascii="Times New Roman" w:eastAsia="Times New Roman" w:hAnsi="Times New Roman" w:cs="Times New Roman"/>
-                <w:color w:val="FFFFFF" w:themeColor="background1"/>
-                <w:sz w:val="24"/>
-                <w:szCs w:val="24"/>
-                <w:lang w:eastAsia="de-DE"/>
-              </w:rPr>
-              <w:t xml:space="preserve">-color: </w:t>
-            </w:r>
-            <w:proofErr w:type="spellStart"/>
-            <w:r>
-              <w:rPr>
-                <w:rFonts w:ascii="Times New Roman" w:eastAsia="Times New Roman" w:hAnsi="Times New Roman" w:cs="Times New Roman"/>
-                <w:color w:val="FFFFFF" w:themeColor="background1"/>
-                <w:sz w:val="24"/>
-                <w:szCs w:val="24"/>
-                <w:lang w:eastAsia="de-DE"/>
-              </w:rPr>
-              <w:t>rgb</w:t>
-            </w:r>
-            <w:proofErr w:type="spellEnd"/>
-            <w:r>
-              <w:rPr>
-                <w:rFonts w:ascii="Times New Roman" w:eastAsia="Times New Roman" w:hAnsi="Times New Roman" w:cs="Times New Roman"/>
-                <w:color w:val="FFFFFF" w:themeColor="background1"/>
-                <w:sz w:val="24"/>
-                <w:szCs w:val="24"/>
-                <w:lang w:eastAsia="de-DE"/>
-              </w:rPr>
-              <w:t>(253,133,67);}</w:t>
-            </w:r>
-          </w:p>
-        </w:tc>
-      </w:tr>
-      <w:tr>
-        <w:trPr>
-          <w:tblCellSpacing w:w="15" w:type="dxa"/>
-        </w:trPr>
-        <w:tc>
-          <w:tcPr>
-            <w:tcW w:w="0" w:type="auto"/>
-            <w:gridSpan w:val="6"/>
-            <w:vAlign w:val="center"/>
-            <w:hideMark/>
-          </w:tcPr>
-          <w:p>
-            <w:pPr>
-              <w:spacing w:after="0" w:line="240" w:lineRule="auto"/>
-              <w:rPr>
-                <w:rFonts w:ascii="Times New Roman" w:eastAsia="Times New Roman" w:hAnsi="Times New Roman" w:cs="Times New Roman"/>
-                <w:color w:val="FFFFFF" w:themeColor="background1"/>
-                <w:sz w:val="24"/>
-                <w:szCs w:val="24"/>
-                <w:lang w:val="en-GB" w:eastAsia="de-DE"/>
-              </w:rPr>
-            </w:pPr>
-            <w:r>
-              <w:rPr>
-                <w:rFonts w:ascii="Times New Roman" w:eastAsia="Times New Roman" w:hAnsi="Times New Roman" w:cs="Times New Roman"/>
-                <w:color w:val="FFFFFF" w:themeColor="background1"/>
-                <w:sz w:val="24"/>
-                <w:szCs w:val="24"/>
-                <w:lang w:val="en-GB" w:eastAsia="de-DE"/>
-              </w:rPr>
-              <w:t>#</w:t>
-            </w:r>
-            <w:proofErr w:type="gramStart"/>
-            <w:r>
-              <w:rPr>
-                <w:rFonts w:ascii="Times New Roman" w:eastAsia="Times New Roman" w:hAnsi="Times New Roman" w:cs="Times New Roman"/>
-                <w:color w:val="FFFFFF" w:themeColor="background1"/>
-                <w:sz w:val="24"/>
-                <w:szCs w:val="24"/>
-                <w:lang w:val="en-GB" w:eastAsia="de-DE"/>
-              </w:rPr>
-              <w:t>footer{ height</w:t>
-            </w:r>
-            <w:proofErr w:type="gramEnd"/>
-            <w:r>
-              <w:rPr>
-                <w:rFonts w:ascii="Times New Roman" w:eastAsia="Times New Roman" w:hAnsi="Times New Roman" w:cs="Times New Roman"/>
-                <w:color w:val="FFFFFF" w:themeColor="background1"/>
-                <w:sz w:val="24"/>
-                <w:szCs w:val="24"/>
-                <w:lang w:val="en-GB" w:eastAsia="de-DE"/>
-              </w:rPr>
-              <w:t xml:space="preserve">: 14px; padding:5px 10px 5px 10px; </w:t>
-            </w:r>
-            <w:proofErr w:type="spellStart"/>
-            <w:r>
-              <w:rPr>
-                <w:rFonts w:ascii="Times New Roman" w:eastAsia="Times New Roman" w:hAnsi="Times New Roman" w:cs="Times New Roman"/>
-                <w:color w:val="FFFFFF" w:themeColor="background1"/>
-                <w:sz w:val="24"/>
-                <w:szCs w:val="24"/>
-                <w:lang w:val="en-GB" w:eastAsia="de-DE"/>
-              </w:rPr>
-              <w:t>color</w:t>
-            </w:r>
-            <w:proofErr w:type="spellEnd"/>
-            <w:r>
-              <w:rPr>
-                <w:rFonts w:ascii="Times New Roman" w:eastAsia="Times New Roman" w:hAnsi="Times New Roman" w:cs="Times New Roman"/>
-                <w:color w:val="FFFFFF" w:themeColor="background1"/>
-                <w:sz w:val="24"/>
-                <w:szCs w:val="24"/>
-                <w:lang w:val="en-GB" w:eastAsia="de-DE"/>
-              </w:rPr>
-              <w:t>: #FFF; background-</w:t>
-            </w:r>
-            <w:proofErr w:type="spellStart"/>
-            <w:r>
-              <w:rPr>
-                <w:rFonts w:ascii="Times New Roman" w:eastAsia="Times New Roman" w:hAnsi="Times New Roman" w:cs="Times New Roman"/>
-                <w:color w:val="FFFFFF" w:themeColor="background1"/>
-                <w:sz w:val="24"/>
-                <w:szCs w:val="24"/>
-                <w:lang w:val="en-GB" w:eastAsia="de-DE"/>
-              </w:rPr>
-              <w:t>color</w:t>
-            </w:r>
-            <w:proofErr w:type="spellEnd"/>
-            <w:r>
-              <w:rPr>
-                <w:rFonts w:ascii="Times New Roman" w:eastAsia="Times New Roman" w:hAnsi="Times New Roman" w:cs="Times New Roman"/>
-                <w:color w:val="FFFFFF" w:themeColor="background1"/>
-                <w:sz w:val="24"/>
-                <w:szCs w:val="24"/>
-                <w:lang w:val="en-GB" w:eastAsia="de-DE"/>
-              </w:rPr>
-              <w:t>: #333;}</w:t>
-            </w:r>
-          </w:p>
-        </w:tc>
-      </w:tr>
-      <w:tr>
-        <w:trPr>
-          <w:gridAfter w:val="5"/>
-          <w:tblCellSpacing w:w="15" w:type="dxa"/>
-        </w:trPr>
-        <w:tc>
-          <w:tcPr>
-            <w:tcW w:w="0" w:type="auto"/>
-            <w:vAlign w:val="center"/>
-            <w:hideMark/>
-          </w:tcPr>
-          <w:p>
-            <w:pPr>
-              <w:spacing w:after="0" w:line="240" w:lineRule="auto"/>
-              <w:rPr>
-                <w:rFonts w:ascii="Times New Roman" w:eastAsia="Times New Roman" w:hAnsi="Times New Roman" w:cs="Times New Roman"/>
-                <w:color w:val="FFFFFF" w:themeColor="background1"/>
-                <w:sz w:val="24"/>
-                <w:szCs w:val="24"/>
-                <w:lang w:val="en-GB" w:eastAsia="de-DE"/>
-              </w:rPr>
-            </w:pPr>
-            <w:r>
-              <w:rPr>
-                <w:rFonts w:ascii="Times New Roman" w:eastAsia="Times New Roman" w:hAnsi="Times New Roman" w:cs="Times New Roman"/>
-                <w:color w:val="FFFFFF" w:themeColor="background1"/>
-                <w:sz w:val="24"/>
-                <w:szCs w:val="24"/>
-                <w:lang w:val="en-GB" w:eastAsia="de-DE"/>
-              </w:rPr>
-              <w:t xml:space="preserve">#footer </w:t>
-            </w:r>
-            <w:proofErr w:type="gramStart"/>
-            <w:r>
-              <w:rPr>
-                <w:rFonts w:ascii="Times New Roman" w:eastAsia="Times New Roman" w:hAnsi="Times New Roman" w:cs="Times New Roman"/>
-                <w:color w:val="FFFFFF" w:themeColor="background1"/>
-                <w:sz w:val="24"/>
-                <w:szCs w:val="24"/>
-                <w:lang w:val="en-GB" w:eastAsia="de-DE"/>
-              </w:rPr>
-              <w:t>p{</w:t>
-            </w:r>
-            <w:proofErr w:type="gramEnd"/>
-            <w:r>
-              <w:rPr>
-                <w:rFonts w:ascii="Times New Roman" w:eastAsia="Times New Roman" w:hAnsi="Times New Roman" w:cs="Times New Roman"/>
-                <w:color w:val="FFFFFF" w:themeColor="background1"/>
-                <w:sz w:val="24"/>
-                <w:szCs w:val="24"/>
-                <w:lang w:val="en-GB" w:eastAsia="de-DE"/>
-              </w:rPr>
-              <w:t>line-height: 14px; margin: 0px;}</w:t>
-            </w:r>
-          </w:p>
-        </w:tc>
-      </w:tr>
-    </w:tbl>
-    <w:p>
-      <w:pPr>
-        <w:spacing w:after="0" w:line="240" w:lineRule="auto"/>
-        <w:rPr>
-          <w:rFonts w:ascii="Times New Roman" w:eastAsia="Times New Roman" w:hAnsi="Times New Roman" w:cs="Times New Roman"/>
-          <w:vanish/>
-          <w:color w:val="FFFFFF" w:themeColor="background1"/>
-          <w:sz w:val="24"/>
-          <w:szCs w:val="24"/>
-          <w:lang w:val="en-GB" w:eastAsia="de-DE"/>
-        </w:rPr>
-      </w:pPr>
-    </w:p>
-    <w:tbl>
-      <w:tblPr>
-        <w:tblW w:w="0" w:type="auto"/>
-        <w:tblCellSpacing w:w="15" w:type="dxa"/>
-        <w:tblCellMar>
-          <w:top w:w="15" w:type="dxa"/>
-          <w:left w:w="15" w:type="dxa"/>
-          <w:bottom w:w="15" w:type="dxa"/>
-          <w:right w:w="15" w:type="dxa"/>
-        </w:tblCellMar>
-        <w:tblLook w:val="04A0" w:firstRow="1" w:lastRow="0" w:firstColumn="1" w:lastColumn="0" w:noHBand="0" w:noVBand="1"/>
-      </w:tblPr>
-      <w:tblGrid>
-        <w:gridCol w:w="5605"/>
-        <w:gridCol w:w="30"/>
-        <w:gridCol w:w="30"/>
-        <w:gridCol w:w="30"/>
-        <w:gridCol w:w="45"/>
-      </w:tblGrid>
-      <w:tr>
-        <w:trPr>
-          <w:gridAfter w:val="2"/>
-          <w:tblCellSpacing w:w="15" w:type="dxa"/>
-        </w:trPr>
-        <w:tc>
-          <w:tcPr>
-            <w:tcW w:w="0" w:type="auto"/>
-            <w:gridSpan w:val="3"/>
-            <w:vAlign w:val="center"/>
-            <w:hideMark/>
-          </w:tcPr>
-          <w:p>
-            <w:pPr>
-              <w:spacing w:after="0" w:line="240" w:lineRule="auto"/>
-              <w:rPr>
-                <w:rFonts w:ascii="Times New Roman" w:eastAsia="Times New Roman" w:hAnsi="Times New Roman" w:cs="Times New Roman"/>
-                <w:color w:val="FFFFFF" w:themeColor="background1"/>
-                <w:sz w:val="24"/>
-                <w:szCs w:val="24"/>
-                <w:lang w:eastAsia="de-DE"/>
-              </w:rPr>
-            </w:pPr>
-            <w:r>
-              <w:rPr>
-                <w:rFonts w:ascii="Times New Roman" w:eastAsia="Times New Roman" w:hAnsi="Times New Roman" w:cs="Times New Roman"/>
-                <w:color w:val="FFFFFF" w:themeColor="background1"/>
-                <w:sz w:val="24"/>
-                <w:szCs w:val="24"/>
-                <w:lang w:eastAsia="de-DE"/>
-              </w:rPr>
-              <w:t>/*</w:t>
-            </w:r>
-            <w:proofErr w:type="spellStart"/>
-            <w:r>
-              <w:rPr>
-                <w:rFonts w:ascii="Times New Roman" w:eastAsia="Times New Roman" w:hAnsi="Times New Roman" w:cs="Times New Roman"/>
-                <w:color w:val="FFFFFF" w:themeColor="background1"/>
-                <w:sz w:val="24"/>
-                <w:szCs w:val="24"/>
-                <w:lang w:eastAsia="de-DE"/>
-              </w:rPr>
-              <w:t>layout</w:t>
-            </w:r>
-            <w:proofErr w:type="spellEnd"/>
-            <w:r>
-              <w:rPr>
-                <w:rFonts w:ascii="Times New Roman" w:eastAsia="Times New Roman" w:hAnsi="Times New Roman" w:cs="Times New Roman"/>
-                <w:color w:val="FFFFFF" w:themeColor="background1"/>
-                <w:sz w:val="24"/>
-                <w:szCs w:val="24"/>
-                <w:lang w:eastAsia="de-DE"/>
-              </w:rPr>
-              <w:t>*/</w:t>
-            </w:r>
-          </w:p>
-        </w:tc>
-      </w:tr>
-      <w:tr>
-        <w:trPr>
-          <w:gridAfter w:val="1"/>
-          <w:tblCellSpacing w:w="15" w:type="dxa"/>
-        </w:trPr>
-        <w:tc>
-          <w:tcPr>
-            <w:tcW w:w="0" w:type="auto"/>
-            <w:gridSpan w:val="4"/>
-            <w:vAlign w:val="center"/>
-            <w:hideMark/>
-          </w:tcPr>
-          <w:p>
-            <w:pPr>
-              <w:spacing w:after="0" w:line="240" w:lineRule="auto"/>
-              <w:rPr>
-                <w:rFonts w:ascii="Times New Roman" w:eastAsia="Times New Roman" w:hAnsi="Times New Roman" w:cs="Times New Roman"/>
-                <w:color w:val="FFFFFF" w:themeColor="background1"/>
-                <w:sz w:val="24"/>
-                <w:szCs w:val="24"/>
-                <w:lang w:eastAsia="de-DE"/>
-              </w:rPr>
-            </w:pPr>
-            <w:r>
-              <w:rPr>
-                <w:rFonts w:ascii="Times New Roman" w:eastAsia="Times New Roman" w:hAnsi="Times New Roman" w:cs="Times New Roman"/>
-                <w:color w:val="FFFFFF" w:themeColor="background1"/>
-                <w:sz w:val="24"/>
-                <w:szCs w:val="24"/>
-                <w:lang w:eastAsia="de-DE"/>
-              </w:rPr>
-              <w:t>#</w:t>
-            </w:r>
-            <w:proofErr w:type="spellStart"/>
-            <w:proofErr w:type="gramStart"/>
-            <w:r>
-              <w:rPr>
-                <w:rFonts w:ascii="Times New Roman" w:eastAsia="Times New Roman" w:hAnsi="Times New Roman" w:cs="Times New Roman"/>
-                <w:color w:val="FFFFFF" w:themeColor="background1"/>
-                <w:sz w:val="24"/>
-                <w:szCs w:val="24"/>
-                <w:lang w:eastAsia="de-DE"/>
-              </w:rPr>
-              <w:t>wrapper</w:t>
-            </w:r>
-            <w:proofErr w:type="spellEnd"/>
-            <w:r>
-              <w:rPr>
-                <w:rFonts w:ascii="Times New Roman" w:eastAsia="Times New Roman" w:hAnsi="Times New Roman" w:cs="Times New Roman"/>
-                <w:color w:val="FFFFFF" w:themeColor="background1"/>
-                <w:sz w:val="24"/>
-                <w:szCs w:val="24"/>
-                <w:lang w:eastAsia="de-DE"/>
-              </w:rPr>
-              <w:t xml:space="preserve">{ </w:t>
-            </w:r>
-            <w:proofErr w:type="spellStart"/>
-            <w:r>
-              <w:rPr>
-                <w:rFonts w:ascii="Times New Roman" w:eastAsia="Times New Roman" w:hAnsi="Times New Roman" w:cs="Times New Roman"/>
-                <w:color w:val="FFFFFF" w:themeColor="background1"/>
-                <w:sz w:val="24"/>
-                <w:szCs w:val="24"/>
-                <w:lang w:eastAsia="de-DE"/>
-              </w:rPr>
-              <w:t>float</w:t>
-            </w:r>
-            <w:proofErr w:type="spellEnd"/>
-            <w:proofErr w:type="gramEnd"/>
-            <w:r>
-              <w:rPr>
-                <w:rFonts w:ascii="Times New Roman" w:eastAsia="Times New Roman" w:hAnsi="Times New Roman" w:cs="Times New Roman"/>
-                <w:color w:val="FFFFFF" w:themeColor="background1"/>
-                <w:sz w:val="24"/>
-                <w:szCs w:val="24"/>
-                <w:lang w:eastAsia="de-DE"/>
-              </w:rPr>
-              <w:t xml:space="preserve">: </w:t>
-            </w:r>
-            <w:proofErr w:type="spellStart"/>
-            <w:r>
-              <w:rPr>
-                <w:rFonts w:ascii="Times New Roman" w:eastAsia="Times New Roman" w:hAnsi="Times New Roman" w:cs="Times New Roman"/>
-                <w:color w:val="FFFFFF" w:themeColor="background1"/>
-                <w:sz w:val="24"/>
-                <w:szCs w:val="24"/>
-                <w:lang w:eastAsia="de-DE"/>
-              </w:rPr>
-              <w:t>left</w:t>
-            </w:r>
-            <w:proofErr w:type="spellEnd"/>
-            <w:r>
-              <w:rPr>
-                <w:rFonts w:ascii="Times New Roman" w:eastAsia="Times New Roman" w:hAnsi="Times New Roman" w:cs="Times New Roman"/>
-                <w:color w:val="FFFFFF" w:themeColor="background1"/>
-                <w:sz w:val="24"/>
-                <w:szCs w:val="24"/>
-                <w:lang w:eastAsia="de-DE"/>
-              </w:rPr>
-              <w:t xml:space="preserve">; </w:t>
-            </w:r>
-            <w:proofErr w:type="spellStart"/>
-            <w:r>
-              <w:rPr>
-                <w:rFonts w:ascii="Times New Roman" w:eastAsia="Times New Roman" w:hAnsi="Times New Roman" w:cs="Times New Roman"/>
-                <w:color w:val="FFFFFF" w:themeColor="background1"/>
-                <w:sz w:val="24"/>
-                <w:szCs w:val="24"/>
-                <w:lang w:eastAsia="de-DE"/>
-              </w:rPr>
-              <w:t>width</w:t>
-            </w:r>
-            <w:proofErr w:type="spellEnd"/>
-            <w:r>
-              <w:rPr>
-                <w:rFonts w:ascii="Times New Roman" w:eastAsia="Times New Roman" w:hAnsi="Times New Roman" w:cs="Times New Roman"/>
-                <w:color w:val="FFFFFF" w:themeColor="background1"/>
-                <w:sz w:val="24"/>
-                <w:szCs w:val="24"/>
-                <w:lang w:eastAsia="de-DE"/>
-              </w:rPr>
-              <w:t>: 100%;}</w:t>
-            </w:r>
-          </w:p>
-        </w:tc>
-      </w:tr>
-      <w:tr>
-        <w:trPr>
-          <w:gridAfter w:val="3"/>
-          <w:tblCellSpacing w:w="15" w:type="dxa"/>
-        </w:trPr>
-        <w:tc>
-          <w:tcPr>
-            <w:tcW w:w="0" w:type="auto"/>
-            <w:gridSpan w:val="2"/>
-            <w:vAlign w:val="center"/>
-            <w:hideMark/>
-          </w:tcPr>
-          <w:p>
-            <w:pPr>
-              <w:spacing w:after="0" w:line="240" w:lineRule="auto"/>
-              <w:rPr>
-                <w:rFonts w:ascii="Times New Roman" w:eastAsia="Times New Roman" w:hAnsi="Times New Roman" w:cs="Times New Roman"/>
-                <w:color w:val="FFFFFF" w:themeColor="background1"/>
-                <w:sz w:val="24"/>
-                <w:szCs w:val="24"/>
-                <w:lang w:eastAsia="de-DE"/>
-              </w:rPr>
-            </w:pPr>
-            <w:r>
-              <w:rPr>
-                <w:rFonts w:ascii="Times New Roman" w:eastAsia="Times New Roman" w:hAnsi="Times New Roman" w:cs="Times New Roman"/>
-                <w:color w:val="FFFFFF" w:themeColor="background1"/>
-                <w:sz w:val="24"/>
-                <w:szCs w:val="24"/>
-                <w:lang w:eastAsia="de-DE"/>
-              </w:rPr>
-              <w:t>#</w:t>
-            </w:r>
-            <w:proofErr w:type="spellStart"/>
-            <w:proofErr w:type="gramStart"/>
-            <w:r>
-              <w:rPr>
-                <w:rFonts w:ascii="Times New Roman" w:eastAsia="Times New Roman" w:hAnsi="Times New Roman" w:cs="Times New Roman"/>
-                <w:color w:val="FFFFFF" w:themeColor="background1"/>
-                <w:sz w:val="24"/>
-                <w:szCs w:val="24"/>
-                <w:lang w:eastAsia="de-DE"/>
-              </w:rPr>
-              <w:t>content</w:t>
-            </w:r>
-            <w:proofErr w:type="spellEnd"/>
-            <w:r>
-              <w:rPr>
-                <w:rFonts w:ascii="Times New Roman" w:eastAsia="Times New Roman" w:hAnsi="Times New Roman" w:cs="Times New Roman"/>
-                <w:color w:val="FFFFFF" w:themeColor="background1"/>
-                <w:sz w:val="24"/>
-                <w:szCs w:val="24"/>
-                <w:lang w:eastAsia="de-DE"/>
-              </w:rPr>
-              <w:t xml:space="preserve">{ </w:t>
-            </w:r>
-            <w:proofErr w:type="spellStart"/>
-            <w:r>
-              <w:rPr>
-                <w:rFonts w:ascii="Times New Roman" w:eastAsia="Times New Roman" w:hAnsi="Times New Roman" w:cs="Times New Roman"/>
-                <w:color w:val="FFFFFF" w:themeColor="background1"/>
-                <w:sz w:val="24"/>
-                <w:szCs w:val="24"/>
-                <w:lang w:eastAsia="de-DE"/>
-              </w:rPr>
-              <w:t>margin</w:t>
-            </w:r>
-            <w:proofErr w:type="spellEnd"/>
-            <w:proofErr w:type="gramEnd"/>
-            <w:r>
-              <w:rPr>
-                <w:rFonts w:ascii="Times New Roman" w:eastAsia="Times New Roman" w:hAnsi="Times New Roman" w:cs="Times New Roman"/>
-                <w:color w:val="FFFFFF" w:themeColor="background1"/>
-                <w:sz w:val="24"/>
-                <w:szCs w:val="24"/>
-                <w:lang w:eastAsia="de-DE"/>
-              </w:rPr>
-              <w:t>: 0 25%;}</w:t>
-            </w:r>
-          </w:p>
-        </w:tc>
-      </w:tr>
-      <w:tr>
-        <w:trPr>
-          <w:tblCellSpacing w:w="15" w:type="dxa"/>
-        </w:trPr>
-        <w:tc>
-          <w:tcPr>
-            <w:tcW w:w="0" w:type="auto"/>
-            <w:gridSpan w:val="5"/>
-            <w:vAlign w:val="center"/>
-            <w:hideMark/>
-          </w:tcPr>
-          <w:p>
-            <w:pPr>
-              <w:spacing w:after="0" w:line="240" w:lineRule="auto"/>
-              <w:rPr>
-                <w:rFonts w:ascii="Times New Roman" w:eastAsia="Times New Roman" w:hAnsi="Times New Roman" w:cs="Times New Roman"/>
-                <w:color w:val="FFFFFF" w:themeColor="background1"/>
-                <w:sz w:val="24"/>
-                <w:szCs w:val="24"/>
-                <w:lang w:val="en-GB" w:eastAsia="de-DE"/>
-              </w:rPr>
-            </w:pPr>
-            <w:r>
-              <w:rPr>
-                <w:rFonts w:ascii="Times New Roman" w:eastAsia="Times New Roman" w:hAnsi="Times New Roman" w:cs="Times New Roman"/>
-                <w:color w:val="FFFFFF" w:themeColor="background1"/>
-                <w:sz w:val="24"/>
-                <w:szCs w:val="24"/>
-                <w:lang w:val="en-GB" w:eastAsia="de-DE"/>
-              </w:rPr>
-              <w:t>#</w:t>
-            </w:r>
-            <w:proofErr w:type="gramStart"/>
-            <w:r>
-              <w:rPr>
-                <w:rFonts w:ascii="Times New Roman" w:eastAsia="Times New Roman" w:hAnsi="Times New Roman" w:cs="Times New Roman"/>
-                <w:color w:val="FFFFFF" w:themeColor="background1"/>
-                <w:sz w:val="24"/>
-                <w:szCs w:val="24"/>
-                <w:lang w:val="en-GB" w:eastAsia="de-DE"/>
-              </w:rPr>
-              <w:t>navigation{ float</w:t>
-            </w:r>
-            <w:proofErr w:type="gramEnd"/>
-            <w:r>
-              <w:rPr>
-                <w:rFonts w:ascii="Times New Roman" w:eastAsia="Times New Roman" w:hAnsi="Times New Roman" w:cs="Times New Roman"/>
-                <w:color w:val="FFFFFF" w:themeColor="background1"/>
-                <w:sz w:val="24"/>
-                <w:szCs w:val="24"/>
-                <w:lang w:val="en-GB" w:eastAsia="de-DE"/>
-              </w:rPr>
-              <w:t>: left; width: 25%; margin-left: -100%; }</w:t>
-            </w:r>
-          </w:p>
-        </w:tc>
-      </w:tr>
-      <w:tr>
-        <w:trPr>
-          <w:gridAfter w:val="4"/>
-          <w:tblCellSpacing w:w="15" w:type="dxa"/>
-        </w:trPr>
-        <w:tc>
-          <w:tcPr>
-            <w:tcW w:w="0" w:type="auto"/>
-            <w:vAlign w:val="center"/>
-            <w:hideMark/>
-          </w:tcPr>
-          <w:p>
-            <w:pPr>
-              <w:spacing w:after="0" w:line="240" w:lineRule="auto"/>
-              <w:rPr>
-                <w:rFonts w:ascii="Times New Roman" w:eastAsia="Times New Roman" w:hAnsi="Times New Roman" w:cs="Times New Roman"/>
-                <w:color w:val="FFFFFF" w:themeColor="background1"/>
-                <w:sz w:val="24"/>
-                <w:szCs w:val="24"/>
-                <w:lang w:val="en-GB" w:eastAsia="de-DE"/>
-              </w:rPr>
-            </w:pPr>
-            <w:r>
-              <w:rPr>
-                <w:rFonts w:ascii="Times New Roman" w:eastAsia="Times New Roman" w:hAnsi="Times New Roman" w:cs="Times New Roman"/>
-                <w:color w:val="FFFFFF" w:themeColor="background1"/>
-                <w:sz w:val="24"/>
-                <w:szCs w:val="24"/>
-                <w:lang w:val="en-GB" w:eastAsia="de-DE"/>
-              </w:rPr>
-              <w:t>#</w:t>
-            </w:r>
-            <w:proofErr w:type="gramStart"/>
-            <w:r>
-              <w:rPr>
-                <w:rFonts w:ascii="Times New Roman" w:eastAsia="Times New Roman" w:hAnsi="Times New Roman" w:cs="Times New Roman"/>
-                <w:color w:val="FFFFFF" w:themeColor="background1"/>
-                <w:sz w:val="24"/>
-                <w:szCs w:val="24"/>
-                <w:lang w:val="en-GB" w:eastAsia="de-DE"/>
-              </w:rPr>
-              <w:t>extra{ float</w:t>
-            </w:r>
-            <w:proofErr w:type="gramEnd"/>
-            <w:r>
-              <w:rPr>
-                <w:rFonts w:ascii="Times New Roman" w:eastAsia="Times New Roman" w:hAnsi="Times New Roman" w:cs="Times New Roman"/>
-                <w:color w:val="FFFFFF" w:themeColor="background1"/>
-                <w:sz w:val="24"/>
-                <w:szCs w:val="24"/>
-                <w:lang w:val="en-GB" w:eastAsia="de-DE"/>
-              </w:rPr>
-              <w:t>: left; width: 25%; margin-left: -25%;}</w:t>
-            </w:r>
-          </w:p>
-        </w:tc>
-      </w:tr>
-    </w:tbl>
-    <w:p>
-      <w:pPr>
-        <w:rPr>
-          <w:color w:val="FFFFFF" w:themeColor="background1"/>
-          <w:lang w:val="en-GB"/>
-        </w:rPr>
-      </w:pPr>
-      <w:r>
-        <w:rPr>
-          <w:rFonts w:ascii="Times New Roman" w:eastAsia="Times New Roman" w:hAnsi="Times New Roman" w:cs="Times New Roman"/>
-          <w:color w:val="FFFFFF" w:themeColor="background1"/>
-          <w:sz w:val="24"/>
-          <w:szCs w:val="24"/>
-          <w:lang w:val="en-GB" w:eastAsia="de-DE"/>
-        </w:rPr>
-        <w:t>#</w:t>
-      </w:r>
-      <w:proofErr w:type="gramStart"/>
-      <w:r>
-        <w:rPr>
-          <w:rFonts w:ascii="Times New Roman" w:eastAsia="Times New Roman" w:hAnsi="Times New Roman" w:cs="Times New Roman"/>
-          <w:color w:val="FFFFFF" w:themeColor="background1"/>
-          <w:sz w:val="24"/>
-          <w:szCs w:val="24"/>
-          <w:lang w:val="en-GB" w:eastAsia="de-DE"/>
-        </w:rPr>
-        <w:t>footer{ clear</w:t>
-      </w:r>
-      <w:proofErr w:type="gramEnd"/>
-      <w:r>
-        <w:rPr>
-          <w:rFonts w:ascii="Times New Roman" w:eastAsia="Times New Roman" w:hAnsi="Times New Roman" w:cs="Times New Roman"/>
-          <w:color w:val="FFFFFF" w:themeColor="background1"/>
-          <w:sz w:val="24"/>
-          <w:szCs w:val="24"/>
-          <w:lang w:val="en-GB" w:eastAsia="de-DE"/>
-        </w:rPr>
-        <w:t>: left;}</w:t>
-      </w:r>
-    </w:p>
-    <w:p>
-      <w:pPr>
-        <w:rPr>
-          <w:lang w:val="en-GB"/>
-        </w:rPr>
-      </w:pPr>
-      <w:r>
-        <w:rPr>
-          <w:lang w:val="en-GB"/>
-        </w:rPr>
-        <w:t>&lt;/s</w:t>
-      </w:r>
-      <w:r>
-        <w:rPr>
-          <w:lang w:val="en-GB"/>
-        </w:rPr>
-        <w:t>tyle&gt;</w:t>
-      </w:r>
-      <w:r>
-        <w:rPr>
-          <w:lang w:val="en-GB"/>
-        </w:rPr>
-        <w:br/>
-      </w:r>
-    </w:p>
-    <w:p>
-      <w:pPr>
-        <w:rPr>
-          <w:lang w:val="en-GB"/>
-        </w:rPr>
-      </w:pPr>
-    </w:p>
-    <w:p>
-      <w:pPr>
-        <w:rPr>
-          <w:lang w:val="en-GB"/>
-        </w:rPr>
-      </w:pPr>
-      <w:r>
-        <w:rPr>
-          <w:lang w:val="en-GB"/>
-        </w:rPr>
         <w:br w:type="page"/>
       </w:r>
     </w:p>
@@ -30137,7 +31548,7 @@
           <w:lang w:val="en-GB"/>
         </w:rPr>
       </w:pPr>
-      <w:hyperlink r:id="rId65" w:history="1">
+      <w:hyperlink r:id="rId77" w:history="1">
         <w:r>
           <w:rPr>
             <w:rStyle w:val="Hyperlink"/>
@@ -30153,7 +31564,7 @@
           <w:lang w:val="en-GB"/>
         </w:rPr>
       </w:pPr>
-      <w:hyperlink r:id="rId66" w:history="1">
+      <w:hyperlink r:id="rId78" w:history="1">
         <w:r>
           <w:rPr>
             <w:rStyle w:val="Hyperlink"/>
@@ -30169,22 +31580,6 @@
           <w:lang w:val="en-GB"/>
         </w:rPr>
       </w:pPr>
-      <w:hyperlink r:id="rId67" w:history="1">
-        <w:r>
-          <w:rPr>
-            <w:rStyle w:val="Hyperlink"/>
-            <w:lang w:val="en-GB"/>
-          </w:rPr>
-          <w:t>https://www.w3schools.com/css/tryit.asp?filename=trycss_layout_cols</w:t>
-        </w:r>
-      </w:hyperlink>
-    </w:p>
-    <w:p>
-      <w:pPr>
-        <w:rPr>
-          <w:lang w:val="en-GB"/>
-        </w:rPr>
-      </w:pPr>
       <w:r>
         <w:rPr>
           <w:noProof/>
@@ -30192,14 +31587,14 @@
         <w:drawing>
           <wp:anchor distT="0" distB="0" distL="114300" distR="114300" simplePos="0" relativeHeight="251694080" behindDoc="0" locked="0" layoutInCell="1" allowOverlap="1" wp14:anchorId="49606A86">
             <wp:simplePos x="0" y="0"/>
-            <wp:positionH relativeFrom="column">
-              <wp:posOffset>1873885</wp:posOffset>
+            <wp:positionH relativeFrom="margin">
+              <wp:posOffset>13970</wp:posOffset>
             </wp:positionH>
             <wp:positionV relativeFrom="paragraph">
-              <wp:posOffset>3810</wp:posOffset>
+              <wp:posOffset>373380</wp:posOffset>
             </wp:positionV>
-            <wp:extent cx="4274820" cy="1674495"/>
-            <wp:effectExtent l="0" t="0" r="0" b="1905"/>
+            <wp:extent cx="5855335" cy="2293620"/>
+            <wp:effectExtent l="0" t="0" r="0" b="0"/>
             <wp:wrapSquare wrapText="bothSides"/>
             <wp:docPr id="20" name="Grafik 20"/>
             <wp:cNvGraphicFramePr>
@@ -30213,7 +31608,7 @@
                     <pic:cNvPicPr/>
                   </pic:nvPicPr>
                   <pic:blipFill>
-                    <a:blip r:embed="rId68" cstate="print">
+                    <a:blip r:embed="rId79" cstate="print">
                       <a:extLst>
                         <a:ext uri="{28A0092B-C50C-407E-A947-70E740481C1C}">
                           <a14:useLocalDpi xmlns:a14="http://schemas.microsoft.com/office/drawing/2010/main" val="0"/>
@@ -30227,7 +31622,7 @@
                   <pic:spPr>
                     <a:xfrm>
                       <a:off x="0" y="0"/>
-                      <a:ext cx="4274820" cy="1674495"/>
+                      <a:ext cx="5855335" cy="2293620"/>
                     </a:xfrm>
                     <a:prstGeom prst="rect">
                       <a:avLst/>
@@ -30245,647 +31640,152 @@
           </wp:anchor>
         </w:drawing>
       </w:r>
-      <w:r>
-        <w:rPr>
-          <w:lang w:val="en-GB"/>
-        </w:rPr>
-        <w:t>&lt;!DOCTYPE html&gt;</w:t>
-      </w:r>
-    </w:p>
-    <w:p>
-      <w:pPr>
-        <w:rPr>
-          <w:lang w:val="en-GB"/>
-        </w:rPr>
-      </w:pPr>
-      <w:r>
-        <w:rPr>
-          <w:lang w:val="en-GB"/>
-        </w:rPr>
-        <w:t>&lt;html&gt;</w:t>
-      </w:r>
-      <w:r>
-        <w:rPr>
-          <w:lang w:val="en-GB"/>
-        </w:rPr>
-        <w:br/>
-      </w:r>
-      <w:r>
-        <w:rPr>
-          <w:lang w:val="en-GB"/>
-        </w:rPr>
-        <w:t>&lt;head&gt;</w:t>
-      </w:r>
-      <w:r>
-        <w:rPr>
-          <w:lang w:val="en-GB"/>
-        </w:rPr>
-        <w:br/>
-      </w:r>
-      <w:r>
-        <w:rPr>
-          <w:lang w:val="en-GB"/>
-        </w:rPr>
-        <w:t>&lt;style&gt;</w:t>
-      </w:r>
-      <w:r>
-        <w:rPr>
-          <w:lang w:val="en-GB"/>
-        </w:rPr>
-        <w:br/>
-      </w:r>
-      <w:r>
-        <w:rPr>
-          <w:lang w:val="en-GB"/>
-        </w:rPr>
-        <w:t>* {</w:t>
-      </w:r>
-      <w:r>
-        <w:rPr>
-          <w:lang w:val="en-GB"/>
-        </w:rPr>
-        <w:br/>
-      </w:r>
-      <w:r>
-        <w:rPr>
-          <w:lang w:val="en-GB"/>
-        </w:rPr>
-        <w:t xml:space="preserve">  box-sizing: border-box;</w:t>
-      </w:r>
-      <w:r>
-        <w:rPr>
-          <w:lang w:val="en-GB"/>
-        </w:rPr>
-        <w:br/>
-      </w:r>
-      <w:r>
-        <w:rPr>
-          <w:lang w:val="en-GB"/>
-        </w:rPr>
-        <w:t>}</w:t>
-      </w:r>
-    </w:p>
-    <w:p>
-      <w:pPr>
-        <w:rPr>
-          <w:lang w:val="en-GB"/>
-        </w:rPr>
-      </w:pPr>
-      <w:r>
-        <w:rPr>
-          <w:lang w:val="en-GB"/>
-        </w:rPr>
-        <w:t>.</w:t>
-      </w:r>
-      <w:proofErr w:type="spellStart"/>
-      <w:r>
-        <w:rPr>
-          <w:lang w:val="en-GB"/>
-        </w:rPr>
-        <w:t>img</w:t>
-      </w:r>
-      <w:proofErr w:type="spellEnd"/>
-      <w:r>
-        <w:rPr>
-          <w:lang w:val="en-GB"/>
-        </w:rPr>
-        <w:t>-container {</w:t>
-      </w:r>
-      <w:r>
-        <w:rPr>
-          <w:lang w:val="en-GB"/>
-        </w:rPr>
-        <w:br/>
-      </w:r>
-      <w:r>
-        <w:rPr>
-          <w:lang w:val="en-GB"/>
-        </w:rPr>
-        <w:t xml:space="preserve">  float: left;</w:t>
-      </w:r>
-      <w:r>
-        <w:rPr>
-          <w:lang w:val="en-GB"/>
-        </w:rPr>
-        <w:br/>
-      </w:r>
-      <w:r>
-        <w:rPr>
-          <w:lang w:val="en-GB"/>
-        </w:rPr>
-        <w:t xml:space="preserve">  width: 33.33%;</w:t>
-      </w:r>
-      <w:r>
-        <w:rPr>
-          <w:lang w:val="en-GB"/>
-        </w:rPr>
-        <w:br/>
-      </w:r>
-      <w:r>
-        <w:rPr>
-          <w:lang w:val="en-GB"/>
-        </w:rPr>
-        <w:t xml:space="preserve">  padding: 5px;</w:t>
-      </w:r>
-      <w:r>
-        <w:rPr>
-          <w:lang w:val="en-GB"/>
-        </w:rPr>
-        <w:br/>
-      </w:r>
-      <w:r>
-        <w:rPr>
-          <w:lang w:val="en-GB"/>
-        </w:rPr>
-        <w:t>}</w:t>
-      </w:r>
-    </w:p>
-    <w:p>
-      <w:pPr>
-        <w:rPr>
-          <w:lang w:val="en-GB"/>
-        </w:rPr>
-      </w:pPr>
-      <w:proofErr w:type="gramStart"/>
-      <w:r>
-        <w:rPr>
-          <w:lang w:val="en-GB"/>
-        </w:rPr>
-        <w:t>.</w:t>
-      </w:r>
-      <w:proofErr w:type="spellStart"/>
-      <w:r>
-        <w:rPr>
-          <w:lang w:val="en-GB"/>
-        </w:rPr>
-        <w:t>clearfix</w:t>
-      </w:r>
-      <w:proofErr w:type="spellEnd"/>
-      <w:r>
-        <w:rPr>
-          <w:lang w:val="en-GB"/>
-        </w:rPr>
-        <w:t>::</w:t>
-      </w:r>
-      <w:proofErr w:type="gramEnd"/>
-      <w:r>
-        <w:rPr>
-          <w:lang w:val="en-GB"/>
-        </w:rPr>
-        <w:t>after {</w:t>
-      </w:r>
-      <w:r>
-        <w:rPr>
-          <w:lang w:val="en-GB"/>
-        </w:rPr>
-        <w:br/>
-      </w:r>
-      <w:r>
-        <w:rPr>
-          <w:lang w:val="en-GB"/>
-        </w:rPr>
-        <w:t xml:space="preserve">  content: "";</w:t>
-      </w:r>
-      <w:r>
-        <w:rPr>
-          <w:lang w:val="en-GB"/>
-        </w:rPr>
-        <w:br/>
-      </w:r>
-      <w:r>
-        <w:rPr>
-          <w:lang w:val="en-GB"/>
-        </w:rPr>
-        <w:t xml:space="preserve">  clear: both;</w:t>
-      </w:r>
-      <w:r>
-        <w:rPr>
-          <w:lang w:val="en-GB"/>
-        </w:rPr>
-        <w:br/>
-      </w:r>
-      <w:r>
-        <w:rPr>
-          <w:lang w:val="en-GB"/>
-        </w:rPr>
-        <w:t xml:space="preserve">  display: table;</w:t>
-      </w:r>
-      <w:r>
-        <w:rPr>
-          <w:lang w:val="en-GB"/>
-        </w:rPr>
-        <w:br/>
-      </w:r>
-      <w:r>
-        <w:rPr>
-          <w:lang w:val="en-GB"/>
-        </w:rPr>
-        <w:t>}</w:t>
-      </w:r>
-      <w:r>
-        <w:rPr>
-          <w:lang w:val="en-GB"/>
-        </w:rPr>
-        <w:br/>
-      </w:r>
-      <w:r>
-        <w:rPr>
-          <w:lang w:val="en-GB"/>
-        </w:rPr>
-        <w:t>&lt;/style&gt;</w:t>
-      </w:r>
-    </w:p>
-    <w:p>
-      <w:pPr>
-        <w:rPr>
-          <w:lang w:val="en-GB"/>
-        </w:rPr>
-      </w:pPr>
-      <w:r>
-        <w:rPr>
-          <w:lang w:val="en-GB"/>
-        </w:rPr>
-        <w:t>&lt;/head&gt;</w:t>
-      </w:r>
-      <w:r>
-        <w:rPr>
-          <w:lang w:val="en-GB"/>
-        </w:rPr>
-        <w:br/>
-      </w:r>
-      <w:r>
-        <w:rPr>
-          <w:lang w:val="en-GB"/>
-        </w:rPr>
-        <w:t>&lt;body&gt;</w:t>
-      </w:r>
-    </w:p>
-    <w:p>
-      <w:pPr>
-        <w:rPr>
-          <w:lang w:val="en-GB"/>
-        </w:rPr>
-      </w:pPr>
-      <w:r>
-        <w:rPr>
-          <w:lang w:val="en-GB"/>
-        </w:rPr>
-        <w:t>&lt;h2&gt;Images Side by Side&lt;/h2&gt;</w:t>
-      </w:r>
-      <w:r>
-        <w:rPr>
-          <w:lang w:val="en-GB"/>
-        </w:rPr>
-        <w:br/>
-      </w:r>
-      <w:r>
-        <w:rPr>
-          <w:lang w:val="en-GB"/>
-        </w:rPr>
-        <w:t>&lt;p&gt;Float images side by side:&lt;/p&gt;</w:t>
-      </w:r>
-    </w:p>
-    <w:p>
-      <w:pPr>
-        <w:rPr>
-          <w:lang w:val="en-GB"/>
-        </w:rPr>
-      </w:pPr>
-      <w:r>
-        <w:rPr>
-          <w:lang w:val="en-GB"/>
-        </w:rPr>
-        <w:t>&lt;div class="</w:t>
-      </w:r>
-      <w:proofErr w:type="spellStart"/>
-      <w:r>
-        <w:rPr>
-          <w:lang w:val="en-GB"/>
-        </w:rPr>
-        <w:t>clearfix</w:t>
-      </w:r>
-      <w:proofErr w:type="spellEnd"/>
-      <w:r>
-        <w:rPr>
-          <w:lang w:val="en-GB"/>
-        </w:rPr>
-        <w:t>"&gt;</w:t>
-      </w:r>
-      <w:r>
-        <w:rPr>
-          <w:lang w:val="en-GB"/>
-        </w:rPr>
-        <w:br/>
-      </w:r>
-      <w:r>
-        <w:rPr>
-          <w:lang w:val="en-GB"/>
-        </w:rPr>
-        <w:t xml:space="preserve">  &lt;div class="</w:t>
-      </w:r>
-      <w:proofErr w:type="spellStart"/>
-      <w:r>
-        <w:rPr>
-          <w:lang w:val="en-GB"/>
-        </w:rPr>
-        <w:t>img</w:t>
-      </w:r>
-      <w:proofErr w:type="spellEnd"/>
-      <w:r>
-        <w:rPr>
-          <w:lang w:val="en-GB"/>
-        </w:rPr>
-        <w:t>-container"&gt;</w:t>
-      </w:r>
-      <w:r>
-        <w:rPr>
-          <w:lang w:val="en-GB"/>
-        </w:rPr>
-        <w:br/>
-      </w:r>
-      <w:r>
-        <w:rPr>
-          <w:lang w:val="en-GB"/>
-        </w:rPr>
-        <w:t xml:space="preserve">  &lt;</w:t>
-      </w:r>
-      <w:proofErr w:type="spellStart"/>
-      <w:r>
-        <w:rPr>
-          <w:lang w:val="en-GB"/>
-        </w:rPr>
-        <w:t>img</w:t>
-      </w:r>
-      <w:proofErr w:type="spellEnd"/>
-      <w:r>
-        <w:rPr>
-          <w:lang w:val="en-GB"/>
-        </w:rPr>
-        <w:t xml:space="preserve"> </w:t>
-      </w:r>
-      <w:proofErr w:type="spellStart"/>
-      <w:r>
-        <w:rPr>
-          <w:lang w:val="en-GB"/>
-        </w:rPr>
-        <w:t>src</w:t>
-      </w:r>
-      <w:proofErr w:type="spellEnd"/>
-      <w:r>
-        <w:rPr>
-          <w:lang w:val="en-GB"/>
-        </w:rPr>
-        <w:t>="img_5terre.jpg" alt="Italy" style="width:100%"&gt;</w:t>
-      </w:r>
-      <w:r>
-        <w:rPr>
-          <w:lang w:val="en-GB"/>
-        </w:rPr>
-        <w:br/>
-      </w:r>
-      <w:r>
-        <w:rPr>
-          <w:lang w:val="en-GB"/>
-        </w:rPr>
-        <w:t xml:space="preserve">  &lt;/div&gt;</w:t>
-      </w:r>
-    </w:p>
-    <w:p>
-      <w:pPr>
-        <w:rPr>
-          <w:lang w:val="en-GB"/>
-        </w:rPr>
-      </w:pPr>
-      <w:r>
-        <w:rPr>
-          <w:lang w:val="en-GB"/>
-        </w:rPr>
-        <w:t xml:space="preserve">  &lt;div class="</w:t>
-      </w:r>
-      <w:proofErr w:type="spellStart"/>
-      <w:r>
-        <w:rPr>
-          <w:lang w:val="en-GB"/>
-        </w:rPr>
-        <w:t>img</w:t>
-      </w:r>
-      <w:proofErr w:type="spellEnd"/>
-      <w:r>
-        <w:rPr>
-          <w:lang w:val="en-GB"/>
-        </w:rPr>
-        <w:t>-container"&gt;</w:t>
-      </w:r>
-      <w:r>
-        <w:rPr>
-          <w:lang w:val="en-GB"/>
-        </w:rPr>
-        <w:br/>
-      </w:r>
-      <w:r>
-        <w:rPr>
-          <w:lang w:val="en-GB"/>
-        </w:rPr>
-        <w:t xml:space="preserve">  &lt;</w:t>
-      </w:r>
-      <w:proofErr w:type="spellStart"/>
-      <w:r>
-        <w:rPr>
-          <w:lang w:val="en-GB"/>
-        </w:rPr>
-        <w:t>img</w:t>
-      </w:r>
-      <w:proofErr w:type="spellEnd"/>
-      <w:r>
-        <w:rPr>
-          <w:lang w:val="en-GB"/>
-        </w:rPr>
-        <w:t xml:space="preserve"> </w:t>
-      </w:r>
-      <w:proofErr w:type="spellStart"/>
-      <w:r>
-        <w:rPr>
-          <w:lang w:val="en-GB"/>
-        </w:rPr>
-        <w:t>src</w:t>
-      </w:r>
-      <w:proofErr w:type="spellEnd"/>
-      <w:r>
-        <w:rPr>
-          <w:lang w:val="en-GB"/>
-        </w:rPr>
-        <w:t>="img_forest.jpg" alt="Forest" style="width:100%"&gt;</w:t>
-      </w:r>
-      <w:r>
-        <w:rPr>
-          <w:lang w:val="en-GB"/>
-        </w:rPr>
-        <w:br/>
-      </w:r>
-      <w:r>
-        <w:rPr>
-          <w:lang w:val="en-GB"/>
-        </w:rPr>
-        <w:t xml:space="preserve">  &lt;/div&gt;</w:t>
-      </w:r>
-      <w:r>
-        <w:rPr>
-          <w:lang w:val="en-GB"/>
-        </w:rPr>
-        <w:br/>
-      </w:r>
-      <w:r>
-        <w:rPr>
-          <w:lang w:val="en-GB"/>
-        </w:rPr>
-        <w:t xml:space="preserve">  &lt;div class="</w:t>
-      </w:r>
-      <w:proofErr w:type="spellStart"/>
-      <w:r>
-        <w:rPr>
-          <w:lang w:val="en-GB"/>
-        </w:rPr>
-        <w:t>img</w:t>
-      </w:r>
-      <w:proofErr w:type="spellEnd"/>
-      <w:r>
-        <w:rPr>
-          <w:lang w:val="en-GB"/>
-        </w:rPr>
-        <w:t>-container"&gt;</w:t>
-      </w:r>
-      <w:r>
-        <w:rPr>
-          <w:lang w:val="en-GB"/>
-        </w:rPr>
-        <w:br/>
-      </w:r>
-      <w:r>
-        <w:rPr>
-          <w:lang w:val="en-GB"/>
-        </w:rPr>
-        <w:t xml:space="preserve">  &lt;</w:t>
-      </w:r>
-      <w:proofErr w:type="spellStart"/>
-      <w:r>
-        <w:rPr>
-          <w:lang w:val="en-GB"/>
-        </w:rPr>
-        <w:t>img</w:t>
-      </w:r>
-      <w:proofErr w:type="spellEnd"/>
-      <w:r>
-        <w:rPr>
-          <w:lang w:val="en-GB"/>
-        </w:rPr>
-        <w:t xml:space="preserve"> </w:t>
-      </w:r>
-      <w:proofErr w:type="spellStart"/>
-      <w:r>
-        <w:rPr>
-          <w:lang w:val="en-GB"/>
-        </w:rPr>
-        <w:t>src</w:t>
-      </w:r>
-      <w:proofErr w:type="spellEnd"/>
-      <w:r>
-        <w:rPr>
-          <w:lang w:val="en-GB"/>
-        </w:rPr>
-        <w:t>="img_mountains.jpg" alt="Mountains" style="width:100%"&gt;</w:t>
-      </w:r>
-      <w:r>
-        <w:rPr>
-          <w:lang w:val="en-GB"/>
-        </w:rPr>
-        <w:br/>
-      </w:r>
-      <w:r>
-        <w:rPr>
-          <w:lang w:val="en-GB"/>
-        </w:rPr>
-        <w:t xml:space="preserve">  &lt;/div&gt;</w:t>
-      </w:r>
-      <w:r>
-        <w:rPr>
-          <w:lang w:val="en-GB"/>
-        </w:rPr>
-        <w:br/>
-      </w:r>
-      <w:r>
-        <w:rPr>
-          <w:lang w:val="en-GB"/>
-        </w:rPr>
-        <w:t>&lt;/div&gt;</w:t>
-      </w:r>
-    </w:p>
-    <w:p>
-      <w:pPr>
-        <w:rPr>
-          <w:lang w:val="en-GB"/>
-        </w:rPr>
-      </w:pPr>
-      <w:r>
-        <w:rPr>
-          <w:lang w:val="en-GB"/>
-        </w:rPr>
-        <w:t xml:space="preserve">&lt;p&gt;Note that we also use the </w:t>
-      </w:r>
-      <w:proofErr w:type="spellStart"/>
-      <w:r>
-        <w:rPr>
-          <w:lang w:val="en-GB"/>
-        </w:rPr>
-        <w:t>clearfix</w:t>
-      </w:r>
-      <w:proofErr w:type="spellEnd"/>
-      <w:r>
-        <w:rPr>
-          <w:lang w:val="en-GB"/>
-        </w:rPr>
-        <w:t xml:space="preserve"> hack to take care of the layout flow, and that we add the box-sizing property to make sure that the image container doesn't break due to extra padding. Try to remove this code to see the </w:t>
-      </w:r>
-      <w:proofErr w:type="gramStart"/>
-      <w:r>
-        <w:rPr>
-          <w:lang w:val="en-GB"/>
-        </w:rPr>
-        <w:t>effect.&lt;</w:t>
-      </w:r>
-      <w:proofErr w:type="gramEnd"/>
-      <w:r>
-        <w:rPr>
-          <w:lang w:val="en-GB"/>
-        </w:rPr>
-        <w:t>/p&gt;</w:t>
-      </w:r>
-    </w:p>
-    <w:p>
-      <w:r>
-        <w:t>&lt;/</w:t>
-      </w:r>
-      <w:proofErr w:type="spellStart"/>
-      <w:r>
-        <w:t>body</w:t>
-      </w:r>
-      <w:proofErr w:type="spellEnd"/>
-      <w:r>
-        <w:t>&gt;</w:t>
-      </w:r>
-      <w:r>
-        <w:br/>
-      </w:r>
-      <w:r>
-        <w:t>&lt;/</w:t>
-      </w:r>
-      <w:proofErr w:type="spellStart"/>
-      <w:r>
-        <w:t>html</w:t>
-      </w:r>
-      <w:proofErr w:type="spellEnd"/>
-      <w:r>
-        <w:t>&gt;</w:t>
-      </w:r>
+      <w:hyperlink r:id="rId80" w:history="1">
+        <w:r>
+          <w:rPr>
+            <w:rStyle w:val="Hyperlink"/>
+            <w:lang w:val="en-GB"/>
+          </w:rPr>
+          <w:t>https://www.w3schools.com/css/tryit.asp?filename=trycss_layout_cols</w:t>
+        </w:r>
+      </w:hyperlink>
+    </w:p>
+    <w:p>
+      <w:pPr>
+        <w:rPr>
+          <w:lang w:val="en-GB"/>
+        </w:rPr>
+      </w:pPr>
+    </w:p>
+    <w:p>
+      <w:pPr>
+        <w:rPr>
+          <w:lang w:val="en-GB"/>
+        </w:rPr>
+      </w:pPr>
+    </w:p>
+    <w:p>
+      <w:pPr>
+        <w:rPr>
+          <w:lang w:val="en-GB"/>
+        </w:rPr>
+      </w:pPr>
+    </w:p>
+    <w:p>
+      <w:pPr>
+        <w:rPr>
+          <w:lang w:val="en-GB"/>
+        </w:rPr>
+      </w:pPr>
+    </w:p>
+    <w:p>
+      <w:pPr>
+        <w:rPr>
+          <w:lang w:val="en-GB"/>
+        </w:rPr>
+      </w:pPr>
+    </w:p>
+    <w:p>
+      <w:pPr>
+        <w:rPr>
+          <w:lang w:val="en-GB"/>
+        </w:rPr>
+      </w:pPr>
+    </w:p>
+    <w:p>
+      <w:pPr>
+        <w:rPr>
+          <w:lang w:val="en-GB"/>
+        </w:rPr>
+      </w:pPr>
+    </w:p>
+    <w:p>
+      <w:pPr>
+        <w:rPr>
+          <w:lang w:val="en-GB"/>
+        </w:rPr>
+      </w:pPr>
+      <w:r>
+        <w:rPr>
+          <w:lang w:val="en-GB"/>
+        </w:rPr>
+        <w:br w:type="page"/>
+      </w:r>
+    </w:p>
+    <w:p>
+      <w:r>
+        <w:lastRenderedPageBreak/>
+        <w:t>Aufgabe:</w:t>
+      </w:r>
+    </w:p>
+    <w:p>
+      <w:r>
+        <w:t>Erzeugen Sie folgendes Aussehen untenstehender CSS-Datei.</w:t>
+      </w:r>
+    </w:p>
+    <w:p>
+      <w:r>
+        <w:rPr>
+          <w:noProof/>
+        </w:rPr>
+        <w:drawing>
+          <wp:inline distT="0" distB="0" distL="0" distR="0" wp14:anchorId="4A67363C" wp14:editId="38D3AE9B">
+            <wp:extent cx="4248593" cy="5341620"/>
+            <wp:effectExtent l="0" t="0" r="0" b="0"/>
+            <wp:docPr id="209" name="Grafik 209"/>
+            <wp:cNvGraphicFramePr>
+              <a:graphicFrameLocks xmlns:a="http://schemas.openxmlformats.org/drawingml/2006/main" noChangeAspect="1"/>
+            </wp:cNvGraphicFramePr>
+            <a:graphic xmlns:a="http://schemas.openxmlformats.org/drawingml/2006/main">
+              <a:graphicData uri="http://schemas.openxmlformats.org/drawingml/2006/picture">
+                <pic:pic xmlns:pic="http://schemas.openxmlformats.org/drawingml/2006/picture">
+                  <pic:nvPicPr>
+                    <pic:cNvPr id="1" name=""/>
+                    <pic:cNvPicPr/>
+                  </pic:nvPicPr>
+                  <pic:blipFill>
+                    <a:blip r:embed="rId81"/>
+                    <a:stretch>
+                      <a:fillRect/>
+                    </a:stretch>
+                  </pic:blipFill>
+                  <pic:spPr>
+                    <a:xfrm>
+                      <a:off x="0" y="0"/>
+                      <a:ext cx="4268635" cy="5366818"/>
+                    </a:xfrm>
+                    <a:prstGeom prst="rect">
+                      <a:avLst/>
+                    </a:prstGeom>
+                  </pic:spPr>
+                </pic:pic>
+              </a:graphicData>
+            </a:graphic>
+          </wp:inline>
+        </w:drawing>
+      </w:r>
+    </w:p>
+    <w:p/>
+    <w:p>
+      <w:r>
+        <w:br w:type="page"/>
+      </w:r>
+    </w:p>
+    <w:p>
+      <w:pPr>
+        <w:rPr>
+          <w:lang w:val="en-GB"/>
+        </w:rPr>
+      </w:pPr>
+      <w:bookmarkStart w:id="37" w:name="_GoBack"/>
+      <w:bookmarkEnd w:id="37"/>
+    </w:p>
+    <w:p>
+      <w:pPr>
+        <w:rPr>
+          <w:lang w:val="en-GB"/>
+        </w:rPr>
+      </w:pPr>
     </w:p>
     <w:p>
       <w:pPr>
@@ -30894,10 +31794,14 @@
           <w:color w:val="2F5496" w:themeColor="accent1" w:themeShade="BF"/>
           <w:sz w:val="32"/>
           <w:szCs w:val="32"/>
-        </w:rPr>
-      </w:pPr>
-      <w:r>
-        <w:lastRenderedPageBreak/>
+          <w:lang w:val="en-GB"/>
+        </w:rPr>
+      </w:pPr>
+      <w:bookmarkStart w:id="38" w:name="_Toc728486"/>
+      <w:r>
+        <w:rPr>
+          <w:lang w:val="en-GB"/>
+        </w:rPr>
         <w:br w:type="page"/>
       </w:r>
     </w:p>
@@ -30909,6 +31813,7 @@
         <w:lastRenderedPageBreak/>
         <w:t>Größenangaben</w:t>
       </w:r>
+      <w:bookmarkEnd w:id="38"/>
     </w:p>
     <w:p/>
     <w:p/>
@@ -30921,10 +31826,12 @@
       <w:pPr>
         <w:pStyle w:val="berschrift1"/>
       </w:pPr>
+      <w:bookmarkStart w:id="39" w:name="_Toc728487"/>
       <w:r>
         <w:lastRenderedPageBreak/>
         <w:t>Arten von Farben</w:t>
       </w:r>
+      <w:bookmarkEnd w:id="39"/>
     </w:p>
     <w:p/>
     <w:p/>
@@ -30938,10 +31845,12 @@
       <w:pPr>
         <w:pStyle w:val="berschrift1"/>
       </w:pPr>
+      <w:bookmarkStart w:id="40" w:name="_Toc728488"/>
       <w:r>
         <w:lastRenderedPageBreak/>
         <w:t>Schriftarten</w:t>
       </w:r>
+      <w:bookmarkEnd w:id="40"/>
     </w:p>
     <w:p/>
     <w:sectPr>
@@ -31700,9 +32609,9 @@
     </w:lvl>
   </w:abstractNum>
   <w:abstractNum w:abstractNumId="5" w15:restartNumberingAfterBreak="0">
-    <w:nsid w:val="21963067"/>
+    <w:nsid w:val="12F578C1"/>
     <w:multiLevelType w:val="multilevel"/>
-    <w:tmpl w:val="2B56F254"/>
+    <w:tmpl w:val="9BBE2DFC"/>
     <w:lvl w:ilvl="0">
       <w:start w:val="1"/>
       <w:numFmt w:val="bullet"/>
@@ -31849,9 +32758,9 @@
     </w:lvl>
   </w:abstractNum>
   <w:abstractNum w:abstractNumId="6" w15:restartNumberingAfterBreak="0">
-    <w:nsid w:val="21BC5483"/>
+    <w:nsid w:val="1A0324E8"/>
     <w:multiLevelType w:val="multilevel"/>
-    <w:tmpl w:val="E26E2CA2"/>
+    <w:tmpl w:val="3A4AB840"/>
     <w:lvl w:ilvl="0">
       <w:start w:val="1"/>
       <w:numFmt w:val="bullet"/>
@@ -31998,9 +32907,9 @@
     </w:lvl>
   </w:abstractNum>
   <w:abstractNum w:abstractNumId="7" w15:restartNumberingAfterBreak="0">
-    <w:nsid w:val="27411CAF"/>
+    <w:nsid w:val="21963067"/>
     <w:multiLevelType w:val="multilevel"/>
-    <w:tmpl w:val="3560221C"/>
+    <w:tmpl w:val="2B56F254"/>
     <w:lvl w:ilvl="0">
       <w:start w:val="1"/>
       <w:numFmt w:val="bullet"/>
@@ -32147,9 +33056,9 @@
     </w:lvl>
   </w:abstractNum>
   <w:abstractNum w:abstractNumId="8" w15:restartNumberingAfterBreak="0">
-    <w:nsid w:val="2DB235A0"/>
+    <w:nsid w:val="21BC5483"/>
     <w:multiLevelType w:val="multilevel"/>
-    <w:tmpl w:val="15CEE4EE"/>
+    <w:tmpl w:val="E26E2CA2"/>
     <w:lvl w:ilvl="0">
       <w:start w:val="1"/>
       <w:numFmt w:val="bullet"/>
@@ -32296,9 +33205,9 @@
     </w:lvl>
   </w:abstractNum>
   <w:abstractNum w:abstractNumId="9" w15:restartNumberingAfterBreak="0">
-    <w:nsid w:val="31F24942"/>
+    <w:nsid w:val="27411CAF"/>
     <w:multiLevelType w:val="multilevel"/>
-    <w:tmpl w:val="67B401DA"/>
+    <w:tmpl w:val="3560221C"/>
     <w:lvl w:ilvl="0">
       <w:start w:val="1"/>
       <w:numFmt w:val="bullet"/>
@@ -32445,234 +33354,9 @@
     </w:lvl>
   </w:abstractNum>
   <w:abstractNum w:abstractNumId="10" w15:restartNumberingAfterBreak="0">
-    <w:nsid w:val="40801D86"/>
-    <w:multiLevelType w:val="hybridMultilevel"/>
-    <w:tmpl w:val="C5C22C3C"/>
-    <w:lvl w:ilvl="0" w:tplc="04070001">
-      <w:start w:val="1"/>
-      <w:numFmt w:val="bullet"/>
-      <w:lvlText w:val=""/>
-      <w:lvlJc w:val="left"/>
-      <w:pPr>
-        <w:ind w:left="720" w:hanging="360"/>
-      </w:pPr>
-      <w:rPr>
-        <w:rFonts w:ascii="Symbol" w:hAnsi="Symbol" w:hint="default"/>
-      </w:rPr>
-    </w:lvl>
-    <w:lvl w:ilvl="1" w:tplc="04070003" w:tentative="1">
-      <w:start w:val="1"/>
-      <w:numFmt w:val="bullet"/>
-      <w:lvlText w:val="o"/>
-      <w:lvlJc w:val="left"/>
-      <w:pPr>
-        <w:ind w:left="1440" w:hanging="360"/>
-      </w:pPr>
-      <w:rPr>
-        <w:rFonts w:ascii="Courier New" w:hAnsi="Courier New" w:cs="Courier New" w:hint="default"/>
-      </w:rPr>
-    </w:lvl>
-    <w:lvl w:ilvl="2" w:tplc="04070005" w:tentative="1">
-      <w:start w:val="1"/>
-      <w:numFmt w:val="bullet"/>
-      <w:lvlText w:val=""/>
-      <w:lvlJc w:val="left"/>
-      <w:pPr>
-        <w:ind w:left="2160" w:hanging="360"/>
-      </w:pPr>
-      <w:rPr>
-        <w:rFonts w:ascii="Wingdings" w:hAnsi="Wingdings" w:hint="default"/>
-      </w:rPr>
-    </w:lvl>
-    <w:lvl w:ilvl="3" w:tplc="04070001" w:tentative="1">
-      <w:start w:val="1"/>
-      <w:numFmt w:val="bullet"/>
-      <w:lvlText w:val=""/>
-      <w:lvlJc w:val="left"/>
-      <w:pPr>
-        <w:ind w:left="2880" w:hanging="360"/>
-      </w:pPr>
-      <w:rPr>
-        <w:rFonts w:ascii="Symbol" w:hAnsi="Symbol" w:hint="default"/>
-      </w:rPr>
-    </w:lvl>
-    <w:lvl w:ilvl="4" w:tplc="04070003" w:tentative="1">
-      <w:start w:val="1"/>
-      <w:numFmt w:val="bullet"/>
-      <w:lvlText w:val="o"/>
-      <w:lvlJc w:val="left"/>
-      <w:pPr>
-        <w:ind w:left="3600" w:hanging="360"/>
-      </w:pPr>
-      <w:rPr>
-        <w:rFonts w:ascii="Courier New" w:hAnsi="Courier New" w:cs="Courier New" w:hint="default"/>
-      </w:rPr>
-    </w:lvl>
-    <w:lvl w:ilvl="5" w:tplc="04070005" w:tentative="1">
-      <w:start w:val="1"/>
-      <w:numFmt w:val="bullet"/>
-      <w:lvlText w:val=""/>
-      <w:lvlJc w:val="left"/>
-      <w:pPr>
-        <w:ind w:left="4320" w:hanging="360"/>
-      </w:pPr>
-      <w:rPr>
-        <w:rFonts w:ascii="Wingdings" w:hAnsi="Wingdings" w:hint="default"/>
-      </w:rPr>
-    </w:lvl>
-    <w:lvl w:ilvl="6" w:tplc="04070001" w:tentative="1">
-      <w:start w:val="1"/>
-      <w:numFmt w:val="bullet"/>
-      <w:lvlText w:val=""/>
-      <w:lvlJc w:val="left"/>
-      <w:pPr>
-        <w:ind w:left="5040" w:hanging="360"/>
-      </w:pPr>
-      <w:rPr>
-        <w:rFonts w:ascii="Symbol" w:hAnsi="Symbol" w:hint="default"/>
-      </w:rPr>
-    </w:lvl>
-    <w:lvl w:ilvl="7" w:tplc="04070003" w:tentative="1">
-      <w:start w:val="1"/>
-      <w:numFmt w:val="bullet"/>
-      <w:lvlText w:val="o"/>
-      <w:lvlJc w:val="left"/>
-      <w:pPr>
-        <w:ind w:left="5760" w:hanging="360"/>
-      </w:pPr>
-      <w:rPr>
-        <w:rFonts w:ascii="Courier New" w:hAnsi="Courier New" w:cs="Courier New" w:hint="default"/>
-      </w:rPr>
-    </w:lvl>
-    <w:lvl w:ilvl="8" w:tplc="04070005" w:tentative="1">
-      <w:start w:val="1"/>
-      <w:numFmt w:val="bullet"/>
-      <w:lvlText w:val=""/>
-      <w:lvlJc w:val="left"/>
-      <w:pPr>
-        <w:ind w:left="6480" w:hanging="360"/>
-      </w:pPr>
-      <w:rPr>
-        <w:rFonts w:ascii="Wingdings" w:hAnsi="Wingdings" w:hint="default"/>
-      </w:rPr>
-    </w:lvl>
-  </w:abstractNum>
-  <w:abstractNum w:abstractNumId="11" w15:restartNumberingAfterBreak="0">
-    <w:nsid w:val="477B02FA"/>
-    <w:multiLevelType w:val="hybridMultilevel"/>
-    <w:tmpl w:val="4B80F8D0"/>
-    <w:lvl w:ilvl="0" w:tplc="DB644EB8">
-      <w:numFmt w:val="bullet"/>
-      <w:lvlText w:val="-"/>
-      <w:lvlJc w:val="left"/>
-      <w:pPr>
-        <w:ind w:left="720" w:hanging="360"/>
-      </w:pPr>
-      <w:rPr>
-        <w:rFonts w:ascii="Calibri" w:eastAsiaTheme="minorHAnsi" w:hAnsi="Calibri" w:cs="Calibri" w:hint="default"/>
-      </w:rPr>
-    </w:lvl>
-    <w:lvl w:ilvl="1" w:tplc="04070003">
-      <w:start w:val="1"/>
-      <w:numFmt w:val="bullet"/>
-      <w:lvlText w:val="o"/>
-      <w:lvlJc w:val="left"/>
-      <w:pPr>
-        <w:ind w:left="1440" w:hanging="360"/>
-      </w:pPr>
-      <w:rPr>
-        <w:rFonts w:ascii="Courier New" w:hAnsi="Courier New" w:cs="Courier New" w:hint="default"/>
-      </w:rPr>
-    </w:lvl>
-    <w:lvl w:ilvl="2" w:tplc="04070005" w:tentative="1">
-      <w:start w:val="1"/>
-      <w:numFmt w:val="bullet"/>
-      <w:lvlText w:val=""/>
-      <w:lvlJc w:val="left"/>
-      <w:pPr>
-        <w:ind w:left="2160" w:hanging="360"/>
-      </w:pPr>
-      <w:rPr>
-        <w:rFonts w:ascii="Wingdings" w:hAnsi="Wingdings" w:hint="default"/>
-      </w:rPr>
-    </w:lvl>
-    <w:lvl w:ilvl="3" w:tplc="04070001" w:tentative="1">
-      <w:start w:val="1"/>
-      <w:numFmt w:val="bullet"/>
-      <w:lvlText w:val=""/>
-      <w:lvlJc w:val="left"/>
-      <w:pPr>
-        <w:ind w:left="2880" w:hanging="360"/>
-      </w:pPr>
-      <w:rPr>
-        <w:rFonts w:ascii="Symbol" w:hAnsi="Symbol" w:hint="default"/>
-      </w:rPr>
-    </w:lvl>
-    <w:lvl w:ilvl="4" w:tplc="04070003" w:tentative="1">
-      <w:start w:val="1"/>
-      <w:numFmt w:val="bullet"/>
-      <w:lvlText w:val="o"/>
-      <w:lvlJc w:val="left"/>
-      <w:pPr>
-        <w:ind w:left="3600" w:hanging="360"/>
-      </w:pPr>
-      <w:rPr>
-        <w:rFonts w:ascii="Courier New" w:hAnsi="Courier New" w:cs="Courier New" w:hint="default"/>
-      </w:rPr>
-    </w:lvl>
-    <w:lvl w:ilvl="5" w:tplc="04070005" w:tentative="1">
-      <w:start w:val="1"/>
-      <w:numFmt w:val="bullet"/>
-      <w:lvlText w:val=""/>
-      <w:lvlJc w:val="left"/>
-      <w:pPr>
-        <w:ind w:left="4320" w:hanging="360"/>
-      </w:pPr>
-      <w:rPr>
-        <w:rFonts w:ascii="Wingdings" w:hAnsi="Wingdings" w:hint="default"/>
-      </w:rPr>
-    </w:lvl>
-    <w:lvl w:ilvl="6" w:tplc="04070001" w:tentative="1">
-      <w:start w:val="1"/>
-      <w:numFmt w:val="bullet"/>
-      <w:lvlText w:val=""/>
-      <w:lvlJc w:val="left"/>
-      <w:pPr>
-        <w:ind w:left="5040" w:hanging="360"/>
-      </w:pPr>
-      <w:rPr>
-        <w:rFonts w:ascii="Symbol" w:hAnsi="Symbol" w:hint="default"/>
-      </w:rPr>
-    </w:lvl>
-    <w:lvl w:ilvl="7" w:tplc="04070003" w:tentative="1">
-      <w:start w:val="1"/>
-      <w:numFmt w:val="bullet"/>
-      <w:lvlText w:val="o"/>
-      <w:lvlJc w:val="left"/>
-      <w:pPr>
-        <w:ind w:left="5760" w:hanging="360"/>
-      </w:pPr>
-      <w:rPr>
-        <w:rFonts w:ascii="Courier New" w:hAnsi="Courier New" w:cs="Courier New" w:hint="default"/>
-      </w:rPr>
-    </w:lvl>
-    <w:lvl w:ilvl="8" w:tplc="04070005" w:tentative="1">
-      <w:start w:val="1"/>
-      <w:numFmt w:val="bullet"/>
-      <w:lvlText w:val=""/>
-      <w:lvlJc w:val="left"/>
-      <w:pPr>
-        <w:ind w:left="6480" w:hanging="360"/>
-      </w:pPr>
-      <w:rPr>
-        <w:rFonts w:ascii="Wingdings" w:hAnsi="Wingdings" w:hint="default"/>
-      </w:rPr>
-    </w:lvl>
-  </w:abstractNum>
-  <w:abstractNum w:abstractNumId="12" w15:restartNumberingAfterBreak="0">
-    <w:nsid w:val="4AD344A3"/>
+    <w:nsid w:val="2DB235A0"/>
     <w:multiLevelType w:val="multilevel"/>
-    <w:tmpl w:val="E2A08EFA"/>
+    <w:tmpl w:val="15CEE4EE"/>
     <w:lvl w:ilvl="0">
       <w:start w:val="1"/>
       <w:numFmt w:val="bullet"/>
@@ -32818,123 +33502,10 @@
       </w:rPr>
     </w:lvl>
   </w:abstractNum>
-  <w:abstractNum w:abstractNumId="13" w15:restartNumberingAfterBreak="0">
-    <w:nsid w:val="504954D6"/>
-    <w:multiLevelType w:val="hybridMultilevel"/>
-    <w:tmpl w:val="B7C8F334"/>
-    <w:lvl w:ilvl="0" w:tplc="04070001">
-      <w:start w:val="1"/>
-      <w:numFmt w:val="bullet"/>
-      <w:lvlText w:val=""/>
-      <w:lvlJc w:val="left"/>
-      <w:pPr>
-        <w:ind w:left="720" w:hanging="360"/>
-      </w:pPr>
-      <w:rPr>
-        <w:rFonts w:ascii="Symbol" w:hAnsi="Symbol" w:hint="default"/>
-      </w:rPr>
-    </w:lvl>
-    <w:lvl w:ilvl="1" w:tplc="04070003">
-      <w:start w:val="1"/>
-      <w:numFmt w:val="bullet"/>
-      <w:lvlText w:val="o"/>
-      <w:lvlJc w:val="left"/>
-      <w:pPr>
-        <w:ind w:left="1440" w:hanging="360"/>
-      </w:pPr>
-      <w:rPr>
-        <w:rFonts w:ascii="Courier New" w:hAnsi="Courier New" w:cs="Courier New" w:hint="default"/>
-      </w:rPr>
-    </w:lvl>
-    <w:lvl w:ilvl="2" w:tplc="04070005" w:tentative="1">
-      <w:start w:val="1"/>
-      <w:numFmt w:val="bullet"/>
-      <w:lvlText w:val=""/>
-      <w:lvlJc w:val="left"/>
-      <w:pPr>
-        <w:ind w:left="2160" w:hanging="360"/>
-      </w:pPr>
-      <w:rPr>
-        <w:rFonts w:ascii="Wingdings" w:hAnsi="Wingdings" w:hint="default"/>
-      </w:rPr>
-    </w:lvl>
-    <w:lvl w:ilvl="3" w:tplc="04070001" w:tentative="1">
-      <w:start w:val="1"/>
-      <w:numFmt w:val="bullet"/>
-      <w:lvlText w:val=""/>
-      <w:lvlJc w:val="left"/>
-      <w:pPr>
-        <w:ind w:left="2880" w:hanging="360"/>
-      </w:pPr>
-      <w:rPr>
-        <w:rFonts w:ascii="Symbol" w:hAnsi="Symbol" w:hint="default"/>
-      </w:rPr>
-    </w:lvl>
-    <w:lvl w:ilvl="4" w:tplc="04070003" w:tentative="1">
-      <w:start w:val="1"/>
-      <w:numFmt w:val="bullet"/>
-      <w:lvlText w:val="o"/>
-      <w:lvlJc w:val="left"/>
-      <w:pPr>
-        <w:ind w:left="3600" w:hanging="360"/>
-      </w:pPr>
-      <w:rPr>
-        <w:rFonts w:ascii="Courier New" w:hAnsi="Courier New" w:cs="Courier New" w:hint="default"/>
-      </w:rPr>
-    </w:lvl>
-    <w:lvl w:ilvl="5" w:tplc="04070005" w:tentative="1">
-      <w:start w:val="1"/>
-      <w:numFmt w:val="bullet"/>
-      <w:lvlText w:val=""/>
-      <w:lvlJc w:val="left"/>
-      <w:pPr>
-        <w:ind w:left="4320" w:hanging="360"/>
-      </w:pPr>
-      <w:rPr>
-        <w:rFonts w:ascii="Wingdings" w:hAnsi="Wingdings" w:hint="default"/>
-      </w:rPr>
-    </w:lvl>
-    <w:lvl w:ilvl="6" w:tplc="04070001" w:tentative="1">
-      <w:start w:val="1"/>
-      <w:numFmt w:val="bullet"/>
-      <w:lvlText w:val=""/>
-      <w:lvlJc w:val="left"/>
-      <w:pPr>
-        <w:ind w:left="5040" w:hanging="360"/>
-      </w:pPr>
-      <w:rPr>
-        <w:rFonts w:ascii="Symbol" w:hAnsi="Symbol" w:hint="default"/>
-      </w:rPr>
-    </w:lvl>
-    <w:lvl w:ilvl="7" w:tplc="04070003" w:tentative="1">
-      <w:start w:val="1"/>
-      <w:numFmt w:val="bullet"/>
-      <w:lvlText w:val="o"/>
-      <w:lvlJc w:val="left"/>
-      <w:pPr>
-        <w:ind w:left="5760" w:hanging="360"/>
-      </w:pPr>
-      <w:rPr>
-        <w:rFonts w:ascii="Courier New" w:hAnsi="Courier New" w:cs="Courier New" w:hint="default"/>
-      </w:rPr>
-    </w:lvl>
-    <w:lvl w:ilvl="8" w:tplc="04070005" w:tentative="1">
-      <w:start w:val="1"/>
-      <w:numFmt w:val="bullet"/>
-      <w:lvlText w:val=""/>
-      <w:lvlJc w:val="left"/>
-      <w:pPr>
-        <w:ind w:left="6480" w:hanging="360"/>
-      </w:pPr>
-      <w:rPr>
-        <w:rFonts w:ascii="Wingdings" w:hAnsi="Wingdings" w:hint="default"/>
-      </w:rPr>
-    </w:lvl>
-  </w:abstractNum>
-  <w:abstractNum w:abstractNumId="14" w15:restartNumberingAfterBreak="0">
-    <w:nsid w:val="55B7211E"/>
+  <w:abstractNum w:abstractNumId="11" w15:restartNumberingAfterBreak="0">
+    <w:nsid w:val="31F24942"/>
     <w:multiLevelType w:val="multilevel"/>
-    <w:tmpl w:val="5D9211CC"/>
+    <w:tmpl w:val="67B401DA"/>
     <w:lvl w:ilvl="0">
       <w:start w:val="1"/>
       <w:numFmt w:val="bullet"/>
@@ -33080,10 +33651,235 @@
       </w:rPr>
     </w:lvl>
   </w:abstractNum>
-  <w:abstractNum w:abstractNumId="15" w15:restartNumberingAfterBreak="0">
-    <w:nsid w:val="594446A1"/>
+  <w:abstractNum w:abstractNumId="12" w15:restartNumberingAfterBreak="0">
+    <w:nsid w:val="40801D86"/>
+    <w:multiLevelType w:val="hybridMultilevel"/>
+    <w:tmpl w:val="C5C22C3C"/>
+    <w:lvl w:ilvl="0" w:tplc="04070001">
+      <w:start w:val="1"/>
+      <w:numFmt w:val="bullet"/>
+      <w:lvlText w:val=""/>
+      <w:lvlJc w:val="left"/>
+      <w:pPr>
+        <w:ind w:left="720" w:hanging="360"/>
+      </w:pPr>
+      <w:rPr>
+        <w:rFonts w:ascii="Symbol" w:hAnsi="Symbol" w:hint="default"/>
+      </w:rPr>
+    </w:lvl>
+    <w:lvl w:ilvl="1" w:tplc="04070003" w:tentative="1">
+      <w:start w:val="1"/>
+      <w:numFmt w:val="bullet"/>
+      <w:lvlText w:val="o"/>
+      <w:lvlJc w:val="left"/>
+      <w:pPr>
+        <w:ind w:left="1440" w:hanging="360"/>
+      </w:pPr>
+      <w:rPr>
+        <w:rFonts w:ascii="Courier New" w:hAnsi="Courier New" w:cs="Courier New" w:hint="default"/>
+      </w:rPr>
+    </w:lvl>
+    <w:lvl w:ilvl="2" w:tplc="04070005" w:tentative="1">
+      <w:start w:val="1"/>
+      <w:numFmt w:val="bullet"/>
+      <w:lvlText w:val=""/>
+      <w:lvlJc w:val="left"/>
+      <w:pPr>
+        <w:ind w:left="2160" w:hanging="360"/>
+      </w:pPr>
+      <w:rPr>
+        <w:rFonts w:ascii="Wingdings" w:hAnsi="Wingdings" w:hint="default"/>
+      </w:rPr>
+    </w:lvl>
+    <w:lvl w:ilvl="3" w:tplc="04070001" w:tentative="1">
+      <w:start w:val="1"/>
+      <w:numFmt w:val="bullet"/>
+      <w:lvlText w:val=""/>
+      <w:lvlJc w:val="left"/>
+      <w:pPr>
+        <w:ind w:left="2880" w:hanging="360"/>
+      </w:pPr>
+      <w:rPr>
+        <w:rFonts w:ascii="Symbol" w:hAnsi="Symbol" w:hint="default"/>
+      </w:rPr>
+    </w:lvl>
+    <w:lvl w:ilvl="4" w:tplc="04070003" w:tentative="1">
+      <w:start w:val="1"/>
+      <w:numFmt w:val="bullet"/>
+      <w:lvlText w:val="o"/>
+      <w:lvlJc w:val="left"/>
+      <w:pPr>
+        <w:ind w:left="3600" w:hanging="360"/>
+      </w:pPr>
+      <w:rPr>
+        <w:rFonts w:ascii="Courier New" w:hAnsi="Courier New" w:cs="Courier New" w:hint="default"/>
+      </w:rPr>
+    </w:lvl>
+    <w:lvl w:ilvl="5" w:tplc="04070005" w:tentative="1">
+      <w:start w:val="1"/>
+      <w:numFmt w:val="bullet"/>
+      <w:lvlText w:val=""/>
+      <w:lvlJc w:val="left"/>
+      <w:pPr>
+        <w:ind w:left="4320" w:hanging="360"/>
+      </w:pPr>
+      <w:rPr>
+        <w:rFonts w:ascii="Wingdings" w:hAnsi="Wingdings" w:hint="default"/>
+      </w:rPr>
+    </w:lvl>
+    <w:lvl w:ilvl="6" w:tplc="04070001" w:tentative="1">
+      <w:start w:val="1"/>
+      <w:numFmt w:val="bullet"/>
+      <w:lvlText w:val=""/>
+      <w:lvlJc w:val="left"/>
+      <w:pPr>
+        <w:ind w:left="5040" w:hanging="360"/>
+      </w:pPr>
+      <w:rPr>
+        <w:rFonts w:ascii="Symbol" w:hAnsi="Symbol" w:hint="default"/>
+      </w:rPr>
+    </w:lvl>
+    <w:lvl w:ilvl="7" w:tplc="04070003" w:tentative="1">
+      <w:start w:val="1"/>
+      <w:numFmt w:val="bullet"/>
+      <w:lvlText w:val="o"/>
+      <w:lvlJc w:val="left"/>
+      <w:pPr>
+        <w:ind w:left="5760" w:hanging="360"/>
+      </w:pPr>
+      <w:rPr>
+        <w:rFonts w:ascii="Courier New" w:hAnsi="Courier New" w:cs="Courier New" w:hint="default"/>
+      </w:rPr>
+    </w:lvl>
+    <w:lvl w:ilvl="8" w:tplc="04070005" w:tentative="1">
+      <w:start w:val="1"/>
+      <w:numFmt w:val="bullet"/>
+      <w:lvlText w:val=""/>
+      <w:lvlJc w:val="left"/>
+      <w:pPr>
+        <w:ind w:left="6480" w:hanging="360"/>
+      </w:pPr>
+      <w:rPr>
+        <w:rFonts w:ascii="Wingdings" w:hAnsi="Wingdings" w:hint="default"/>
+      </w:rPr>
+    </w:lvl>
+  </w:abstractNum>
+  <w:abstractNum w:abstractNumId="13" w15:restartNumberingAfterBreak="0">
+    <w:nsid w:val="477B02FA"/>
+    <w:multiLevelType w:val="hybridMultilevel"/>
+    <w:tmpl w:val="4B80F8D0"/>
+    <w:lvl w:ilvl="0" w:tplc="DB644EB8">
+      <w:numFmt w:val="bullet"/>
+      <w:lvlText w:val="-"/>
+      <w:lvlJc w:val="left"/>
+      <w:pPr>
+        <w:ind w:left="720" w:hanging="360"/>
+      </w:pPr>
+      <w:rPr>
+        <w:rFonts w:ascii="Calibri" w:eastAsiaTheme="minorHAnsi" w:hAnsi="Calibri" w:cs="Calibri" w:hint="default"/>
+      </w:rPr>
+    </w:lvl>
+    <w:lvl w:ilvl="1" w:tplc="04070003">
+      <w:start w:val="1"/>
+      <w:numFmt w:val="bullet"/>
+      <w:lvlText w:val="o"/>
+      <w:lvlJc w:val="left"/>
+      <w:pPr>
+        <w:ind w:left="1440" w:hanging="360"/>
+      </w:pPr>
+      <w:rPr>
+        <w:rFonts w:ascii="Courier New" w:hAnsi="Courier New" w:cs="Courier New" w:hint="default"/>
+      </w:rPr>
+    </w:lvl>
+    <w:lvl w:ilvl="2" w:tplc="04070005" w:tentative="1">
+      <w:start w:val="1"/>
+      <w:numFmt w:val="bullet"/>
+      <w:lvlText w:val=""/>
+      <w:lvlJc w:val="left"/>
+      <w:pPr>
+        <w:ind w:left="2160" w:hanging="360"/>
+      </w:pPr>
+      <w:rPr>
+        <w:rFonts w:ascii="Wingdings" w:hAnsi="Wingdings" w:hint="default"/>
+      </w:rPr>
+    </w:lvl>
+    <w:lvl w:ilvl="3" w:tplc="04070001" w:tentative="1">
+      <w:start w:val="1"/>
+      <w:numFmt w:val="bullet"/>
+      <w:lvlText w:val=""/>
+      <w:lvlJc w:val="left"/>
+      <w:pPr>
+        <w:ind w:left="2880" w:hanging="360"/>
+      </w:pPr>
+      <w:rPr>
+        <w:rFonts w:ascii="Symbol" w:hAnsi="Symbol" w:hint="default"/>
+      </w:rPr>
+    </w:lvl>
+    <w:lvl w:ilvl="4" w:tplc="04070003" w:tentative="1">
+      <w:start w:val="1"/>
+      <w:numFmt w:val="bullet"/>
+      <w:lvlText w:val="o"/>
+      <w:lvlJc w:val="left"/>
+      <w:pPr>
+        <w:ind w:left="3600" w:hanging="360"/>
+      </w:pPr>
+      <w:rPr>
+        <w:rFonts w:ascii="Courier New" w:hAnsi="Courier New" w:cs="Courier New" w:hint="default"/>
+      </w:rPr>
+    </w:lvl>
+    <w:lvl w:ilvl="5" w:tplc="04070005" w:tentative="1">
+      <w:start w:val="1"/>
+      <w:numFmt w:val="bullet"/>
+      <w:lvlText w:val=""/>
+      <w:lvlJc w:val="left"/>
+      <w:pPr>
+        <w:ind w:left="4320" w:hanging="360"/>
+      </w:pPr>
+      <w:rPr>
+        <w:rFonts w:ascii="Wingdings" w:hAnsi="Wingdings" w:hint="default"/>
+      </w:rPr>
+    </w:lvl>
+    <w:lvl w:ilvl="6" w:tplc="04070001" w:tentative="1">
+      <w:start w:val="1"/>
+      <w:numFmt w:val="bullet"/>
+      <w:lvlText w:val=""/>
+      <w:lvlJc w:val="left"/>
+      <w:pPr>
+        <w:ind w:left="5040" w:hanging="360"/>
+      </w:pPr>
+      <w:rPr>
+        <w:rFonts w:ascii="Symbol" w:hAnsi="Symbol" w:hint="default"/>
+      </w:rPr>
+    </w:lvl>
+    <w:lvl w:ilvl="7" w:tplc="04070003" w:tentative="1">
+      <w:start w:val="1"/>
+      <w:numFmt w:val="bullet"/>
+      <w:lvlText w:val="o"/>
+      <w:lvlJc w:val="left"/>
+      <w:pPr>
+        <w:ind w:left="5760" w:hanging="360"/>
+      </w:pPr>
+      <w:rPr>
+        <w:rFonts w:ascii="Courier New" w:hAnsi="Courier New" w:cs="Courier New" w:hint="default"/>
+      </w:rPr>
+    </w:lvl>
+    <w:lvl w:ilvl="8" w:tplc="04070005" w:tentative="1">
+      <w:start w:val="1"/>
+      <w:numFmt w:val="bullet"/>
+      <w:lvlText w:val=""/>
+      <w:lvlJc w:val="left"/>
+      <w:pPr>
+        <w:ind w:left="6480" w:hanging="360"/>
+      </w:pPr>
+      <w:rPr>
+        <w:rFonts w:ascii="Wingdings" w:hAnsi="Wingdings" w:hint="default"/>
+      </w:rPr>
+    </w:lvl>
+  </w:abstractNum>
+  <w:abstractNum w:abstractNumId="14" w15:restartNumberingAfterBreak="0">
+    <w:nsid w:val="4AD344A3"/>
     <w:multiLevelType w:val="multilevel"/>
-    <w:tmpl w:val="A2A655D8"/>
+    <w:tmpl w:val="E2A08EFA"/>
     <w:lvl w:ilvl="0">
       <w:start w:val="1"/>
       <w:numFmt w:val="bullet"/>
@@ -33229,10 +34025,123 @@
       </w:rPr>
     </w:lvl>
   </w:abstractNum>
+  <w:abstractNum w:abstractNumId="15" w15:restartNumberingAfterBreak="0">
+    <w:nsid w:val="504954D6"/>
+    <w:multiLevelType w:val="hybridMultilevel"/>
+    <w:tmpl w:val="B7C8F334"/>
+    <w:lvl w:ilvl="0" w:tplc="04070001">
+      <w:start w:val="1"/>
+      <w:numFmt w:val="bullet"/>
+      <w:lvlText w:val=""/>
+      <w:lvlJc w:val="left"/>
+      <w:pPr>
+        <w:ind w:left="720" w:hanging="360"/>
+      </w:pPr>
+      <w:rPr>
+        <w:rFonts w:ascii="Symbol" w:hAnsi="Symbol" w:hint="default"/>
+      </w:rPr>
+    </w:lvl>
+    <w:lvl w:ilvl="1" w:tplc="04070003">
+      <w:start w:val="1"/>
+      <w:numFmt w:val="bullet"/>
+      <w:lvlText w:val="o"/>
+      <w:lvlJc w:val="left"/>
+      <w:pPr>
+        <w:ind w:left="1440" w:hanging="360"/>
+      </w:pPr>
+      <w:rPr>
+        <w:rFonts w:ascii="Courier New" w:hAnsi="Courier New" w:cs="Courier New" w:hint="default"/>
+      </w:rPr>
+    </w:lvl>
+    <w:lvl w:ilvl="2" w:tplc="04070005" w:tentative="1">
+      <w:start w:val="1"/>
+      <w:numFmt w:val="bullet"/>
+      <w:lvlText w:val=""/>
+      <w:lvlJc w:val="left"/>
+      <w:pPr>
+        <w:ind w:left="2160" w:hanging="360"/>
+      </w:pPr>
+      <w:rPr>
+        <w:rFonts w:ascii="Wingdings" w:hAnsi="Wingdings" w:hint="default"/>
+      </w:rPr>
+    </w:lvl>
+    <w:lvl w:ilvl="3" w:tplc="04070001" w:tentative="1">
+      <w:start w:val="1"/>
+      <w:numFmt w:val="bullet"/>
+      <w:lvlText w:val=""/>
+      <w:lvlJc w:val="left"/>
+      <w:pPr>
+        <w:ind w:left="2880" w:hanging="360"/>
+      </w:pPr>
+      <w:rPr>
+        <w:rFonts w:ascii="Symbol" w:hAnsi="Symbol" w:hint="default"/>
+      </w:rPr>
+    </w:lvl>
+    <w:lvl w:ilvl="4" w:tplc="04070003" w:tentative="1">
+      <w:start w:val="1"/>
+      <w:numFmt w:val="bullet"/>
+      <w:lvlText w:val="o"/>
+      <w:lvlJc w:val="left"/>
+      <w:pPr>
+        <w:ind w:left="3600" w:hanging="360"/>
+      </w:pPr>
+      <w:rPr>
+        <w:rFonts w:ascii="Courier New" w:hAnsi="Courier New" w:cs="Courier New" w:hint="default"/>
+      </w:rPr>
+    </w:lvl>
+    <w:lvl w:ilvl="5" w:tplc="04070005" w:tentative="1">
+      <w:start w:val="1"/>
+      <w:numFmt w:val="bullet"/>
+      <w:lvlText w:val=""/>
+      <w:lvlJc w:val="left"/>
+      <w:pPr>
+        <w:ind w:left="4320" w:hanging="360"/>
+      </w:pPr>
+      <w:rPr>
+        <w:rFonts w:ascii="Wingdings" w:hAnsi="Wingdings" w:hint="default"/>
+      </w:rPr>
+    </w:lvl>
+    <w:lvl w:ilvl="6" w:tplc="04070001" w:tentative="1">
+      <w:start w:val="1"/>
+      <w:numFmt w:val="bullet"/>
+      <w:lvlText w:val=""/>
+      <w:lvlJc w:val="left"/>
+      <w:pPr>
+        <w:ind w:left="5040" w:hanging="360"/>
+      </w:pPr>
+      <w:rPr>
+        <w:rFonts w:ascii="Symbol" w:hAnsi="Symbol" w:hint="default"/>
+      </w:rPr>
+    </w:lvl>
+    <w:lvl w:ilvl="7" w:tplc="04070003" w:tentative="1">
+      <w:start w:val="1"/>
+      <w:numFmt w:val="bullet"/>
+      <w:lvlText w:val="o"/>
+      <w:lvlJc w:val="left"/>
+      <w:pPr>
+        <w:ind w:left="5760" w:hanging="360"/>
+      </w:pPr>
+      <w:rPr>
+        <w:rFonts w:ascii="Courier New" w:hAnsi="Courier New" w:cs="Courier New" w:hint="default"/>
+      </w:rPr>
+    </w:lvl>
+    <w:lvl w:ilvl="8" w:tplc="04070005" w:tentative="1">
+      <w:start w:val="1"/>
+      <w:numFmt w:val="bullet"/>
+      <w:lvlText w:val=""/>
+      <w:lvlJc w:val="left"/>
+      <w:pPr>
+        <w:ind w:left="6480" w:hanging="360"/>
+      </w:pPr>
+      <w:rPr>
+        <w:rFonts w:ascii="Wingdings" w:hAnsi="Wingdings" w:hint="default"/>
+      </w:rPr>
+    </w:lvl>
+  </w:abstractNum>
   <w:abstractNum w:abstractNumId="16" w15:restartNumberingAfterBreak="0">
-    <w:nsid w:val="5C78270A"/>
+    <w:nsid w:val="55B7211E"/>
     <w:multiLevelType w:val="multilevel"/>
-    <w:tmpl w:val="EA4AA59A"/>
+    <w:tmpl w:val="5D9211CC"/>
     <w:lvl w:ilvl="0">
       <w:start w:val="1"/>
       <w:numFmt w:val="bullet"/>
@@ -33379,122 +34288,9 @@
     </w:lvl>
   </w:abstractNum>
   <w:abstractNum w:abstractNumId="17" w15:restartNumberingAfterBreak="0">
-    <w:nsid w:val="5E36111D"/>
-    <w:multiLevelType w:val="hybridMultilevel"/>
-    <w:tmpl w:val="90EC3EDA"/>
-    <w:lvl w:ilvl="0" w:tplc="04070001">
-      <w:start w:val="1"/>
-      <w:numFmt w:val="bullet"/>
-      <w:lvlText w:val=""/>
-      <w:lvlJc w:val="left"/>
-      <w:pPr>
-        <w:ind w:left="720" w:hanging="360"/>
-      </w:pPr>
-      <w:rPr>
-        <w:rFonts w:ascii="Symbol" w:hAnsi="Symbol" w:hint="default"/>
-      </w:rPr>
-    </w:lvl>
-    <w:lvl w:ilvl="1" w:tplc="04070003" w:tentative="1">
-      <w:start w:val="1"/>
-      <w:numFmt w:val="bullet"/>
-      <w:lvlText w:val="o"/>
-      <w:lvlJc w:val="left"/>
-      <w:pPr>
-        <w:ind w:left="1440" w:hanging="360"/>
-      </w:pPr>
-      <w:rPr>
-        <w:rFonts w:ascii="Courier New" w:hAnsi="Courier New" w:cs="Courier New" w:hint="default"/>
-      </w:rPr>
-    </w:lvl>
-    <w:lvl w:ilvl="2" w:tplc="04070005" w:tentative="1">
-      <w:start w:val="1"/>
-      <w:numFmt w:val="bullet"/>
-      <w:lvlText w:val=""/>
-      <w:lvlJc w:val="left"/>
-      <w:pPr>
-        <w:ind w:left="2160" w:hanging="360"/>
-      </w:pPr>
-      <w:rPr>
-        <w:rFonts w:ascii="Wingdings" w:hAnsi="Wingdings" w:hint="default"/>
-      </w:rPr>
-    </w:lvl>
-    <w:lvl w:ilvl="3" w:tplc="04070001" w:tentative="1">
-      <w:start w:val="1"/>
-      <w:numFmt w:val="bullet"/>
-      <w:lvlText w:val=""/>
-      <w:lvlJc w:val="left"/>
-      <w:pPr>
-        <w:ind w:left="2880" w:hanging="360"/>
-      </w:pPr>
-      <w:rPr>
-        <w:rFonts w:ascii="Symbol" w:hAnsi="Symbol" w:hint="default"/>
-      </w:rPr>
-    </w:lvl>
-    <w:lvl w:ilvl="4" w:tplc="04070003" w:tentative="1">
-      <w:start w:val="1"/>
-      <w:numFmt w:val="bullet"/>
-      <w:lvlText w:val="o"/>
-      <w:lvlJc w:val="left"/>
-      <w:pPr>
-        <w:ind w:left="3600" w:hanging="360"/>
-      </w:pPr>
-      <w:rPr>
-        <w:rFonts w:ascii="Courier New" w:hAnsi="Courier New" w:cs="Courier New" w:hint="default"/>
-      </w:rPr>
-    </w:lvl>
-    <w:lvl w:ilvl="5" w:tplc="04070005" w:tentative="1">
-      <w:start w:val="1"/>
-      <w:numFmt w:val="bullet"/>
-      <w:lvlText w:val=""/>
-      <w:lvlJc w:val="left"/>
-      <w:pPr>
-        <w:ind w:left="4320" w:hanging="360"/>
-      </w:pPr>
-      <w:rPr>
-        <w:rFonts w:ascii="Wingdings" w:hAnsi="Wingdings" w:hint="default"/>
-      </w:rPr>
-    </w:lvl>
-    <w:lvl w:ilvl="6" w:tplc="04070001" w:tentative="1">
-      <w:start w:val="1"/>
-      <w:numFmt w:val="bullet"/>
-      <w:lvlText w:val=""/>
-      <w:lvlJc w:val="left"/>
-      <w:pPr>
-        <w:ind w:left="5040" w:hanging="360"/>
-      </w:pPr>
-      <w:rPr>
-        <w:rFonts w:ascii="Symbol" w:hAnsi="Symbol" w:hint="default"/>
-      </w:rPr>
-    </w:lvl>
-    <w:lvl w:ilvl="7" w:tplc="04070003" w:tentative="1">
-      <w:start w:val="1"/>
-      <w:numFmt w:val="bullet"/>
-      <w:lvlText w:val="o"/>
-      <w:lvlJc w:val="left"/>
-      <w:pPr>
-        <w:ind w:left="5760" w:hanging="360"/>
-      </w:pPr>
-      <w:rPr>
-        <w:rFonts w:ascii="Courier New" w:hAnsi="Courier New" w:cs="Courier New" w:hint="default"/>
-      </w:rPr>
-    </w:lvl>
-    <w:lvl w:ilvl="8" w:tplc="04070005" w:tentative="1">
-      <w:start w:val="1"/>
-      <w:numFmt w:val="bullet"/>
-      <w:lvlText w:val=""/>
-      <w:lvlJc w:val="left"/>
-      <w:pPr>
-        <w:ind w:left="6480" w:hanging="360"/>
-      </w:pPr>
-      <w:rPr>
-        <w:rFonts w:ascii="Wingdings" w:hAnsi="Wingdings" w:hint="default"/>
-      </w:rPr>
-    </w:lvl>
-  </w:abstractNum>
-  <w:abstractNum w:abstractNumId="18" w15:restartNumberingAfterBreak="0">
-    <w:nsid w:val="6731209C"/>
+    <w:nsid w:val="594446A1"/>
     <w:multiLevelType w:val="multilevel"/>
-    <w:tmpl w:val="78C81418"/>
+    <w:tmpl w:val="A2A655D8"/>
     <w:lvl w:ilvl="0">
       <w:start w:val="1"/>
       <w:numFmt w:val="bullet"/>
@@ -33640,7 +34436,418 @@
       </w:rPr>
     </w:lvl>
   </w:abstractNum>
+  <w:abstractNum w:abstractNumId="18" w15:restartNumberingAfterBreak="0">
+    <w:nsid w:val="5C78270A"/>
+    <w:multiLevelType w:val="multilevel"/>
+    <w:tmpl w:val="EA4AA59A"/>
+    <w:lvl w:ilvl="0">
+      <w:start w:val="1"/>
+      <w:numFmt w:val="bullet"/>
+      <w:lvlText w:val=""/>
+      <w:lvlJc w:val="left"/>
+      <w:pPr>
+        <w:tabs>
+          <w:tab w:val="num" w:pos="720"/>
+        </w:tabs>
+        <w:ind w:left="720" w:hanging="360"/>
+      </w:pPr>
+      <w:rPr>
+        <w:rFonts w:ascii="Symbol" w:hAnsi="Symbol" w:hint="default"/>
+        <w:sz w:val="20"/>
+      </w:rPr>
+    </w:lvl>
+    <w:lvl w:ilvl="1" w:tentative="1">
+      <w:start w:val="1"/>
+      <w:numFmt w:val="bullet"/>
+      <w:lvlText w:val="o"/>
+      <w:lvlJc w:val="left"/>
+      <w:pPr>
+        <w:tabs>
+          <w:tab w:val="num" w:pos="1440"/>
+        </w:tabs>
+        <w:ind w:left="1440" w:hanging="360"/>
+      </w:pPr>
+      <w:rPr>
+        <w:rFonts w:ascii="Courier New" w:hAnsi="Courier New" w:hint="default"/>
+        <w:sz w:val="20"/>
+      </w:rPr>
+    </w:lvl>
+    <w:lvl w:ilvl="2" w:tentative="1">
+      <w:start w:val="1"/>
+      <w:numFmt w:val="bullet"/>
+      <w:lvlText w:val=""/>
+      <w:lvlJc w:val="left"/>
+      <w:pPr>
+        <w:tabs>
+          <w:tab w:val="num" w:pos="2160"/>
+        </w:tabs>
+        <w:ind w:left="2160" w:hanging="360"/>
+      </w:pPr>
+      <w:rPr>
+        <w:rFonts w:ascii="Wingdings" w:hAnsi="Wingdings" w:hint="default"/>
+        <w:sz w:val="20"/>
+      </w:rPr>
+    </w:lvl>
+    <w:lvl w:ilvl="3" w:tentative="1">
+      <w:start w:val="1"/>
+      <w:numFmt w:val="bullet"/>
+      <w:lvlText w:val=""/>
+      <w:lvlJc w:val="left"/>
+      <w:pPr>
+        <w:tabs>
+          <w:tab w:val="num" w:pos="2880"/>
+        </w:tabs>
+        <w:ind w:left="2880" w:hanging="360"/>
+      </w:pPr>
+      <w:rPr>
+        <w:rFonts w:ascii="Wingdings" w:hAnsi="Wingdings" w:hint="default"/>
+        <w:sz w:val="20"/>
+      </w:rPr>
+    </w:lvl>
+    <w:lvl w:ilvl="4" w:tentative="1">
+      <w:start w:val="1"/>
+      <w:numFmt w:val="bullet"/>
+      <w:lvlText w:val=""/>
+      <w:lvlJc w:val="left"/>
+      <w:pPr>
+        <w:tabs>
+          <w:tab w:val="num" w:pos="3600"/>
+        </w:tabs>
+        <w:ind w:left="3600" w:hanging="360"/>
+      </w:pPr>
+      <w:rPr>
+        <w:rFonts w:ascii="Wingdings" w:hAnsi="Wingdings" w:hint="default"/>
+        <w:sz w:val="20"/>
+      </w:rPr>
+    </w:lvl>
+    <w:lvl w:ilvl="5" w:tentative="1">
+      <w:start w:val="1"/>
+      <w:numFmt w:val="bullet"/>
+      <w:lvlText w:val=""/>
+      <w:lvlJc w:val="left"/>
+      <w:pPr>
+        <w:tabs>
+          <w:tab w:val="num" w:pos="4320"/>
+        </w:tabs>
+        <w:ind w:left="4320" w:hanging="360"/>
+      </w:pPr>
+      <w:rPr>
+        <w:rFonts w:ascii="Wingdings" w:hAnsi="Wingdings" w:hint="default"/>
+        <w:sz w:val="20"/>
+      </w:rPr>
+    </w:lvl>
+    <w:lvl w:ilvl="6" w:tentative="1">
+      <w:start w:val="1"/>
+      <w:numFmt w:val="bullet"/>
+      <w:lvlText w:val=""/>
+      <w:lvlJc w:val="left"/>
+      <w:pPr>
+        <w:tabs>
+          <w:tab w:val="num" w:pos="5040"/>
+        </w:tabs>
+        <w:ind w:left="5040" w:hanging="360"/>
+      </w:pPr>
+      <w:rPr>
+        <w:rFonts w:ascii="Wingdings" w:hAnsi="Wingdings" w:hint="default"/>
+        <w:sz w:val="20"/>
+      </w:rPr>
+    </w:lvl>
+    <w:lvl w:ilvl="7" w:tentative="1">
+      <w:start w:val="1"/>
+      <w:numFmt w:val="bullet"/>
+      <w:lvlText w:val=""/>
+      <w:lvlJc w:val="left"/>
+      <w:pPr>
+        <w:tabs>
+          <w:tab w:val="num" w:pos="5760"/>
+        </w:tabs>
+        <w:ind w:left="5760" w:hanging="360"/>
+      </w:pPr>
+      <w:rPr>
+        <w:rFonts w:ascii="Wingdings" w:hAnsi="Wingdings" w:hint="default"/>
+        <w:sz w:val="20"/>
+      </w:rPr>
+    </w:lvl>
+    <w:lvl w:ilvl="8" w:tentative="1">
+      <w:start w:val="1"/>
+      <w:numFmt w:val="bullet"/>
+      <w:lvlText w:val=""/>
+      <w:lvlJc w:val="left"/>
+      <w:pPr>
+        <w:tabs>
+          <w:tab w:val="num" w:pos="6480"/>
+        </w:tabs>
+        <w:ind w:left="6480" w:hanging="360"/>
+      </w:pPr>
+      <w:rPr>
+        <w:rFonts w:ascii="Wingdings" w:hAnsi="Wingdings" w:hint="default"/>
+        <w:sz w:val="20"/>
+      </w:rPr>
+    </w:lvl>
+  </w:abstractNum>
   <w:abstractNum w:abstractNumId="19" w15:restartNumberingAfterBreak="0">
+    <w:nsid w:val="5E36111D"/>
+    <w:multiLevelType w:val="hybridMultilevel"/>
+    <w:tmpl w:val="90EC3EDA"/>
+    <w:lvl w:ilvl="0" w:tplc="04070001">
+      <w:start w:val="1"/>
+      <w:numFmt w:val="bullet"/>
+      <w:lvlText w:val=""/>
+      <w:lvlJc w:val="left"/>
+      <w:pPr>
+        <w:ind w:left="720" w:hanging="360"/>
+      </w:pPr>
+      <w:rPr>
+        <w:rFonts w:ascii="Symbol" w:hAnsi="Symbol" w:hint="default"/>
+      </w:rPr>
+    </w:lvl>
+    <w:lvl w:ilvl="1" w:tplc="04070003" w:tentative="1">
+      <w:start w:val="1"/>
+      <w:numFmt w:val="bullet"/>
+      <w:lvlText w:val="o"/>
+      <w:lvlJc w:val="left"/>
+      <w:pPr>
+        <w:ind w:left="1440" w:hanging="360"/>
+      </w:pPr>
+      <w:rPr>
+        <w:rFonts w:ascii="Courier New" w:hAnsi="Courier New" w:cs="Courier New" w:hint="default"/>
+      </w:rPr>
+    </w:lvl>
+    <w:lvl w:ilvl="2" w:tplc="04070005" w:tentative="1">
+      <w:start w:val="1"/>
+      <w:numFmt w:val="bullet"/>
+      <w:lvlText w:val=""/>
+      <w:lvlJc w:val="left"/>
+      <w:pPr>
+        <w:ind w:left="2160" w:hanging="360"/>
+      </w:pPr>
+      <w:rPr>
+        <w:rFonts w:ascii="Wingdings" w:hAnsi="Wingdings" w:hint="default"/>
+      </w:rPr>
+    </w:lvl>
+    <w:lvl w:ilvl="3" w:tplc="04070001" w:tentative="1">
+      <w:start w:val="1"/>
+      <w:numFmt w:val="bullet"/>
+      <w:lvlText w:val=""/>
+      <w:lvlJc w:val="left"/>
+      <w:pPr>
+        <w:ind w:left="2880" w:hanging="360"/>
+      </w:pPr>
+      <w:rPr>
+        <w:rFonts w:ascii="Symbol" w:hAnsi="Symbol" w:hint="default"/>
+      </w:rPr>
+    </w:lvl>
+    <w:lvl w:ilvl="4" w:tplc="04070003" w:tentative="1">
+      <w:start w:val="1"/>
+      <w:numFmt w:val="bullet"/>
+      <w:lvlText w:val="o"/>
+      <w:lvlJc w:val="left"/>
+      <w:pPr>
+        <w:ind w:left="3600" w:hanging="360"/>
+      </w:pPr>
+      <w:rPr>
+        <w:rFonts w:ascii="Courier New" w:hAnsi="Courier New" w:cs="Courier New" w:hint="default"/>
+      </w:rPr>
+    </w:lvl>
+    <w:lvl w:ilvl="5" w:tplc="04070005" w:tentative="1">
+      <w:start w:val="1"/>
+      <w:numFmt w:val="bullet"/>
+      <w:lvlText w:val=""/>
+      <w:lvlJc w:val="left"/>
+      <w:pPr>
+        <w:ind w:left="4320" w:hanging="360"/>
+      </w:pPr>
+      <w:rPr>
+        <w:rFonts w:ascii="Wingdings" w:hAnsi="Wingdings" w:hint="default"/>
+      </w:rPr>
+    </w:lvl>
+    <w:lvl w:ilvl="6" w:tplc="04070001" w:tentative="1">
+      <w:start w:val="1"/>
+      <w:numFmt w:val="bullet"/>
+      <w:lvlText w:val=""/>
+      <w:lvlJc w:val="left"/>
+      <w:pPr>
+        <w:ind w:left="5040" w:hanging="360"/>
+      </w:pPr>
+      <w:rPr>
+        <w:rFonts w:ascii="Symbol" w:hAnsi="Symbol" w:hint="default"/>
+      </w:rPr>
+    </w:lvl>
+    <w:lvl w:ilvl="7" w:tplc="04070003" w:tentative="1">
+      <w:start w:val="1"/>
+      <w:numFmt w:val="bullet"/>
+      <w:lvlText w:val="o"/>
+      <w:lvlJc w:val="left"/>
+      <w:pPr>
+        <w:ind w:left="5760" w:hanging="360"/>
+      </w:pPr>
+      <w:rPr>
+        <w:rFonts w:ascii="Courier New" w:hAnsi="Courier New" w:cs="Courier New" w:hint="default"/>
+      </w:rPr>
+    </w:lvl>
+    <w:lvl w:ilvl="8" w:tplc="04070005" w:tentative="1">
+      <w:start w:val="1"/>
+      <w:numFmt w:val="bullet"/>
+      <w:lvlText w:val=""/>
+      <w:lvlJc w:val="left"/>
+      <w:pPr>
+        <w:ind w:left="6480" w:hanging="360"/>
+      </w:pPr>
+      <w:rPr>
+        <w:rFonts w:ascii="Wingdings" w:hAnsi="Wingdings" w:hint="default"/>
+      </w:rPr>
+    </w:lvl>
+  </w:abstractNum>
+  <w:abstractNum w:abstractNumId="20" w15:restartNumberingAfterBreak="0">
+    <w:nsid w:val="6731209C"/>
+    <w:multiLevelType w:val="multilevel"/>
+    <w:tmpl w:val="78C81418"/>
+    <w:lvl w:ilvl="0">
+      <w:start w:val="1"/>
+      <w:numFmt w:val="bullet"/>
+      <w:lvlText w:val=""/>
+      <w:lvlJc w:val="left"/>
+      <w:pPr>
+        <w:tabs>
+          <w:tab w:val="num" w:pos="720"/>
+        </w:tabs>
+        <w:ind w:left="720" w:hanging="360"/>
+      </w:pPr>
+      <w:rPr>
+        <w:rFonts w:ascii="Symbol" w:hAnsi="Symbol" w:hint="default"/>
+        <w:sz w:val="20"/>
+      </w:rPr>
+    </w:lvl>
+    <w:lvl w:ilvl="1" w:tentative="1">
+      <w:start w:val="1"/>
+      <w:numFmt w:val="bullet"/>
+      <w:lvlText w:val="o"/>
+      <w:lvlJc w:val="left"/>
+      <w:pPr>
+        <w:tabs>
+          <w:tab w:val="num" w:pos="1440"/>
+        </w:tabs>
+        <w:ind w:left="1440" w:hanging="360"/>
+      </w:pPr>
+      <w:rPr>
+        <w:rFonts w:ascii="Courier New" w:hAnsi="Courier New" w:hint="default"/>
+        <w:sz w:val="20"/>
+      </w:rPr>
+    </w:lvl>
+    <w:lvl w:ilvl="2" w:tentative="1">
+      <w:start w:val="1"/>
+      <w:numFmt w:val="bullet"/>
+      <w:lvlText w:val=""/>
+      <w:lvlJc w:val="left"/>
+      <w:pPr>
+        <w:tabs>
+          <w:tab w:val="num" w:pos="2160"/>
+        </w:tabs>
+        <w:ind w:left="2160" w:hanging="360"/>
+      </w:pPr>
+      <w:rPr>
+        <w:rFonts w:ascii="Wingdings" w:hAnsi="Wingdings" w:hint="default"/>
+        <w:sz w:val="20"/>
+      </w:rPr>
+    </w:lvl>
+    <w:lvl w:ilvl="3" w:tentative="1">
+      <w:start w:val="1"/>
+      <w:numFmt w:val="bullet"/>
+      <w:lvlText w:val=""/>
+      <w:lvlJc w:val="left"/>
+      <w:pPr>
+        <w:tabs>
+          <w:tab w:val="num" w:pos="2880"/>
+        </w:tabs>
+        <w:ind w:left="2880" w:hanging="360"/>
+      </w:pPr>
+      <w:rPr>
+        <w:rFonts w:ascii="Wingdings" w:hAnsi="Wingdings" w:hint="default"/>
+        <w:sz w:val="20"/>
+      </w:rPr>
+    </w:lvl>
+    <w:lvl w:ilvl="4" w:tentative="1">
+      <w:start w:val="1"/>
+      <w:numFmt w:val="bullet"/>
+      <w:lvlText w:val=""/>
+      <w:lvlJc w:val="left"/>
+      <w:pPr>
+        <w:tabs>
+          <w:tab w:val="num" w:pos="3600"/>
+        </w:tabs>
+        <w:ind w:left="3600" w:hanging="360"/>
+      </w:pPr>
+      <w:rPr>
+        <w:rFonts w:ascii="Wingdings" w:hAnsi="Wingdings" w:hint="default"/>
+        <w:sz w:val="20"/>
+      </w:rPr>
+    </w:lvl>
+    <w:lvl w:ilvl="5" w:tentative="1">
+      <w:start w:val="1"/>
+      <w:numFmt w:val="bullet"/>
+      <w:lvlText w:val=""/>
+      <w:lvlJc w:val="left"/>
+      <w:pPr>
+        <w:tabs>
+          <w:tab w:val="num" w:pos="4320"/>
+        </w:tabs>
+        <w:ind w:left="4320" w:hanging="360"/>
+      </w:pPr>
+      <w:rPr>
+        <w:rFonts w:ascii="Wingdings" w:hAnsi="Wingdings" w:hint="default"/>
+        <w:sz w:val="20"/>
+      </w:rPr>
+    </w:lvl>
+    <w:lvl w:ilvl="6" w:tentative="1">
+      <w:start w:val="1"/>
+      <w:numFmt w:val="bullet"/>
+      <w:lvlText w:val=""/>
+      <w:lvlJc w:val="left"/>
+      <w:pPr>
+        <w:tabs>
+          <w:tab w:val="num" w:pos="5040"/>
+        </w:tabs>
+        <w:ind w:left="5040" w:hanging="360"/>
+      </w:pPr>
+      <w:rPr>
+        <w:rFonts w:ascii="Wingdings" w:hAnsi="Wingdings" w:hint="default"/>
+        <w:sz w:val="20"/>
+      </w:rPr>
+    </w:lvl>
+    <w:lvl w:ilvl="7" w:tentative="1">
+      <w:start w:val="1"/>
+      <w:numFmt w:val="bullet"/>
+      <w:lvlText w:val=""/>
+      <w:lvlJc w:val="left"/>
+      <w:pPr>
+        <w:tabs>
+          <w:tab w:val="num" w:pos="5760"/>
+        </w:tabs>
+        <w:ind w:left="5760" w:hanging="360"/>
+      </w:pPr>
+      <w:rPr>
+        <w:rFonts w:ascii="Wingdings" w:hAnsi="Wingdings" w:hint="default"/>
+        <w:sz w:val="20"/>
+      </w:rPr>
+    </w:lvl>
+    <w:lvl w:ilvl="8" w:tentative="1">
+      <w:start w:val="1"/>
+      <w:numFmt w:val="bullet"/>
+      <w:lvlText w:val=""/>
+      <w:lvlJc w:val="left"/>
+      <w:pPr>
+        <w:tabs>
+          <w:tab w:val="num" w:pos="6480"/>
+        </w:tabs>
+        <w:ind w:left="6480" w:hanging="360"/>
+      </w:pPr>
+      <w:rPr>
+        <w:rFonts w:ascii="Wingdings" w:hAnsi="Wingdings" w:hint="default"/>
+        <w:sz w:val="20"/>
+      </w:rPr>
+    </w:lvl>
+  </w:abstractNum>
+  <w:abstractNum w:abstractNumId="21" w15:restartNumberingAfterBreak="0">
     <w:nsid w:val="721B4642"/>
     <w:multiLevelType w:val="multilevel"/>
     <w:tmpl w:val="2C540E26"/>
@@ -33790,64 +34997,70 @@
     </w:lvl>
   </w:abstractNum>
   <w:num w:numId="1">
-    <w:abstractNumId w:val="18"/>
+    <w:abstractNumId w:val="20"/>
   </w:num>
   <w:num w:numId="2">
-    <w:abstractNumId w:val="5"/>
+    <w:abstractNumId w:val="7"/>
   </w:num>
   <w:num w:numId="3">
-    <w:abstractNumId w:val="11"/>
+    <w:abstractNumId w:val="13"/>
   </w:num>
   <w:num w:numId="4">
-    <w:abstractNumId w:val="10"/>
+    <w:abstractNumId w:val="12"/>
   </w:num>
   <w:num w:numId="5">
     <w:abstractNumId w:val="1"/>
   </w:num>
   <w:num w:numId="6">
-    <w:abstractNumId w:val="13"/>
+    <w:abstractNumId w:val="15"/>
   </w:num>
   <w:num w:numId="7">
     <w:abstractNumId w:val="3"/>
   </w:num>
   <w:num w:numId="8">
-    <w:abstractNumId w:val="9"/>
+    <w:abstractNumId w:val="11"/>
   </w:num>
   <w:num w:numId="9">
-    <w:abstractNumId w:val="12"/>
+    <w:abstractNumId w:val="14"/>
   </w:num>
   <w:num w:numId="10">
-    <w:abstractNumId w:val="19"/>
+    <w:abstractNumId w:val="21"/>
   </w:num>
   <w:num w:numId="11">
-    <w:abstractNumId w:val="14"/>
+    <w:abstractNumId w:val="16"/>
   </w:num>
   <w:num w:numId="12">
     <w:abstractNumId w:val="2"/>
   </w:num>
   <w:num w:numId="13">
-    <w:abstractNumId w:val="6"/>
+    <w:abstractNumId w:val="8"/>
   </w:num>
   <w:num w:numId="14">
-    <w:abstractNumId w:val="16"/>
+    <w:abstractNumId w:val="18"/>
   </w:num>
   <w:num w:numId="15">
     <w:abstractNumId w:val="4"/>
   </w:num>
   <w:num w:numId="16">
+    <w:abstractNumId w:val="19"/>
+  </w:num>
+  <w:num w:numId="17">
     <w:abstractNumId w:val="17"/>
   </w:num>
-  <w:num w:numId="17">
-    <w:abstractNumId w:val="15"/>
-  </w:num>
   <w:num w:numId="18">
-    <w:abstractNumId w:val="7"/>
+    <w:abstractNumId w:val="9"/>
   </w:num>
   <w:num w:numId="19">
     <w:abstractNumId w:val="0"/>
   </w:num>
   <w:num w:numId="20">
-    <w:abstractNumId w:val="8"/>
+    <w:abstractNumId w:val="10"/>
+  </w:num>
+  <w:num w:numId="21">
+    <w:abstractNumId w:val="6"/>
+  </w:num>
+  <w:num w:numId="22">
+    <w:abstractNumId w:val="5"/>
   </w:num>
 </w:numbering>
 </file>
@@ -34882,6 +36095,33 @@
     <w:basedOn w:val="Absatz-Standardschriftart"/>
     <w:rsid w:val="00AE7E3A"/>
   </w:style>
+  <w:style w:type="character" w:styleId="HTMLSchreibmaschine">
+    <w:name w:val="HTML Typewriter"/>
+    <w:basedOn w:val="Absatz-Standardschriftart"/>
+    <w:uiPriority w:val="99"/>
+    <w:semiHidden/>
+    <w:unhideWhenUsed/>
+    <w:rsid w:val="006610FD"/>
+    <w:rPr>
+      <w:rFonts w:ascii="Courier New" w:eastAsia="Times New Roman" w:hAnsi="Courier New" w:cs="Courier New"/>
+      <w:sz w:val="20"/>
+      <w:szCs w:val="20"/>
+    </w:rPr>
+  </w:style>
+  <w:style w:type="paragraph" w:customStyle="1" w:styleId="explanation">
+    <w:name w:val="explanation"/>
+    <w:basedOn w:val="Standard"/>
+    <w:rsid w:val="006610FD"/>
+    <w:pPr>
+      <w:spacing w:before="100" w:beforeAutospacing="1" w:after="100" w:afterAutospacing="1" w:line="240" w:lineRule="auto"/>
+    </w:pPr>
+    <w:rPr>
+      <w:rFonts w:ascii="Times New Roman" w:eastAsia="Times New Roman" w:hAnsi="Times New Roman" w:cs="Times New Roman"/>
+      <w:sz w:val="24"/>
+      <w:szCs w:val="24"/>
+      <w:lang w:eastAsia="de-DE"/>
+    </w:rPr>
+  </w:style>
 </w:styles>
 </file>
 
@@ -35204,7 +36444,7 @@
 </file>
 
 <file path=customXml/itemProps2.xml><?xml version="1.0" encoding="utf-8"?>
-<ds:datastoreItem xmlns:ds="http://schemas.openxmlformats.org/officeDocument/2006/customXml" ds:itemID="{4134C332-45A1-421C-BA38-10C0826D8BDF}">
+<ds:datastoreItem xmlns:ds="http://schemas.openxmlformats.org/officeDocument/2006/customXml" ds:itemID="{F28D600D-3578-4CF2-9C51-6215CF2371F9}">
   <ds:schemaRefs>
     <ds:schemaRef ds:uri="http://schemas.openxmlformats.org/officeDocument/2006/bibliography"/>
   </ds:schemaRefs>
